--- a/projektJS/dokumentacja.docx
+++ b/projektJS/dokumentacja.docx
@@ -717,9 +717,11 @@
               <w:tab w:val="right" w:leader="dot" w:pos="9062"/>
             </w:tabs>
             <w:rPr>
-              <w:rFonts w:ascii="Times New Roman" w:eastAsiaTheme="minorEastAsia" w:hAnsi="Times New Roman" w:cs="Times New Roman"/>
+              <w:rFonts w:eastAsiaTheme="minorEastAsia"/>
               <w:noProof/>
+              <w:kern w:val="2"/>
               <w:lang w:eastAsia="pl-PL"/>
+              <w14:ligatures w14:val="standardContextual"/>
             </w:rPr>
           </w:pPr>
           <w:r>
@@ -740,22 +742,23 @@
             </w:rPr>
             <w:fldChar w:fldCharType="separate"/>
           </w:r>
-          <w:hyperlink w:anchor="_Toc128654617" w:history="1">
+          <w:hyperlink w:anchor="_Toc157088880" w:history="1">
             <w:r>
               <w:rPr>
                 <w:rStyle w:val="Hipercze"/>
                 <w:rFonts w:ascii="Times New Roman" w:hAnsi="Times New Roman" w:cs="Times New Roman"/>
                 <w:b/>
                 <w:noProof/>
-                <w:color w:val="auto"/>
               </w:rPr>
               <w:t>1.</w:t>
             </w:r>
             <w:r>
               <w:rPr>
-                <w:rFonts w:ascii="Times New Roman" w:eastAsiaTheme="minorEastAsia" w:hAnsi="Times New Roman" w:cs="Times New Roman"/>
+                <w:rFonts w:eastAsiaTheme="minorEastAsia"/>
                 <w:noProof/>
+                <w:kern w:val="2"/>
                 <w:lang w:eastAsia="pl-PL"/>
+                <w14:ligatures w14:val="standardContextual"/>
               </w:rPr>
               <w:tab/>
             </w:r>
@@ -765,13 +768,11 @@
                 <w:rFonts w:ascii="Times New Roman" w:hAnsi="Times New Roman" w:cs="Times New Roman"/>
                 <w:b/>
                 <w:noProof/>
-                <w:color w:val="auto"/>
               </w:rPr>
               <w:t>Opis założeń projektu</w:t>
             </w:r>
             <w:r>
               <w:rPr>
-                <w:rFonts w:ascii="Times New Roman" w:hAnsi="Times New Roman" w:cs="Times New Roman"/>
                 <w:noProof/>
                 <w:webHidden/>
               </w:rPr>
@@ -779,7 +780,6 @@
             </w:r>
             <w:r>
               <w:rPr>
-                <w:rFonts w:ascii="Times New Roman" w:hAnsi="Times New Roman" w:cs="Times New Roman"/>
                 <w:noProof/>
                 <w:webHidden/>
               </w:rPr>
@@ -787,22 +787,19 @@
             </w:r>
             <w:r>
               <w:rPr>
-                <w:rFonts w:ascii="Times New Roman" w:hAnsi="Times New Roman" w:cs="Times New Roman"/>
                 <w:noProof/>
                 <w:webHidden/>
               </w:rPr>
-              <w:instrText xml:space="preserve"> PAGEREF _Toc128654617 \h </w:instrText>
+              <w:instrText xml:space="preserve"> PAGEREF _Toc157088880 \h </w:instrText>
             </w:r>
             <w:r>
               <w:rPr>
-                <w:rFonts w:ascii="Times New Roman" w:hAnsi="Times New Roman" w:cs="Times New Roman"/>
                 <w:noProof/>
                 <w:webHidden/>
               </w:rPr>
             </w:r>
             <w:r>
               <w:rPr>
-                <w:rFonts w:ascii="Times New Roman" w:hAnsi="Times New Roman" w:cs="Times New Roman"/>
                 <w:noProof/>
                 <w:webHidden/>
               </w:rPr>
@@ -810,7 +807,6 @@
             </w:r>
             <w:r>
               <w:rPr>
-                <w:rFonts w:ascii="Times New Roman" w:hAnsi="Times New Roman" w:cs="Times New Roman"/>
                 <w:noProof/>
                 <w:webHidden/>
               </w:rPr>
@@ -818,7 +814,6 @@
             </w:r>
             <w:r>
               <w:rPr>
-                <w:rFonts w:ascii="Times New Roman" w:hAnsi="Times New Roman" w:cs="Times New Roman"/>
                 <w:noProof/>
                 <w:webHidden/>
               </w:rPr>
@@ -834,27 +829,30 @@
               <w:tab w:val="right" w:leader="dot" w:pos="9062"/>
             </w:tabs>
             <w:rPr>
-              <w:rFonts w:ascii="Times New Roman" w:eastAsiaTheme="minorEastAsia" w:hAnsi="Times New Roman" w:cs="Times New Roman"/>
+              <w:rFonts w:eastAsiaTheme="minorEastAsia"/>
               <w:noProof/>
+              <w:kern w:val="2"/>
               <w:lang w:eastAsia="pl-PL"/>
+              <w14:ligatures w14:val="standardContextual"/>
             </w:rPr>
           </w:pPr>
-          <w:hyperlink w:anchor="_Toc128654618" w:history="1">
+          <w:hyperlink w:anchor="_Toc157088881" w:history="1">
             <w:r>
               <w:rPr>
                 <w:rStyle w:val="Hipercze"/>
                 <w:rFonts w:ascii="Times New Roman" w:hAnsi="Times New Roman" w:cs="Times New Roman"/>
                 <w:b/>
                 <w:noProof/>
-                <w:color w:val="auto"/>
               </w:rPr>
               <w:t>2.</w:t>
             </w:r>
             <w:r>
               <w:rPr>
-                <w:rFonts w:ascii="Times New Roman" w:eastAsiaTheme="minorEastAsia" w:hAnsi="Times New Roman" w:cs="Times New Roman"/>
+                <w:rFonts w:eastAsiaTheme="minorEastAsia"/>
                 <w:noProof/>
+                <w:kern w:val="2"/>
                 <w:lang w:eastAsia="pl-PL"/>
+                <w14:ligatures w14:val="standardContextual"/>
               </w:rPr>
               <w:tab/>
             </w:r>
@@ -864,13 +862,11 @@
                 <w:rFonts w:ascii="Times New Roman" w:hAnsi="Times New Roman" w:cs="Times New Roman"/>
                 <w:b/>
                 <w:noProof/>
-                <w:color w:val="auto"/>
               </w:rPr>
               <w:t>Specyfikacja wymagań</w:t>
             </w:r>
             <w:r>
               <w:rPr>
-                <w:rFonts w:ascii="Times New Roman" w:hAnsi="Times New Roman" w:cs="Times New Roman"/>
                 <w:noProof/>
                 <w:webHidden/>
               </w:rPr>
@@ -878,7 +874,6 @@
             </w:r>
             <w:r>
               <w:rPr>
-                <w:rFonts w:ascii="Times New Roman" w:hAnsi="Times New Roman" w:cs="Times New Roman"/>
                 <w:noProof/>
                 <w:webHidden/>
               </w:rPr>
@@ -886,22 +881,19 @@
             </w:r>
             <w:r>
               <w:rPr>
-                <w:rFonts w:ascii="Times New Roman" w:hAnsi="Times New Roman" w:cs="Times New Roman"/>
                 <w:noProof/>
                 <w:webHidden/>
               </w:rPr>
-              <w:instrText xml:space="preserve"> PAGEREF _Toc128654618 \h </w:instrText>
+              <w:instrText xml:space="preserve"> PAGEREF _Toc157088881 \h </w:instrText>
             </w:r>
             <w:r>
               <w:rPr>
-                <w:rFonts w:ascii="Times New Roman" w:hAnsi="Times New Roman" w:cs="Times New Roman"/>
                 <w:noProof/>
                 <w:webHidden/>
               </w:rPr>
             </w:r>
             <w:r>
               <w:rPr>
-                <w:rFonts w:ascii="Times New Roman" w:hAnsi="Times New Roman" w:cs="Times New Roman"/>
                 <w:noProof/>
                 <w:webHidden/>
               </w:rPr>
@@ -909,15 +901,13 @@
             </w:r>
             <w:r>
               <w:rPr>
-                <w:rFonts w:ascii="Times New Roman" w:hAnsi="Times New Roman" w:cs="Times New Roman"/>
                 <w:noProof/>
                 <w:webHidden/>
               </w:rPr>
-              <w:t>3</w:t>
+              <w:t>4</w:t>
             </w:r>
             <w:r>
               <w:rPr>
-                <w:rFonts w:ascii="Times New Roman" w:hAnsi="Times New Roman" w:cs="Times New Roman"/>
                 <w:noProof/>
                 <w:webHidden/>
               </w:rPr>
@@ -933,27 +923,30 @@
               <w:tab w:val="right" w:leader="dot" w:pos="9062"/>
             </w:tabs>
             <w:rPr>
-              <w:rFonts w:ascii="Times New Roman" w:eastAsiaTheme="minorEastAsia" w:hAnsi="Times New Roman" w:cs="Times New Roman"/>
+              <w:rFonts w:eastAsiaTheme="minorEastAsia"/>
               <w:noProof/>
+              <w:kern w:val="2"/>
               <w:lang w:eastAsia="pl-PL"/>
+              <w14:ligatures w14:val="standardContextual"/>
             </w:rPr>
           </w:pPr>
-          <w:hyperlink w:anchor="_Toc128654619" w:history="1">
+          <w:hyperlink w:anchor="_Toc157088882" w:history="1">
             <w:r>
               <w:rPr>
                 <w:rStyle w:val="Hipercze"/>
                 <w:rFonts w:ascii="Times New Roman" w:hAnsi="Times New Roman" w:cs="Times New Roman"/>
                 <w:b/>
                 <w:noProof/>
-                <w:color w:val="auto"/>
               </w:rPr>
               <w:t>3.</w:t>
             </w:r>
             <w:r>
               <w:rPr>
-                <w:rFonts w:ascii="Times New Roman" w:eastAsiaTheme="minorEastAsia" w:hAnsi="Times New Roman" w:cs="Times New Roman"/>
+                <w:rFonts w:eastAsiaTheme="minorEastAsia"/>
                 <w:noProof/>
+                <w:kern w:val="2"/>
                 <w:lang w:eastAsia="pl-PL"/>
+                <w14:ligatures w14:val="standardContextual"/>
               </w:rPr>
               <w:tab/>
             </w:r>
@@ -963,13 +956,11 @@
                 <w:rFonts w:ascii="Times New Roman" w:hAnsi="Times New Roman" w:cs="Times New Roman"/>
                 <w:b/>
                 <w:noProof/>
-                <w:color w:val="auto"/>
               </w:rPr>
               <w:t>Diagram przypadków użycia</w:t>
             </w:r>
             <w:r>
               <w:rPr>
-                <w:rFonts w:ascii="Times New Roman" w:hAnsi="Times New Roman" w:cs="Times New Roman"/>
                 <w:noProof/>
                 <w:webHidden/>
               </w:rPr>
@@ -977,7 +968,6 @@
             </w:r>
             <w:r>
               <w:rPr>
-                <w:rFonts w:ascii="Times New Roman" w:hAnsi="Times New Roman" w:cs="Times New Roman"/>
                 <w:noProof/>
                 <w:webHidden/>
               </w:rPr>
@@ -985,22 +975,19 @@
             </w:r>
             <w:r>
               <w:rPr>
-                <w:rFonts w:ascii="Times New Roman" w:hAnsi="Times New Roman" w:cs="Times New Roman"/>
                 <w:noProof/>
                 <w:webHidden/>
               </w:rPr>
-              <w:instrText xml:space="preserve"> PAGEREF _Toc128654619 \h </w:instrText>
+              <w:instrText xml:space="preserve"> PAGEREF _Toc157088882 \h </w:instrText>
             </w:r>
             <w:r>
               <w:rPr>
-                <w:rFonts w:ascii="Times New Roman" w:hAnsi="Times New Roman" w:cs="Times New Roman"/>
                 <w:noProof/>
                 <w:webHidden/>
               </w:rPr>
             </w:r>
             <w:r>
               <w:rPr>
-                <w:rFonts w:ascii="Times New Roman" w:hAnsi="Times New Roman" w:cs="Times New Roman"/>
                 <w:noProof/>
                 <w:webHidden/>
               </w:rPr>
@@ -1008,15 +995,13 @@
             </w:r>
             <w:r>
               <w:rPr>
-                <w:rFonts w:ascii="Times New Roman" w:hAnsi="Times New Roman" w:cs="Times New Roman"/>
                 <w:noProof/>
                 <w:webHidden/>
               </w:rPr>
-              <w:t>4</w:t>
+              <w:t>6</w:t>
             </w:r>
             <w:r>
               <w:rPr>
-                <w:rFonts w:ascii="Times New Roman" w:hAnsi="Times New Roman" w:cs="Times New Roman"/>
                 <w:noProof/>
                 <w:webHidden/>
               </w:rPr>
@@ -1032,27 +1017,30 @@
               <w:tab w:val="right" w:leader="dot" w:pos="9062"/>
             </w:tabs>
             <w:rPr>
-              <w:rFonts w:ascii="Times New Roman" w:eastAsiaTheme="minorEastAsia" w:hAnsi="Times New Roman" w:cs="Times New Roman"/>
+              <w:rFonts w:eastAsiaTheme="minorEastAsia"/>
               <w:noProof/>
+              <w:kern w:val="2"/>
               <w:lang w:eastAsia="pl-PL"/>
+              <w14:ligatures w14:val="standardContextual"/>
             </w:rPr>
           </w:pPr>
-          <w:hyperlink w:anchor="_Toc128654620" w:history="1">
+          <w:hyperlink w:anchor="_Toc157088883" w:history="1">
             <w:r>
               <w:rPr>
                 <w:rStyle w:val="Hipercze"/>
                 <w:rFonts w:ascii="Times New Roman" w:hAnsi="Times New Roman" w:cs="Times New Roman"/>
                 <w:b/>
                 <w:noProof/>
-                <w:color w:val="auto"/>
               </w:rPr>
               <w:t>4.</w:t>
             </w:r>
             <w:r>
               <w:rPr>
-                <w:rFonts w:ascii="Times New Roman" w:eastAsiaTheme="minorEastAsia" w:hAnsi="Times New Roman" w:cs="Times New Roman"/>
+                <w:rFonts w:eastAsiaTheme="minorEastAsia"/>
                 <w:noProof/>
+                <w:kern w:val="2"/>
                 <w:lang w:eastAsia="pl-PL"/>
+                <w14:ligatures w14:val="standardContextual"/>
               </w:rPr>
               <w:tab/>
             </w:r>
@@ -1062,13 +1050,11 @@
                 <w:rFonts w:ascii="Times New Roman" w:hAnsi="Times New Roman" w:cs="Times New Roman"/>
                 <w:b/>
                 <w:noProof/>
-                <w:color w:val="auto"/>
               </w:rPr>
-              <w:t>Harmonogram realizacji projektu (diagram Gantta)</w:t>
+              <w:t>Opis techniczny projektu i dokumentacja kodu źródłowego</w:t>
             </w:r>
             <w:r>
               <w:rPr>
-                <w:rFonts w:ascii="Times New Roman" w:hAnsi="Times New Roman" w:cs="Times New Roman"/>
                 <w:noProof/>
                 <w:webHidden/>
               </w:rPr>
@@ -1076,7 +1062,6 @@
             </w:r>
             <w:r>
               <w:rPr>
-                <w:rFonts w:ascii="Times New Roman" w:hAnsi="Times New Roman" w:cs="Times New Roman"/>
                 <w:noProof/>
                 <w:webHidden/>
               </w:rPr>
@@ -1084,22 +1069,19 @@
             </w:r>
             <w:r>
               <w:rPr>
-                <w:rFonts w:ascii="Times New Roman" w:hAnsi="Times New Roman" w:cs="Times New Roman"/>
                 <w:noProof/>
                 <w:webHidden/>
               </w:rPr>
-              <w:instrText xml:space="preserve"> PAGEREF _Toc128654620 \h </w:instrText>
+              <w:instrText xml:space="preserve"> PAGEREF _Toc157088883 \h </w:instrText>
             </w:r>
             <w:r>
               <w:rPr>
-                <w:rFonts w:ascii="Times New Roman" w:hAnsi="Times New Roman" w:cs="Times New Roman"/>
                 <w:noProof/>
                 <w:webHidden/>
               </w:rPr>
             </w:r>
             <w:r>
               <w:rPr>
-                <w:rFonts w:ascii="Times New Roman" w:hAnsi="Times New Roman" w:cs="Times New Roman"/>
                 <w:noProof/>
                 <w:webHidden/>
               </w:rPr>
@@ -1107,15 +1089,13 @@
             </w:r>
             <w:r>
               <w:rPr>
-                <w:rFonts w:ascii="Times New Roman" w:hAnsi="Times New Roman" w:cs="Times New Roman"/>
                 <w:noProof/>
                 <w:webHidden/>
               </w:rPr>
-              <w:t>4</w:t>
+              <w:t>7</w:t>
             </w:r>
             <w:r>
               <w:rPr>
-                <w:rFonts w:ascii="Times New Roman" w:hAnsi="Times New Roman" w:cs="Times New Roman"/>
                 <w:noProof/>
                 <w:webHidden/>
               </w:rPr>
@@ -1131,27 +1111,30 @@
               <w:tab w:val="right" w:leader="dot" w:pos="9062"/>
             </w:tabs>
             <w:rPr>
-              <w:rFonts w:ascii="Times New Roman" w:eastAsiaTheme="minorEastAsia" w:hAnsi="Times New Roman" w:cs="Times New Roman"/>
+              <w:rFonts w:eastAsiaTheme="minorEastAsia"/>
               <w:noProof/>
+              <w:kern w:val="2"/>
               <w:lang w:eastAsia="pl-PL"/>
+              <w14:ligatures w14:val="standardContextual"/>
             </w:rPr>
           </w:pPr>
-          <w:hyperlink w:anchor="_Toc128654621" w:history="1">
+          <w:hyperlink w:anchor="_Toc157088884" w:history="1">
             <w:r>
               <w:rPr>
                 <w:rStyle w:val="Hipercze"/>
                 <w:rFonts w:ascii="Times New Roman" w:hAnsi="Times New Roman" w:cs="Times New Roman"/>
                 <w:b/>
                 <w:noProof/>
-                <w:color w:val="auto"/>
               </w:rPr>
               <w:t>5.</w:t>
             </w:r>
             <w:r>
               <w:rPr>
-                <w:rFonts w:ascii="Times New Roman" w:eastAsiaTheme="minorEastAsia" w:hAnsi="Times New Roman" w:cs="Times New Roman"/>
+                <w:rFonts w:eastAsiaTheme="minorEastAsia"/>
                 <w:noProof/>
+                <w:kern w:val="2"/>
                 <w:lang w:eastAsia="pl-PL"/>
+                <w14:ligatures w14:val="standardContextual"/>
               </w:rPr>
               <w:tab/>
             </w:r>
@@ -1161,23 +1144,11 @@
                 <w:rFonts w:ascii="Times New Roman" w:hAnsi="Times New Roman" w:cs="Times New Roman"/>
                 <w:b/>
                 <w:noProof/>
-                <w:color w:val="auto"/>
               </w:rPr>
-              <w:t>Opis techniczny projektu</w:t>
+              <w:t>Prezentacja warstwy użytkowej projektu</w:t>
             </w:r>
             <w:r>
               <w:rPr>
-                <w:rStyle w:val="Hipercze"/>
-                <w:rFonts w:ascii="Times New Roman" w:hAnsi="Times New Roman" w:cs="Times New Roman"/>
-                <w:b/>
-                <w:noProof/>
-                <w:color w:val="auto"/>
-              </w:rPr>
-              <w:t xml:space="preserve"> i dokumentacja kodu źródłowego</w:t>
-            </w:r>
-            <w:r>
-              <w:rPr>
-                <w:rFonts w:ascii="Times New Roman" w:hAnsi="Times New Roman" w:cs="Times New Roman"/>
                 <w:noProof/>
                 <w:webHidden/>
               </w:rPr>
@@ -1185,7 +1156,6 @@
             </w:r>
             <w:r>
               <w:rPr>
-                <w:rFonts w:ascii="Times New Roman" w:hAnsi="Times New Roman" w:cs="Times New Roman"/>
                 <w:noProof/>
                 <w:webHidden/>
               </w:rPr>
@@ -1193,22 +1163,19 @@
             </w:r>
             <w:r>
               <w:rPr>
-                <w:rFonts w:ascii="Times New Roman" w:hAnsi="Times New Roman" w:cs="Times New Roman"/>
                 <w:noProof/>
                 <w:webHidden/>
               </w:rPr>
-              <w:instrText xml:space="preserve"> PAGEREF _Toc128654621 \h </w:instrText>
+              <w:instrText xml:space="preserve"> PAGEREF _Toc157088884 \h </w:instrText>
             </w:r>
             <w:r>
               <w:rPr>
-                <w:rFonts w:ascii="Times New Roman" w:hAnsi="Times New Roman" w:cs="Times New Roman"/>
                 <w:noProof/>
                 <w:webHidden/>
               </w:rPr>
             </w:r>
             <w:r>
               <w:rPr>
-                <w:rFonts w:ascii="Times New Roman" w:hAnsi="Times New Roman" w:cs="Times New Roman"/>
                 <w:noProof/>
                 <w:webHidden/>
               </w:rPr>
@@ -1216,15 +1183,13 @@
             </w:r>
             <w:r>
               <w:rPr>
-                <w:rFonts w:ascii="Times New Roman" w:hAnsi="Times New Roman" w:cs="Times New Roman"/>
                 <w:noProof/>
                 <w:webHidden/>
               </w:rPr>
-              <w:t>5</w:t>
+              <w:t>9</w:t>
             </w:r>
             <w:r>
               <w:rPr>
-                <w:rFonts w:ascii="Times New Roman" w:hAnsi="Times New Roman" w:cs="Times New Roman"/>
                 <w:noProof/>
                 <w:webHidden/>
               </w:rPr>
@@ -1240,27 +1205,30 @@
               <w:tab w:val="right" w:leader="dot" w:pos="9062"/>
             </w:tabs>
             <w:rPr>
-              <w:rFonts w:ascii="Times New Roman" w:eastAsiaTheme="minorEastAsia" w:hAnsi="Times New Roman" w:cs="Times New Roman"/>
+              <w:rFonts w:eastAsiaTheme="minorEastAsia"/>
               <w:noProof/>
+              <w:kern w:val="2"/>
               <w:lang w:eastAsia="pl-PL"/>
+              <w14:ligatures w14:val="standardContextual"/>
             </w:rPr>
           </w:pPr>
-          <w:hyperlink w:anchor="_Toc128654622" w:history="1">
+          <w:hyperlink w:anchor="_Toc157088885" w:history="1">
             <w:r>
               <w:rPr>
                 <w:rStyle w:val="Hipercze"/>
                 <w:rFonts w:ascii="Times New Roman" w:hAnsi="Times New Roman" w:cs="Times New Roman"/>
                 <w:b/>
                 <w:noProof/>
-                <w:color w:val="auto"/>
               </w:rPr>
               <w:t>6.</w:t>
             </w:r>
             <w:r>
               <w:rPr>
-                <w:rFonts w:ascii="Times New Roman" w:eastAsiaTheme="minorEastAsia" w:hAnsi="Times New Roman" w:cs="Times New Roman"/>
+                <w:rFonts w:eastAsiaTheme="minorEastAsia"/>
                 <w:noProof/>
+                <w:kern w:val="2"/>
                 <w:lang w:eastAsia="pl-PL"/>
+                <w14:ligatures w14:val="standardContextual"/>
               </w:rPr>
               <w:tab/>
             </w:r>
@@ -1270,13 +1238,11 @@
                 <w:rFonts w:ascii="Times New Roman" w:hAnsi="Times New Roman" w:cs="Times New Roman"/>
                 <w:b/>
                 <w:noProof/>
-                <w:color w:val="auto"/>
               </w:rPr>
-              <w:t>Prezentacja warstwy użytkowej projektu</w:t>
+              <w:t>System kontroli wersji</w:t>
             </w:r>
             <w:r>
               <w:rPr>
-                <w:rFonts w:ascii="Times New Roman" w:hAnsi="Times New Roman" w:cs="Times New Roman"/>
                 <w:noProof/>
                 <w:webHidden/>
               </w:rPr>
@@ -1284,7 +1250,6 @@
             </w:r>
             <w:r>
               <w:rPr>
-                <w:rFonts w:ascii="Times New Roman" w:hAnsi="Times New Roman" w:cs="Times New Roman"/>
                 <w:noProof/>
                 <w:webHidden/>
               </w:rPr>
@@ -1292,22 +1257,19 @@
             </w:r>
             <w:r>
               <w:rPr>
-                <w:rFonts w:ascii="Times New Roman" w:hAnsi="Times New Roman" w:cs="Times New Roman"/>
                 <w:noProof/>
                 <w:webHidden/>
               </w:rPr>
-              <w:instrText xml:space="preserve"> PAGEREF _Toc128654622 \h </w:instrText>
+              <w:instrText xml:space="preserve"> PAGEREF _Toc157088885 \h </w:instrText>
             </w:r>
             <w:r>
               <w:rPr>
-                <w:rFonts w:ascii="Times New Roman" w:hAnsi="Times New Roman" w:cs="Times New Roman"/>
                 <w:noProof/>
                 <w:webHidden/>
               </w:rPr>
             </w:r>
             <w:r>
               <w:rPr>
-                <w:rFonts w:ascii="Times New Roman" w:hAnsi="Times New Roman" w:cs="Times New Roman"/>
                 <w:noProof/>
                 <w:webHidden/>
               </w:rPr>
@@ -1315,15 +1277,13 @@
             </w:r>
             <w:r>
               <w:rPr>
-                <w:rFonts w:ascii="Times New Roman" w:hAnsi="Times New Roman" w:cs="Times New Roman"/>
                 <w:noProof/>
                 <w:webHidden/>
               </w:rPr>
-              <w:t>6</w:t>
+              <w:t>14</w:t>
             </w:r>
             <w:r>
               <w:rPr>
-                <w:rFonts w:ascii="Times New Roman" w:hAnsi="Times New Roman" w:cs="Times New Roman"/>
                 <w:noProof/>
                 <w:webHidden/>
               </w:rPr>
@@ -1339,27 +1299,30 @@
               <w:tab w:val="right" w:leader="dot" w:pos="9062"/>
             </w:tabs>
             <w:rPr>
-              <w:rFonts w:ascii="Times New Roman" w:eastAsiaTheme="minorEastAsia" w:hAnsi="Times New Roman" w:cs="Times New Roman"/>
+              <w:rFonts w:eastAsiaTheme="minorEastAsia"/>
               <w:noProof/>
+              <w:kern w:val="2"/>
               <w:lang w:eastAsia="pl-PL"/>
+              <w14:ligatures w14:val="standardContextual"/>
             </w:rPr>
           </w:pPr>
-          <w:hyperlink w:anchor="_Toc128654623" w:history="1">
+          <w:hyperlink w:anchor="_Toc157088886" w:history="1">
             <w:r>
               <w:rPr>
                 <w:rStyle w:val="Hipercze"/>
                 <w:rFonts w:ascii="Times New Roman" w:hAnsi="Times New Roman" w:cs="Times New Roman"/>
                 <w:b/>
                 <w:noProof/>
-                <w:color w:val="auto"/>
               </w:rPr>
               <w:t>7.</w:t>
             </w:r>
             <w:r>
               <w:rPr>
-                <w:rFonts w:ascii="Times New Roman" w:eastAsiaTheme="minorEastAsia" w:hAnsi="Times New Roman" w:cs="Times New Roman"/>
+                <w:rFonts w:eastAsiaTheme="minorEastAsia"/>
                 <w:noProof/>
+                <w:kern w:val="2"/>
                 <w:lang w:eastAsia="pl-PL"/>
+                <w14:ligatures w14:val="standardContextual"/>
               </w:rPr>
               <w:tab/>
             </w:r>
@@ -1369,13 +1332,11 @@
                 <w:rFonts w:ascii="Times New Roman" w:hAnsi="Times New Roman" w:cs="Times New Roman"/>
                 <w:b/>
                 <w:noProof/>
-                <w:color w:val="auto"/>
               </w:rPr>
-              <w:t>System kontroli wersji</w:t>
+              <w:t>Literatura</w:t>
             </w:r>
             <w:r>
               <w:rPr>
-                <w:rFonts w:ascii="Times New Roman" w:hAnsi="Times New Roman" w:cs="Times New Roman"/>
                 <w:noProof/>
                 <w:webHidden/>
               </w:rPr>
@@ -1383,7 +1344,6 @@
             </w:r>
             <w:r>
               <w:rPr>
-                <w:rFonts w:ascii="Times New Roman" w:hAnsi="Times New Roman" w:cs="Times New Roman"/>
                 <w:noProof/>
                 <w:webHidden/>
               </w:rPr>
@@ -1391,22 +1351,19 @@
             </w:r>
             <w:r>
               <w:rPr>
-                <w:rFonts w:ascii="Times New Roman" w:hAnsi="Times New Roman" w:cs="Times New Roman"/>
                 <w:noProof/>
                 <w:webHidden/>
               </w:rPr>
-              <w:instrText xml:space="preserve"> PAGEREF _Toc128654623 \h </w:instrText>
+              <w:instrText xml:space="preserve"> PAGEREF _Toc157088886 \h </w:instrText>
             </w:r>
             <w:r>
               <w:rPr>
-                <w:rFonts w:ascii="Times New Roman" w:hAnsi="Times New Roman" w:cs="Times New Roman"/>
                 <w:noProof/>
                 <w:webHidden/>
               </w:rPr>
             </w:r>
             <w:r>
               <w:rPr>
-                <w:rFonts w:ascii="Times New Roman" w:hAnsi="Times New Roman" w:cs="Times New Roman"/>
                 <w:noProof/>
                 <w:webHidden/>
               </w:rPr>
@@ -1414,114 +1371,13 @@
             </w:r>
             <w:r>
               <w:rPr>
-                <w:rFonts w:ascii="Times New Roman" w:hAnsi="Times New Roman" w:cs="Times New Roman"/>
                 <w:noProof/>
                 <w:webHidden/>
               </w:rPr>
-              <w:t>7</w:t>
+              <w:t>15</w:t>
             </w:r>
             <w:r>
               <w:rPr>
-                <w:rFonts w:ascii="Times New Roman" w:hAnsi="Times New Roman" w:cs="Times New Roman"/>
-                <w:noProof/>
-                <w:webHidden/>
-              </w:rPr>
-              <w:fldChar w:fldCharType="end"/>
-            </w:r>
-          </w:hyperlink>
-        </w:p>
-        <w:p>
-          <w:pPr>
-            <w:pStyle w:val="Spistreci1"/>
-            <w:tabs>
-              <w:tab w:val="left" w:pos="440"/>
-              <w:tab w:val="right" w:leader="dot" w:pos="9062"/>
-            </w:tabs>
-            <w:rPr>
-              <w:rFonts w:ascii="Times New Roman" w:eastAsiaTheme="minorEastAsia" w:hAnsi="Times New Roman" w:cs="Times New Roman"/>
-              <w:noProof/>
-              <w:lang w:eastAsia="pl-PL"/>
-            </w:rPr>
-          </w:pPr>
-          <w:hyperlink w:anchor="_Toc128654624" w:history="1">
-            <w:r>
-              <w:rPr>
-                <w:rStyle w:val="Hipercze"/>
-                <w:rFonts w:ascii="Times New Roman" w:hAnsi="Times New Roman" w:cs="Times New Roman"/>
-                <w:b/>
-                <w:noProof/>
-                <w:color w:val="auto"/>
-              </w:rPr>
-              <w:t>8.</w:t>
-            </w:r>
-            <w:r>
-              <w:rPr>
-                <w:rFonts w:ascii="Times New Roman" w:eastAsiaTheme="minorEastAsia" w:hAnsi="Times New Roman" w:cs="Times New Roman"/>
-                <w:noProof/>
-                <w:lang w:eastAsia="pl-PL"/>
-              </w:rPr>
-              <w:tab/>
-            </w:r>
-            <w:r>
-              <w:rPr>
-                <w:rStyle w:val="Hipercze"/>
-                <w:rFonts w:ascii="Times New Roman" w:hAnsi="Times New Roman" w:cs="Times New Roman"/>
-                <w:b/>
-                <w:noProof/>
-                <w:color w:val="auto"/>
-              </w:rPr>
-              <w:t>Literatura</w:t>
-            </w:r>
-            <w:r>
-              <w:rPr>
-                <w:rFonts w:ascii="Times New Roman" w:hAnsi="Times New Roman" w:cs="Times New Roman"/>
-                <w:noProof/>
-                <w:webHidden/>
-              </w:rPr>
-              <w:tab/>
-            </w:r>
-            <w:r>
-              <w:rPr>
-                <w:rFonts w:ascii="Times New Roman" w:hAnsi="Times New Roman" w:cs="Times New Roman"/>
-                <w:noProof/>
-                <w:webHidden/>
-              </w:rPr>
-              <w:fldChar w:fldCharType="begin"/>
-            </w:r>
-            <w:r>
-              <w:rPr>
-                <w:rFonts w:ascii="Times New Roman" w:hAnsi="Times New Roman" w:cs="Times New Roman"/>
-                <w:noProof/>
-                <w:webHidden/>
-              </w:rPr>
-              <w:instrText xml:space="preserve"> PAGEREF _Toc128654624 \h </w:instrText>
-            </w:r>
-            <w:r>
-              <w:rPr>
-                <w:rFonts w:ascii="Times New Roman" w:hAnsi="Times New Roman" w:cs="Times New Roman"/>
-                <w:noProof/>
-                <w:webHidden/>
-              </w:rPr>
-            </w:r>
-            <w:r>
-              <w:rPr>
-                <w:rFonts w:ascii="Times New Roman" w:hAnsi="Times New Roman" w:cs="Times New Roman"/>
-                <w:noProof/>
-                <w:webHidden/>
-              </w:rPr>
-              <w:fldChar w:fldCharType="separate"/>
-            </w:r>
-            <w:r>
-              <w:rPr>
-                <w:rFonts w:ascii="Times New Roman" w:hAnsi="Times New Roman" w:cs="Times New Roman"/>
-                <w:noProof/>
-                <w:webHidden/>
-              </w:rPr>
-              <w:t>8</w:t>
-            </w:r>
-            <w:r>
-              <w:rPr>
-                <w:rFonts w:ascii="Times New Roman" w:hAnsi="Times New Roman" w:cs="Times New Roman"/>
                 <w:noProof/>
                 <w:webHidden/>
               </w:rPr>
@@ -1604,7 +1460,7 @@
           <w:szCs w:val="28"/>
         </w:rPr>
       </w:pPr>
-      <w:bookmarkStart w:id="0" w:name="_Toc128654617"/>
+      <w:bookmarkStart w:id="0" w:name="_Toc157088880"/>
       <w:r>
         <w:rPr>
           <w:rFonts w:ascii="Times New Roman" w:hAnsi="Times New Roman" w:cs="Times New Roman"/>
@@ -1628,7 +1484,6 @@
           <w:lang w:eastAsia="pl-PL"/>
         </w:rPr>
       </w:pPr>
-      <w:bookmarkStart w:id="1" w:name="_Toc128654618"/>
       <w:r>
         <w:rPr>
           <w:rFonts w:ascii="Times New Roman" w:eastAsia="Times New Roman" w:hAnsi="Times New Roman" w:cs="Times New Roman"/>
@@ -2294,7 +2149,18 @@
           <w:szCs w:val="24"/>
           <w:lang w:eastAsia="pl-PL"/>
         </w:rPr>
-        <w:t>Pamięć Lokalna Przeglądarki:</w:t>
+        <w:t>Magazyn danych (localStorage)</w:t>
+      </w:r>
+      <w:r>
+        <w:rPr>
+          <w:rFonts w:ascii="Times New Roman" w:eastAsia="Times New Roman" w:hAnsi="Times New Roman" w:cs="Times New Roman"/>
+          <w:b/>
+          <w:bCs/>
+          <w:sz w:val="24"/>
+          <w:szCs w:val="24"/>
+          <w:lang w:eastAsia="pl-PL"/>
+        </w:rPr>
+        <w:t>:</w:t>
       </w:r>
     </w:p>
     <w:p>
@@ -2319,16 +2185,79 @@
           <w:szCs w:val="24"/>
           <w:lang w:eastAsia="pl-PL"/>
         </w:rPr>
-        <w:t xml:space="preserve">Odpowiedzi użytkownika są zapisywane w pamięci lokalnej przeglądarki, umożliwiając zachowanie </w:t>
-      </w:r>
-      <w:r>
-        <w:rPr>
-          <w:rFonts w:ascii="Times New Roman" w:eastAsia="Times New Roman" w:hAnsi="Times New Roman" w:cs="Times New Roman"/>
-          <w:sz w:val="24"/>
-          <w:szCs w:val="24"/>
-          <w:lang w:eastAsia="pl-PL"/>
-        </w:rPr>
-        <w:t>wyniku, aż do wyświetlenia</w:t>
+        <w:t xml:space="preserve">Odpowiedzi użytkownika są zapisywane w </w:t>
+      </w:r>
+      <w:r>
+        <w:rPr>
+          <w:rFonts w:ascii="Times New Roman" w:eastAsia="Times New Roman" w:hAnsi="Times New Roman" w:cs="Times New Roman"/>
+          <w:sz w:val="24"/>
+          <w:szCs w:val="24"/>
+          <w:lang w:eastAsia="pl-PL"/>
+        </w:rPr>
+        <w:t>localStorage (pamięć lokalna przeglądarki)</w:t>
+      </w:r>
+      <w:r>
+        <w:rPr>
+          <w:rFonts w:ascii="Times New Roman" w:eastAsia="Times New Roman" w:hAnsi="Times New Roman" w:cs="Times New Roman"/>
+          <w:sz w:val="24"/>
+          <w:szCs w:val="24"/>
+          <w:lang w:eastAsia="pl-PL"/>
+        </w:rPr>
+        <w:t xml:space="preserve">, umożliwiając zachowanie </w:t>
+      </w:r>
+      <w:r>
+        <w:rPr>
+          <w:rFonts w:ascii="Times New Roman" w:eastAsia="Times New Roman" w:hAnsi="Times New Roman" w:cs="Times New Roman"/>
+          <w:sz w:val="24"/>
+          <w:szCs w:val="24"/>
+          <w:lang w:eastAsia="pl-PL"/>
+        </w:rPr>
+        <w:t>wyniku</w:t>
+      </w:r>
+      <w:r>
+        <w:rPr>
+          <w:rFonts w:ascii="Times New Roman" w:eastAsia="Times New Roman" w:hAnsi="Times New Roman" w:cs="Times New Roman"/>
+          <w:sz w:val="24"/>
+          <w:szCs w:val="24"/>
+          <w:lang w:eastAsia="pl-PL"/>
+        </w:rPr>
+        <w:t xml:space="preserve"> użytkownika </w:t>
+      </w:r>
+      <w:r>
+        <w:rPr>
+          <w:rFonts w:ascii="Times New Roman" w:eastAsia="Times New Roman" w:hAnsi="Times New Roman" w:cs="Times New Roman"/>
+          <w:sz w:val="24"/>
+          <w:szCs w:val="24"/>
+          <w:lang w:eastAsia="pl-PL"/>
+        </w:rPr>
+        <w:t>(</w:t>
+      </w:r>
+      <w:r>
+        <w:rPr>
+          <w:rFonts w:ascii="Times New Roman" w:eastAsia="Times New Roman" w:hAnsi="Times New Roman" w:cs="Times New Roman"/>
+          <w:sz w:val="24"/>
+          <w:szCs w:val="24"/>
+          <w:lang w:eastAsia="pl-PL"/>
+        </w:rPr>
+        <w:t xml:space="preserve">nawet </w:t>
+      </w:r>
+      <w:r>
+        <w:rPr>
+          <w:rFonts w:ascii="Times New Roman" w:eastAsia="Times New Roman" w:hAnsi="Times New Roman" w:cs="Times New Roman"/>
+          <w:sz w:val="24"/>
+          <w:szCs w:val="24"/>
+          <w:lang w:eastAsia="pl-PL"/>
+        </w:rPr>
+        <w:t>po wyjściu z aplikacji</w:t>
+      </w:r>
+      <w:r>
+        <w:rPr>
+          <w:rFonts w:ascii="Times New Roman" w:eastAsia="Times New Roman" w:hAnsi="Times New Roman" w:cs="Times New Roman"/>
+          <w:sz w:val="24"/>
+          <w:szCs w:val="24"/>
+          <w:lang w:eastAsia="pl-PL"/>
+        </w:rPr>
+        <w:t>)</w:t>
       </w:r>
       <w:r>
         <w:rPr>
@@ -2477,6 +2406,7 @@
           <w:szCs w:val="28"/>
         </w:rPr>
       </w:pPr>
+      <w:bookmarkStart w:id="1" w:name="_Toc157088881"/>
       <w:r>
         <w:rPr>
           <w:rFonts w:ascii="Times New Roman" w:hAnsi="Times New Roman" w:cs="Times New Roman"/>
@@ -3027,7 +2957,34 @@
           <w:szCs w:val="24"/>
           <w:lang w:eastAsia="pl-PL"/>
         </w:rPr>
-        <w:t>w pamięci lokalnej przeglądarki</w:t>
+        <w:t xml:space="preserve">w </w:t>
+      </w:r>
+      <w:r>
+        <w:rPr>
+          <w:rFonts w:ascii="Times New Roman" w:eastAsia="Times New Roman" w:hAnsi="Times New Roman" w:cs="Times New Roman"/>
+          <w:sz w:val="24"/>
+          <w:szCs w:val="24"/>
+          <w:lang w:eastAsia="pl-PL"/>
+        </w:rPr>
+        <w:t>localStorage (</w:t>
+      </w:r>
+      <w:r>
+        <w:rPr>
+          <w:rFonts w:ascii="Times New Roman" w:eastAsia="Times New Roman" w:hAnsi="Times New Roman" w:cs="Times New Roman"/>
+          <w:sz w:val="24"/>
+          <w:szCs w:val="24"/>
+          <w:lang w:eastAsia="pl-PL"/>
+        </w:rPr>
+        <w:t>pamięci lokalnej przeglądarki</w:t>
+      </w:r>
+      <w:r>
+        <w:rPr>
+          <w:rFonts w:ascii="Times New Roman" w:eastAsia="Times New Roman" w:hAnsi="Times New Roman" w:cs="Times New Roman"/>
+          <w:sz w:val="24"/>
+          <w:szCs w:val="24"/>
+          <w:lang w:eastAsia="pl-PL"/>
+        </w:rPr>
+        <w:t>)</w:t>
       </w:r>
       <w:r>
         <w:rPr>
@@ -3373,7 +3330,6 @@
           <w:lang w:eastAsia="pl-PL"/>
         </w:rPr>
       </w:pPr>
-      <w:bookmarkStart w:id="2" w:name="_Toc128654619"/>
       <w:r>
         <w:rPr>
           <w:rFonts w:ascii="Times New Roman" w:eastAsia="Times New Roman" w:hAnsi="Times New Roman" w:cs="Times New Roman"/>
@@ -3723,7 +3679,43 @@
           <w:szCs w:val="24"/>
           <w:lang w:eastAsia="pl-PL"/>
         </w:rPr>
-        <w:t xml:space="preserve">apisywania odpowiedzi użytkownika w pamięci lokalnej przeglądarki </w:t>
+        <w:t xml:space="preserve">apis odpowiedzi użytkownika w </w:t>
+      </w:r>
+      <w:r>
+        <w:rPr>
+          <w:rFonts w:ascii="Times New Roman" w:eastAsia="Times New Roman" w:hAnsi="Times New Roman" w:cs="Times New Roman"/>
+          <w:sz w:val="24"/>
+          <w:szCs w:val="24"/>
+          <w:lang w:eastAsia="pl-PL"/>
+        </w:rPr>
+        <w:t>localStorage (</w:t>
+      </w:r>
+      <w:r>
+        <w:rPr>
+          <w:rFonts w:ascii="Times New Roman" w:eastAsia="Times New Roman" w:hAnsi="Times New Roman" w:cs="Times New Roman"/>
+          <w:sz w:val="24"/>
+          <w:szCs w:val="24"/>
+          <w:lang w:eastAsia="pl-PL"/>
+        </w:rPr>
+        <w:t>pamięci lokalnej przeglądarki</w:t>
+      </w:r>
+      <w:r>
+        <w:rPr>
+          <w:rFonts w:ascii="Times New Roman" w:eastAsia="Times New Roman" w:hAnsi="Times New Roman" w:cs="Times New Roman"/>
+          <w:sz w:val="24"/>
+          <w:szCs w:val="24"/>
+          <w:lang w:eastAsia="pl-PL"/>
+        </w:rPr>
+        <w:t>)</w:t>
+      </w:r>
+      <w:r>
+        <w:rPr>
+          <w:rFonts w:ascii="Times New Roman" w:eastAsia="Times New Roman" w:hAnsi="Times New Roman" w:cs="Times New Roman"/>
+          <w:sz w:val="24"/>
+          <w:szCs w:val="24"/>
+          <w:lang w:eastAsia="pl-PL"/>
+        </w:rPr>
+        <w:t xml:space="preserve"> </w:t>
       </w:r>
       <w:r>
         <w:rPr>
@@ -3984,6 +3976,7 @@
           <w:szCs w:val="28"/>
         </w:rPr>
       </w:pPr>
+      <w:bookmarkStart w:id="2" w:name="_Toc157088882"/>
       <w:r>
         <w:rPr>
           <w:rFonts w:ascii="Times New Roman" w:hAnsi="Times New Roman" w:cs="Times New Roman"/>
@@ -4122,7 +4115,7 @@
           <w:sz w:val="24"/>
         </w:rPr>
       </w:pPr>
-      <w:bookmarkStart w:id="3" w:name="_Toc128654620"/>
+      <w:bookmarkStart w:id="3" w:name="_Toc157088883"/>
       <w:r>
         <w:rPr>
           <w:rFonts w:ascii="Times New Roman" w:hAnsi="Times New Roman" w:cs="Times New Roman"/>
@@ -4130,190 +4123,57 @@
           <w:sz w:val="24"/>
         </w:rPr>
         <w:lastRenderedPageBreak/>
-        <w:t>Harmonogram realizacji projektu (diagram Gantta)</w:t>
+        <w:t>Opis techniczny projektu</w:t>
+      </w:r>
+      <w:r>
+        <w:rPr>
+          <w:rFonts w:ascii="Times New Roman" w:hAnsi="Times New Roman" w:cs="Times New Roman"/>
+          <w:b/>
+          <w:sz w:val="24"/>
+        </w:rPr>
+        <w:t xml:space="preserve"> i </w:t>
+      </w:r>
+      <w:r>
+        <w:rPr>
+          <w:rFonts w:ascii="Times New Roman" w:hAnsi="Times New Roman" w:cs="Times New Roman"/>
+          <w:b/>
+          <w:sz w:val="24"/>
+        </w:rPr>
+        <w:t xml:space="preserve">dokumentacja </w:t>
+      </w:r>
+      <w:r>
+        <w:rPr>
+          <w:rFonts w:ascii="Times New Roman" w:hAnsi="Times New Roman" w:cs="Times New Roman"/>
+          <w:b/>
+          <w:sz w:val="24"/>
+        </w:rPr>
+        <w:t>kod</w:t>
+      </w:r>
+      <w:r>
+        <w:rPr>
+          <w:rFonts w:ascii="Times New Roman" w:hAnsi="Times New Roman" w:cs="Times New Roman"/>
+          <w:b/>
+          <w:sz w:val="24"/>
+        </w:rPr>
+        <w:t>u</w:t>
+      </w:r>
+      <w:r>
+        <w:rPr>
+          <w:rFonts w:ascii="Times New Roman" w:hAnsi="Times New Roman" w:cs="Times New Roman"/>
+          <w:b/>
+          <w:sz w:val="24"/>
+        </w:rPr>
+        <w:t xml:space="preserve"> źródłow</w:t>
+      </w:r>
+      <w:r>
+        <w:rPr>
+          <w:rFonts w:ascii="Times New Roman" w:hAnsi="Times New Roman" w:cs="Times New Roman"/>
+          <w:b/>
+          <w:sz w:val="24"/>
+        </w:rPr>
+        <w:t>ego</w:t>
       </w:r>
       <w:bookmarkEnd w:id="3"/>
-    </w:p>
-    <w:p>
-      <w:pPr>
-        <w:tabs>
-          <w:tab w:val="right" w:pos="9072"/>
-        </w:tabs>
-        <w:spacing w:after="0" w:line="360" w:lineRule="auto"/>
-        <w:jc w:val="center"/>
-        <w:rPr>
-          <w:rFonts w:ascii="Times New Roman" w:hAnsi="Times New Roman" w:cs="Times New Roman"/>
-          <w:sz w:val="24"/>
-          <w:szCs w:val="24"/>
-        </w:rPr>
-      </w:pPr>
-      <w:r>
-        <w:rPr>
-          <w:noProof/>
-        </w:rPr>
-        <w:drawing>
-          <wp:inline distT="0" distB="0" distL="0" distR="0" wp14:anchorId="62EFEA92" wp14:editId="2B057374">
-            <wp:extent cx="5760720" cy="2328545"/>
-            <wp:effectExtent l="0" t="0" r="0" b="0"/>
-            <wp:docPr id="804055892" name="Obraz 1"/>
-            <wp:cNvGraphicFramePr>
-              <a:graphicFrameLocks xmlns:a="http://schemas.openxmlformats.org/drawingml/2006/main" noChangeAspect="1"/>
-            </wp:cNvGraphicFramePr>
-            <a:graphic xmlns:a="http://schemas.openxmlformats.org/drawingml/2006/main">
-              <a:graphicData uri="http://schemas.openxmlformats.org/drawingml/2006/picture">
-                <pic:pic xmlns:pic="http://schemas.openxmlformats.org/drawingml/2006/picture">
-                  <pic:nvPicPr>
-                    <pic:cNvPr id="804055892" name=""/>
-                    <pic:cNvPicPr/>
-                  </pic:nvPicPr>
-                  <pic:blipFill>
-                    <a:blip r:embed="rId13"/>
-                    <a:stretch>
-                      <a:fillRect/>
-                    </a:stretch>
-                  </pic:blipFill>
-                  <pic:spPr>
-                    <a:xfrm>
-                      <a:off x="0" y="0"/>
-                      <a:ext cx="5760720" cy="2328545"/>
-                    </a:xfrm>
-                    <a:prstGeom prst="rect">
-                      <a:avLst/>
-                    </a:prstGeom>
-                  </pic:spPr>
-                </pic:pic>
-              </a:graphicData>
-            </a:graphic>
-          </wp:inline>
-        </w:drawing>
-      </w:r>
-    </w:p>
-    <w:p>
-      <w:pPr>
-        <w:pStyle w:val="Legenda"/>
-        <w:rPr>
-          <w:szCs w:val="22"/>
-        </w:rPr>
-      </w:pPr>
-      <w:r>
-        <w:rPr>
-          <w:szCs w:val="22"/>
-        </w:rPr>
-        <w:t xml:space="preserve">Rysunek </w:t>
-      </w:r>
-      <w:r>
-        <w:rPr>
-          <w:szCs w:val="22"/>
-        </w:rPr>
-        <w:fldChar w:fldCharType="begin"/>
-      </w:r>
-      <w:r>
-        <w:rPr>
-          <w:szCs w:val="22"/>
-        </w:rPr>
-        <w:instrText xml:space="preserve"> SEQ Rysunek \* ARABIC </w:instrText>
-      </w:r>
-      <w:r>
-        <w:rPr>
-          <w:szCs w:val="22"/>
-        </w:rPr>
-        <w:fldChar w:fldCharType="separate"/>
-      </w:r>
-      <w:r>
-        <w:rPr>
-          <w:noProof/>
-          <w:szCs w:val="22"/>
-        </w:rPr>
-        <w:t>2</w:t>
-      </w:r>
-      <w:r>
-        <w:rPr>
-          <w:szCs w:val="22"/>
-        </w:rPr>
-        <w:fldChar w:fldCharType="end"/>
-      </w:r>
-      <w:r>
-        <w:rPr>
-          <w:szCs w:val="22"/>
-        </w:rPr>
-        <w:t>. Diagram Gantta</w:t>
-      </w:r>
-    </w:p>
-    <w:p>
-      <w:pPr>
-        <w:pStyle w:val="Akapitzlist"/>
-        <w:numPr>
-          <w:ilvl w:val="0"/>
-          <w:numId w:val="6"/>
-        </w:numPr>
-        <w:spacing w:before="240" w:after="240" w:line="360" w:lineRule="auto"/>
-        <w:ind w:left="426" w:hanging="357"/>
-        <w:jc w:val="both"/>
-        <w:outlineLvl w:val="0"/>
-        <w:rPr>
-          <w:rFonts w:ascii="Times New Roman" w:hAnsi="Times New Roman" w:cs="Times New Roman"/>
-          <w:b/>
-          <w:sz w:val="24"/>
-        </w:rPr>
-      </w:pPr>
-      <w:bookmarkStart w:id="4" w:name="_Toc128654621"/>
-      <w:r>
-        <w:rPr>
-          <w:rFonts w:ascii="Times New Roman" w:hAnsi="Times New Roman" w:cs="Times New Roman"/>
-          <w:b/>
-          <w:sz w:val="24"/>
-        </w:rPr>
-        <w:t>Opis techniczny projektu</w:t>
-      </w:r>
-      <w:bookmarkEnd w:id="4"/>
-      <w:r>
-        <w:rPr>
-          <w:rFonts w:ascii="Times New Roman" w:hAnsi="Times New Roman" w:cs="Times New Roman"/>
-          <w:b/>
-          <w:sz w:val="24"/>
-        </w:rPr>
-        <w:t xml:space="preserve"> i </w:t>
-      </w:r>
-      <w:r>
-        <w:rPr>
-          <w:rFonts w:ascii="Times New Roman" w:hAnsi="Times New Roman" w:cs="Times New Roman"/>
-          <w:b/>
-          <w:sz w:val="24"/>
-        </w:rPr>
-        <w:t xml:space="preserve">dokumentacja </w:t>
-      </w:r>
-      <w:r>
-        <w:rPr>
-          <w:rFonts w:ascii="Times New Roman" w:hAnsi="Times New Roman" w:cs="Times New Roman"/>
-          <w:b/>
-          <w:sz w:val="24"/>
-        </w:rPr>
-        <w:t>kod</w:t>
-      </w:r>
-      <w:r>
-        <w:rPr>
-          <w:rFonts w:ascii="Times New Roman" w:hAnsi="Times New Roman" w:cs="Times New Roman"/>
-          <w:b/>
-          <w:sz w:val="24"/>
-        </w:rPr>
-        <w:t>u</w:t>
-      </w:r>
-      <w:r>
-        <w:rPr>
-          <w:rFonts w:ascii="Times New Roman" w:hAnsi="Times New Roman" w:cs="Times New Roman"/>
-          <w:b/>
-          <w:sz w:val="24"/>
-        </w:rPr>
-        <w:t xml:space="preserve"> źródłow</w:t>
-      </w:r>
-      <w:r>
-        <w:rPr>
-          <w:rFonts w:ascii="Times New Roman" w:hAnsi="Times New Roman" w:cs="Times New Roman"/>
-          <w:b/>
-          <w:sz w:val="24"/>
-        </w:rPr>
-        <w:t>ego</w:t>
-      </w:r>
     </w:p>
     <w:p>
       <w:pPr>
@@ -4839,7 +4699,6 @@
           <w:szCs w:val="24"/>
           <w:lang w:eastAsia="pl-PL"/>
         </w:rPr>
-        <w:lastRenderedPageBreak/>
         <w:t>Wyświetlanie treści bieżącego pytania oraz opcji odpowiedzi w interfejsie użytkownika.</w:t>
       </w:r>
     </w:p>
@@ -5074,6 +4933,7 @@
           <w:szCs w:val="24"/>
           <w:lang w:eastAsia="pl-PL"/>
         </w:rPr>
+        <w:lastRenderedPageBreak/>
         <w:t>Zakończenie quizu:</w:t>
       </w:r>
     </w:p>
@@ -5365,7 +5225,7 @@
     </w:p>
     <w:p>
       <w:pPr>
-        <w:spacing w:before="100" w:beforeAutospacing="1" w:after="100" w:afterAutospacing="1" w:line="360" w:lineRule="auto"/>
+        <w:spacing w:before="100" w:beforeAutospacing="1" w:after="100" w:afterAutospacing="1" w:line="240" w:lineRule="auto"/>
         <w:rPr>
           <w:rFonts w:ascii="Times New Roman" w:eastAsia="Times New Roman" w:hAnsi="Times New Roman" w:cs="Times New Roman"/>
           <w:sz w:val="24"/>
@@ -5376,28 +5236,6 @@
     </w:p>
     <w:p>
       <w:pPr>
-        <w:spacing w:before="100" w:beforeAutospacing="1" w:after="100" w:afterAutospacing="1" w:line="360" w:lineRule="auto"/>
-        <w:rPr>
-          <w:rFonts w:ascii="Times New Roman" w:eastAsia="Times New Roman" w:hAnsi="Times New Roman" w:cs="Times New Roman"/>
-          <w:sz w:val="24"/>
-          <w:szCs w:val="24"/>
-          <w:lang w:eastAsia="pl-PL"/>
-        </w:rPr>
-      </w:pPr>
-    </w:p>
-    <w:p>
-      <w:pPr>
-        <w:spacing w:before="100" w:beforeAutospacing="1" w:after="100" w:afterAutospacing="1" w:line="240" w:lineRule="auto"/>
-        <w:rPr>
-          <w:rFonts w:ascii="Times New Roman" w:eastAsia="Times New Roman" w:hAnsi="Times New Roman" w:cs="Times New Roman"/>
-          <w:sz w:val="24"/>
-          <w:szCs w:val="24"/>
-          <w:lang w:eastAsia="pl-PL"/>
-        </w:rPr>
-      </w:pPr>
-    </w:p>
-    <w:p>
-      <w:pPr>
         <w:spacing w:line="360" w:lineRule="auto"/>
         <w:jc w:val="center"/>
         <w:rPr>
@@ -5410,7 +5248,6 @@
         <w:rPr>
           <w:noProof/>
         </w:rPr>
-        <w:lastRenderedPageBreak/>
         <w:drawing>
           <wp:inline distT="0" distB="0" distL="0" distR="0" wp14:anchorId="18F7D930" wp14:editId="360BDF20">
             <wp:extent cx="5760720" cy="978535"/>
@@ -5427,7 +5264,7 @@
                     <pic:cNvPicPr/>
                   </pic:nvPicPr>
                   <pic:blipFill>
-                    <a:blip r:embed="rId14"/>
+                    <a:blip r:embed="rId13"/>
                     <a:stretch>
                       <a:fillRect/>
                     </a:stretch>
@@ -5459,6 +5296,9 @@
         </w:rPr>
       </w:pPr>
       <w:r>
+        <w:rPr>
+          <w:noProof/>
+        </w:rPr>
         <w:drawing>
           <wp:inline distT="0" distB="0" distL="0" distR="0" wp14:anchorId="266319F0" wp14:editId="2E3BA46F">
             <wp:extent cx="5760720" cy="2812415"/>
@@ -5475,7 +5315,7 @@
                     <pic:cNvPicPr/>
                   </pic:nvPicPr>
                   <pic:blipFill>
-                    <a:blip r:embed="rId15"/>
+                    <a:blip r:embed="rId14"/>
                     <a:stretch>
                       <a:fillRect/>
                     </a:stretch>
@@ -5507,6 +5347,10 @@
         </w:rPr>
       </w:pPr>
       <w:r>
+        <w:rPr>
+          <w:noProof/>
+        </w:rPr>
+        <w:lastRenderedPageBreak/>
         <w:drawing>
           <wp:inline distT="0" distB="0" distL="0" distR="0" wp14:anchorId="4509A3AF" wp14:editId="2D85BBF5">
             <wp:extent cx="5760720" cy="3192145"/>
@@ -5523,7 +5367,7 @@
                     <pic:cNvPicPr/>
                   </pic:nvPicPr>
                   <pic:blipFill>
-                    <a:blip r:embed="rId16"/>
+                    <a:blip r:embed="rId15"/>
                     <a:stretch>
                       <a:fillRect/>
                     </a:stretch>
@@ -5555,7 +5399,9 @@
         </w:rPr>
       </w:pPr>
       <w:r>
-        <w:lastRenderedPageBreak/>
+        <w:rPr>
+          <w:noProof/>
+        </w:rPr>
         <w:drawing>
           <wp:inline distT="0" distB="0" distL="0" distR="0" wp14:anchorId="08D88A2E" wp14:editId="65ECD10D">
             <wp:extent cx="5760720" cy="2745740"/>
@@ -5572,7 +5418,7 @@
                     <pic:cNvPicPr/>
                   </pic:nvPicPr>
                   <pic:blipFill>
-                    <a:blip r:embed="rId17"/>
+                    <a:blip r:embed="rId16"/>
                     <a:stretch>
                       <a:fillRect/>
                     </a:stretch>
@@ -5610,32 +5456,7 @@
         <w:rPr>
           <w:szCs w:val="22"/>
         </w:rPr>
-        <w:fldChar w:fldCharType="begin"/>
-      </w:r>
-      <w:r>
-        <w:rPr>
-          <w:szCs w:val="22"/>
-        </w:rPr>
-        <w:instrText xml:space="preserve"> SEQ Rysunek \* ARABIC </w:instrText>
-      </w:r>
-      <w:r>
-        <w:rPr>
-          <w:szCs w:val="22"/>
-        </w:rPr>
-        <w:fldChar w:fldCharType="separate"/>
-      </w:r>
-      <w:r>
-        <w:rPr>
-          <w:noProof/>
-          <w:szCs w:val="22"/>
-        </w:rPr>
-        <w:t>3</w:t>
-      </w:r>
-      <w:r>
-        <w:rPr>
-          <w:szCs w:val="22"/>
-        </w:rPr>
-        <w:fldChar w:fldCharType="end"/>
+        <w:t>2</w:t>
       </w:r>
       <w:r>
         <w:rPr>
@@ -5697,7 +5518,7 @@
           <w:sz w:val="24"/>
         </w:rPr>
       </w:pPr>
-      <w:bookmarkStart w:id="5" w:name="_Toc128654622"/>
+      <w:bookmarkStart w:id="4" w:name="_Toc157088884"/>
       <w:r>
         <w:rPr>
           <w:rFonts w:ascii="Times New Roman" w:hAnsi="Times New Roman" w:cs="Times New Roman"/>
@@ -5706,7 +5527,7 @@
         </w:rPr>
         <w:t>Prezentacja warstwy użytkowej projektu</w:t>
       </w:r>
-      <w:bookmarkEnd w:id="5"/>
+      <w:bookmarkEnd w:id="4"/>
     </w:p>
     <w:p>
       <w:pPr>
@@ -5732,7 +5553,7 @@
           <w:sz w:val="24"/>
           <w:szCs w:val="24"/>
         </w:rPr>
-        <w:t>4</w:t>
+        <w:t>3</w:t>
       </w:r>
       <w:r>
         <w:rPr>
@@ -6000,7 +5821,6 @@
         <w:rPr>
           <w:noProof/>
         </w:rPr>
-        <w:lastRenderedPageBreak/>
         <w:drawing>
           <wp:inline distT="0" distB="0" distL="0" distR="0" wp14:anchorId="32E0C8D8" wp14:editId="7485DCA2">
             <wp:extent cx="5162550" cy="3457575"/>
@@ -6017,7 +5837,7 @@
                     <pic:cNvPicPr/>
                   </pic:nvPicPr>
                   <pic:blipFill>
-                    <a:blip r:embed="rId18"/>
+                    <a:blip r:embed="rId17"/>
                     <a:stretch>
                       <a:fillRect/>
                     </a:stretch>
@@ -6055,32 +5875,7 @@
         <w:rPr>
           <w:szCs w:val="22"/>
         </w:rPr>
-        <w:fldChar w:fldCharType="begin"/>
-      </w:r>
-      <w:r>
-        <w:rPr>
-          <w:szCs w:val="22"/>
-        </w:rPr>
-        <w:instrText xml:space="preserve"> SEQ Rysunek \* ARABIC </w:instrText>
-      </w:r>
-      <w:r>
-        <w:rPr>
-          <w:szCs w:val="22"/>
-        </w:rPr>
-        <w:fldChar w:fldCharType="separate"/>
-      </w:r>
-      <w:r>
-        <w:rPr>
-          <w:noProof/>
-          <w:szCs w:val="22"/>
-        </w:rPr>
-        <w:t>4</w:t>
-      </w:r>
-      <w:r>
-        <w:rPr>
-          <w:szCs w:val="22"/>
-        </w:rPr>
-        <w:fldChar w:fldCharType="end"/>
+        <w:t>3</w:t>
       </w:r>
       <w:r>
         <w:rPr>
@@ -6129,14 +5924,30 @@
           <w:szCs w:val="24"/>
         </w:rPr>
       </w:pPr>
-      <w:bookmarkStart w:id="6" w:name="_Hlk153544522"/>
-      <w:r>
-        <w:rPr>
-          <w:rFonts w:ascii="Times New Roman" w:hAnsi="Times New Roman" w:cs="Times New Roman"/>
-          <w:sz w:val="24"/>
-          <w:szCs w:val="24"/>
-        </w:rPr>
-        <w:t xml:space="preserve">Na rysunku 5 przedstawiono </w:t>
+      <w:bookmarkStart w:id="5" w:name="_Hlk153544522"/>
+      <w:r>
+        <w:rPr>
+          <w:rFonts w:ascii="Times New Roman" w:hAnsi="Times New Roman" w:cs="Times New Roman"/>
+          <w:sz w:val="24"/>
+          <w:szCs w:val="24"/>
+        </w:rPr>
+        <w:t xml:space="preserve">Na rysunku </w:t>
+      </w:r>
+      <w:r>
+        <w:rPr>
+          <w:rFonts w:ascii="Times New Roman" w:hAnsi="Times New Roman" w:cs="Times New Roman"/>
+          <w:sz w:val="24"/>
+          <w:szCs w:val="24"/>
+        </w:rPr>
+        <w:t>4</w:t>
+      </w:r>
+      <w:r>
+        <w:rPr>
+          <w:rFonts w:ascii="Times New Roman" w:hAnsi="Times New Roman" w:cs="Times New Roman"/>
+          <w:sz w:val="24"/>
+          <w:szCs w:val="24"/>
+        </w:rPr>
+        <w:t xml:space="preserve"> przedstawiono </w:t>
       </w:r>
       <w:r>
         <w:rPr>
@@ -6355,12 +6166,11 @@
         <w:t>, po którym kliknięciu przechodzimy do następnego pytania.</w:t>
       </w:r>
     </w:p>
-    <w:bookmarkEnd w:id="6"/>
+    <w:bookmarkEnd w:id="5"/>
     <w:p>
       <w:pPr>
         <w:pStyle w:val="Akapitzlist"/>
         <w:spacing w:after="0" w:line="360" w:lineRule="auto"/>
-        <w:jc w:val="center"/>
         <w:rPr>
           <w:rFonts w:ascii="Times New Roman" w:hAnsi="Times New Roman" w:cs="Times New Roman"/>
           <w:sz w:val="24"/>
@@ -6388,7 +6198,7 @@
                     <pic:cNvPicPr/>
                   </pic:nvPicPr>
                   <pic:blipFill>
-                    <a:blip r:embed="rId19"/>
+                    <a:blip r:embed="rId18"/>
                     <a:stretch>
                       <a:fillRect/>
                     </a:stretch>
@@ -6426,7 +6236,7 @@
         <w:rPr>
           <w:szCs w:val="22"/>
         </w:rPr>
-        <w:t>5</w:t>
+        <w:t>4</w:t>
       </w:r>
       <w:r>
         <w:rPr>
@@ -6465,15 +6275,15 @@
           <w:sz w:val="24"/>
           <w:szCs w:val="24"/>
         </w:rPr>
-        <w:t>6</w:t>
-      </w:r>
-      <w:r>
-        <w:rPr>
-          <w:rFonts w:ascii="Times New Roman" w:hAnsi="Times New Roman" w:cs="Times New Roman"/>
-          <w:sz w:val="24"/>
-          <w:szCs w:val="24"/>
-        </w:rPr>
-        <w:t xml:space="preserve"> przedstawiono sytuację, w której użytkownik zaznaczył </w:t>
+        <w:t xml:space="preserve">5 </w:t>
+      </w:r>
+      <w:r>
+        <w:rPr>
+          <w:rFonts w:ascii="Times New Roman" w:hAnsi="Times New Roman" w:cs="Times New Roman"/>
+          <w:sz w:val="24"/>
+          <w:szCs w:val="24"/>
+        </w:rPr>
+        <w:t xml:space="preserve">przedstawiono sytuację, w której użytkownik zaznaczył </w:t>
       </w:r>
       <w:r>
         <w:rPr>
@@ -6603,7 +6413,7 @@
         </w:rPr>
         <w:t>podświetla się</w:t>
       </w:r>
-      <w:bookmarkStart w:id="7" w:name="_Hlk156844241"/>
+      <w:bookmarkStart w:id="6" w:name="_Hlk156844241"/>
       <w:r>
         <w:rPr>
           <w:rFonts w:ascii="Times New Roman" w:hAnsi="Times New Roman" w:cs="Times New Roman"/>
@@ -6628,7 +6438,7 @@
         </w:rPr>
         <w:t xml:space="preserve"> innej odpowiedzi</w:t>
       </w:r>
-      <w:bookmarkEnd w:id="7"/>
+      <w:bookmarkEnd w:id="6"/>
       <w:r>
         <w:rPr>
           <w:rFonts w:ascii="Times New Roman" w:hAnsi="Times New Roman" w:cs="Times New Roman"/>
@@ -6695,7 +6505,7 @@
                     <pic:cNvPicPr/>
                   </pic:nvPicPr>
                   <pic:blipFill>
-                    <a:blip r:embed="rId20"/>
+                    <a:blip r:embed="rId19"/>
                     <a:stretch>
                       <a:fillRect/>
                     </a:stretch>
@@ -6733,7 +6543,7 @@
         <w:rPr>
           <w:szCs w:val="22"/>
         </w:rPr>
-        <w:t>6</w:t>
+        <w:t>5</w:t>
       </w:r>
       <w:r>
         <w:rPr>
@@ -6778,7 +6588,7 @@
           <w:sz w:val="24"/>
           <w:szCs w:val="24"/>
         </w:rPr>
-        <w:t>7</w:t>
+        <w:t>6</w:t>
       </w:r>
       <w:r>
         <w:rPr>
@@ -7013,7 +6823,7 @@
                     <pic:cNvPicPr/>
                   </pic:nvPicPr>
                   <pic:blipFill>
-                    <a:blip r:embed="rId21"/>
+                    <a:blip r:embed="rId20"/>
                     <a:stretch>
                       <a:fillRect/>
                     </a:stretch>
@@ -7041,7 +6851,7 @@
           <w:szCs w:val="22"/>
         </w:rPr>
       </w:pPr>
-      <w:bookmarkStart w:id="8" w:name="_Hlk128654282"/>
+      <w:bookmarkStart w:id="7" w:name="_Hlk128654282"/>
       <w:r>
         <w:rPr>
           <w:szCs w:val="22"/>
@@ -7052,7 +6862,7 @@
         <w:rPr>
           <w:szCs w:val="22"/>
         </w:rPr>
-        <w:t>7</w:t>
+        <w:t>6</w:t>
       </w:r>
       <w:r>
         <w:rPr>
@@ -7060,7 +6870,7 @@
         </w:rPr>
         <w:t xml:space="preserve">. </w:t>
       </w:r>
-      <w:bookmarkEnd w:id="8"/>
+      <w:bookmarkEnd w:id="7"/>
       <w:r>
         <w:rPr>
           <w:szCs w:val="22"/>
@@ -7093,7 +6903,7 @@
                     <pic:cNvPicPr/>
                   </pic:nvPicPr>
                   <pic:blipFill>
-                    <a:blip r:embed="rId22"/>
+                    <a:blip r:embed="rId21"/>
                     <a:stretch>
                       <a:fillRect/>
                     </a:stretch>
@@ -7131,7 +6941,7 @@
         <w:rPr>
           <w:szCs w:val="22"/>
         </w:rPr>
-        <w:t>8</w:t>
+        <w:t>7</w:t>
       </w:r>
       <w:r>
         <w:rPr>
@@ -7168,7 +6978,7 @@
           <w:sz w:val="24"/>
         </w:rPr>
       </w:pPr>
-      <w:bookmarkStart w:id="9" w:name="_Toc128654623"/>
+      <w:bookmarkStart w:id="8" w:name="_Toc157088885"/>
       <w:r>
         <w:rPr>
           <w:rFonts w:ascii="Times New Roman" w:hAnsi="Times New Roman" w:cs="Times New Roman"/>
@@ -7177,7 +6987,7 @@
         </w:rPr>
         <w:t>System kontroli wersji</w:t>
       </w:r>
-      <w:bookmarkEnd w:id="9"/>
+      <w:bookmarkEnd w:id="8"/>
       <w:r>
         <w:rPr>
           <w:rFonts w:ascii="Times New Roman" w:hAnsi="Times New Roman" w:cs="Times New Roman"/>
@@ -7288,7 +7098,215 @@
           <w:sz w:val="24"/>
           <w:szCs w:val="24"/>
         </w:rPr>
-        <w:t>/projektJS</w:t>
+        <w:t>.git</w:t>
+      </w:r>
+      <w:r>
+        <w:rPr>
+          <w:rFonts w:ascii="Times New Roman" w:hAnsi="Times New Roman" w:cs="Times New Roman"/>
+          <w:sz w:val="24"/>
+          <w:szCs w:val="24"/>
+        </w:rPr>
+        <w:t xml:space="preserve">. Na rysunku </w:t>
+      </w:r>
+      <w:r>
+        <w:rPr>
+          <w:rFonts w:ascii="Times New Roman" w:hAnsi="Times New Roman" w:cs="Times New Roman"/>
+          <w:sz w:val="24"/>
+          <w:szCs w:val="24"/>
+        </w:rPr>
+        <w:t>8</w:t>
+      </w:r>
+      <w:r>
+        <w:rPr>
+          <w:rFonts w:ascii="Times New Roman" w:hAnsi="Times New Roman" w:cs="Times New Roman"/>
+          <w:sz w:val="24"/>
+          <w:szCs w:val="24"/>
+        </w:rPr>
+        <w:t xml:space="preserve"> </w:t>
+      </w:r>
+      <w:r>
+        <w:rPr>
+          <w:rFonts w:ascii="Times New Roman" w:hAnsi="Times New Roman" w:cs="Times New Roman"/>
+          <w:sz w:val="24"/>
+          <w:szCs w:val="24"/>
+        </w:rPr>
+        <w:t xml:space="preserve">przedstawiono zrzut ekranu pokazujący </w:t>
+      </w:r>
+      <w:r>
+        <w:rPr>
+          <w:rFonts w:ascii="Times New Roman" w:hAnsi="Times New Roman" w:cs="Times New Roman"/>
+          <w:sz w:val="24"/>
+          <w:szCs w:val="24"/>
+        </w:rPr>
+        <w:t>zawartość folderu projekt</w:t>
+      </w:r>
+      <w:r>
+        <w:rPr>
+          <w:rFonts w:ascii="Times New Roman" w:hAnsi="Times New Roman" w:cs="Times New Roman"/>
+          <w:sz w:val="24"/>
+          <w:szCs w:val="24"/>
+        </w:rPr>
+        <w:t>JS</w:t>
+      </w:r>
+      <w:r>
+        <w:rPr>
+          <w:rFonts w:ascii="Times New Roman" w:hAnsi="Times New Roman" w:cs="Times New Roman"/>
+          <w:sz w:val="24"/>
+          <w:szCs w:val="24"/>
+        </w:rPr>
+        <w:t>. H</w:t>
+      </w:r>
+      <w:r>
+        <w:rPr>
+          <w:rFonts w:ascii="Times New Roman" w:hAnsi="Times New Roman" w:cs="Times New Roman"/>
+          <w:sz w:val="24"/>
+          <w:szCs w:val="24"/>
+        </w:rPr>
+        <w:t>osting</w:t>
+      </w:r>
+      <w:r>
+        <w:rPr>
+          <w:rFonts w:ascii="Times New Roman" w:hAnsi="Times New Roman" w:cs="Times New Roman"/>
+          <w:sz w:val="24"/>
+          <w:szCs w:val="24"/>
+        </w:rPr>
+        <w:t xml:space="preserve"> </w:t>
+      </w:r>
+      <w:r>
+        <w:rPr>
+          <w:rFonts w:ascii="Times New Roman" w:hAnsi="Times New Roman" w:cs="Times New Roman"/>
+          <w:sz w:val="24"/>
+          <w:szCs w:val="24"/>
+        </w:rPr>
+        <w:t>stron</w:t>
+      </w:r>
+      <w:r>
+        <w:rPr>
+          <w:rFonts w:ascii="Times New Roman" w:hAnsi="Times New Roman" w:cs="Times New Roman"/>
+          <w:sz w:val="24"/>
+          <w:szCs w:val="24"/>
+        </w:rPr>
+        <w:t>y</w:t>
+      </w:r>
+      <w:r>
+        <w:rPr>
+          <w:rFonts w:ascii="Times New Roman" w:hAnsi="Times New Roman" w:cs="Times New Roman"/>
+          <w:sz w:val="24"/>
+          <w:szCs w:val="24"/>
+        </w:rPr>
+        <w:t xml:space="preserve"> internetow</w:t>
+      </w:r>
+      <w:r>
+        <w:rPr>
+          <w:rFonts w:ascii="Times New Roman" w:hAnsi="Times New Roman" w:cs="Times New Roman"/>
+          <w:sz w:val="24"/>
+          <w:szCs w:val="24"/>
+        </w:rPr>
+        <w:t>ej</w:t>
+      </w:r>
+      <w:r>
+        <w:rPr>
+          <w:rFonts w:ascii="Times New Roman" w:hAnsi="Times New Roman" w:cs="Times New Roman"/>
+          <w:sz w:val="24"/>
+          <w:szCs w:val="24"/>
+        </w:rPr>
+        <w:t xml:space="preserve"> </w:t>
+      </w:r>
+      <w:r>
+        <w:rPr>
+          <w:rFonts w:ascii="Times New Roman" w:hAnsi="Times New Roman" w:cs="Times New Roman"/>
+          <w:sz w:val="24"/>
+          <w:szCs w:val="24"/>
+        </w:rPr>
+        <w:t>jest</w:t>
+      </w:r>
+      <w:r>
+        <w:rPr>
+          <w:rFonts w:ascii="Times New Roman" w:hAnsi="Times New Roman" w:cs="Times New Roman"/>
+          <w:sz w:val="24"/>
+          <w:szCs w:val="24"/>
+        </w:rPr>
+        <w:t xml:space="preserve"> zrealizowan</w:t>
+      </w:r>
+      <w:r>
+        <w:rPr>
+          <w:rFonts w:ascii="Times New Roman" w:hAnsi="Times New Roman" w:cs="Times New Roman"/>
+          <w:sz w:val="24"/>
+          <w:szCs w:val="24"/>
+        </w:rPr>
+        <w:t>y</w:t>
+      </w:r>
+      <w:r>
+        <w:rPr>
+          <w:rFonts w:ascii="Times New Roman" w:hAnsi="Times New Roman" w:cs="Times New Roman"/>
+          <w:sz w:val="24"/>
+          <w:szCs w:val="24"/>
+        </w:rPr>
+        <w:t xml:space="preserve"> poprzez GitHub Pages</w:t>
+      </w:r>
+      <w:r>
+        <w:rPr>
+          <w:rFonts w:ascii="Times New Roman" w:hAnsi="Times New Roman" w:cs="Times New Roman"/>
+          <w:sz w:val="24"/>
+          <w:szCs w:val="24"/>
+        </w:rPr>
+        <w:t>.</w:t>
+      </w:r>
+      <w:r>
+        <w:rPr>
+          <w:rFonts w:ascii="Times New Roman" w:hAnsi="Times New Roman" w:cs="Times New Roman"/>
+          <w:sz w:val="24"/>
+          <w:szCs w:val="24"/>
+        </w:rPr>
+        <w:t xml:space="preserve"> </w:t>
+      </w:r>
+      <w:r>
+        <w:rPr>
+          <w:rFonts w:ascii="Times New Roman" w:hAnsi="Times New Roman" w:cs="Times New Roman"/>
+          <w:sz w:val="24"/>
+          <w:szCs w:val="24"/>
+        </w:rPr>
+        <w:t>S</w:t>
+      </w:r>
+      <w:r>
+        <w:rPr>
+          <w:rFonts w:ascii="Times New Roman" w:hAnsi="Times New Roman" w:cs="Times New Roman"/>
+          <w:sz w:val="24"/>
+          <w:szCs w:val="24"/>
+        </w:rPr>
+        <w:t xml:space="preserve">trona internetowa </w:t>
+      </w:r>
+      <w:r>
+        <w:rPr>
+          <w:rFonts w:ascii="Times New Roman" w:hAnsi="Times New Roman" w:cs="Times New Roman"/>
+          <w:sz w:val="24"/>
+          <w:szCs w:val="24"/>
+        </w:rPr>
+        <w:t>jest</w:t>
+      </w:r>
+      <w:r>
+        <w:rPr>
+          <w:rFonts w:ascii="Times New Roman" w:hAnsi="Times New Roman" w:cs="Times New Roman"/>
+          <w:sz w:val="24"/>
+          <w:szCs w:val="24"/>
+        </w:rPr>
+        <w:t xml:space="preserve"> dostępna pod adresem</w:t>
+      </w:r>
+      <w:r>
+        <w:rPr>
+          <w:rFonts w:ascii="Times New Roman" w:hAnsi="Times New Roman" w:cs="Times New Roman"/>
+          <w:sz w:val="24"/>
+          <w:szCs w:val="24"/>
+        </w:rPr>
+        <w:t>:</w:t>
+      </w:r>
+      <w:r>
+        <w:rPr>
+          <w:rFonts w:ascii="Times New Roman" w:hAnsi="Times New Roman" w:cs="Times New Roman"/>
+          <w:sz w:val="24"/>
+          <w:szCs w:val="24"/>
+        </w:rPr>
+        <w:t xml:space="preserve"> </w:t>
       </w:r>
       <w:r>
         <w:rPr>
@@ -7298,55 +7316,7 @@
           <w:sz w:val="24"/>
           <w:szCs w:val="24"/>
         </w:rPr>
-        <w:t>.git</w:t>
-      </w:r>
-      <w:r>
-        <w:rPr>
-          <w:rFonts w:ascii="Times New Roman" w:hAnsi="Times New Roman" w:cs="Times New Roman"/>
-          <w:sz w:val="24"/>
-          <w:szCs w:val="24"/>
-        </w:rPr>
-        <w:t xml:space="preserve">. Na rysunku </w:t>
-      </w:r>
-      <w:r>
-        <w:rPr>
-          <w:rFonts w:ascii="Times New Roman" w:hAnsi="Times New Roman" w:cs="Times New Roman"/>
-          <w:sz w:val="24"/>
-          <w:szCs w:val="24"/>
-        </w:rPr>
-        <w:t>9</w:t>
-      </w:r>
-      <w:r>
-        <w:rPr>
-          <w:rFonts w:ascii="Times New Roman" w:hAnsi="Times New Roman" w:cs="Times New Roman"/>
-          <w:sz w:val="24"/>
-          <w:szCs w:val="24"/>
-        </w:rPr>
-        <w:t xml:space="preserve"> </w:t>
-      </w:r>
-      <w:r>
-        <w:rPr>
-          <w:rFonts w:ascii="Times New Roman" w:hAnsi="Times New Roman" w:cs="Times New Roman"/>
-          <w:sz w:val="24"/>
-          <w:szCs w:val="24"/>
-        </w:rPr>
-        <w:t xml:space="preserve">przedstawiono zrzut ekranu pokazujący </w:t>
-      </w:r>
-      <w:r>
-        <w:rPr>
-          <w:rFonts w:ascii="Times New Roman" w:hAnsi="Times New Roman" w:cs="Times New Roman"/>
-          <w:sz w:val="24"/>
-          <w:szCs w:val="24"/>
-        </w:rPr>
-        <w:t>zawartość folderu projekt</w:t>
-      </w:r>
-      <w:r>
-        <w:rPr>
-          <w:rFonts w:ascii="Times New Roman" w:hAnsi="Times New Roman" w:cs="Times New Roman"/>
-          <w:sz w:val="24"/>
-          <w:szCs w:val="24"/>
-        </w:rPr>
-        <w:t>JS</w:t>
+        <w:t>https://arek123456.github.io/Technologie-internetowe/projektJS/quiz_o_motocyklach.html</w:t>
       </w:r>
       <w:r>
         <w:rPr>
@@ -7388,7 +7358,7 @@
                     <pic:cNvPicPr/>
                   </pic:nvPicPr>
                   <pic:blipFill>
-                    <a:blip r:embed="rId23"/>
+                    <a:blip r:embed="rId22"/>
                     <a:stretch>
                       <a:fillRect/>
                     </a:stretch>
@@ -7426,7 +7396,7 @@
         <w:rPr>
           <w:szCs w:val="22"/>
         </w:rPr>
-        <w:t>9</w:t>
+        <w:t>8</w:t>
       </w:r>
       <w:r>
         <w:rPr>
@@ -7470,7 +7440,7 @@
           <w:sz w:val="24"/>
         </w:rPr>
       </w:pPr>
-      <w:bookmarkStart w:id="10" w:name="_Toc128654624"/>
+      <w:bookmarkStart w:id="9" w:name="_Toc157088886"/>
       <w:r>
         <w:rPr>
           <w:rFonts w:ascii="Times New Roman" w:hAnsi="Times New Roman" w:cs="Times New Roman"/>
@@ -7479,7 +7449,7 @@
         </w:rPr>
         <w:t>Literatura</w:t>
       </w:r>
-      <w:bookmarkEnd w:id="10"/>
+      <w:bookmarkEnd w:id="9"/>
     </w:p>
     <w:p>
       <w:pPr>
@@ -7496,7 +7466,7 @@
           <w:szCs w:val="24"/>
         </w:rPr>
       </w:pPr>
-      <w:hyperlink r:id="rId24" w:history="1">
+      <w:hyperlink r:id="rId23" w:history="1">
         <w:r>
           <w:rPr>
             <w:rStyle w:val="Hipercze"/>
@@ -7523,7 +7493,7 @@
           <w:szCs w:val="24"/>
         </w:rPr>
       </w:pPr>
-      <w:hyperlink r:id="rId25" w:history="1">
+      <w:hyperlink r:id="rId24" w:history="1">
         <w:r>
           <w:rPr>
             <w:rStyle w:val="Hipercze"/>
@@ -7550,7 +7520,7 @@
           <w:szCs w:val="24"/>
         </w:rPr>
       </w:pPr>
-      <w:hyperlink r:id="rId26" w:history="1">
+      <w:hyperlink r:id="rId25" w:history="1">
         <w:r>
           <w:rPr>
             <w:rStyle w:val="Hipercze"/>
@@ -7577,7 +7547,7 @@
           <w:szCs w:val="24"/>
         </w:rPr>
       </w:pPr>
-      <w:hyperlink r:id="rId27" w:history="1">
+      <w:hyperlink r:id="rId26" w:history="1">
         <w:r>
           <w:rPr>
             <w:rStyle w:val="Hipercze"/>
@@ -7607,7 +7577,7 @@
           <w:u w:val="none"/>
         </w:rPr>
       </w:pPr>
-      <w:hyperlink r:id="rId28" w:history="1">
+      <w:hyperlink r:id="rId27" w:history="1">
         <w:r>
           <w:rPr>
             <w:rStyle w:val="Hipercze"/>
@@ -7634,7 +7604,7 @@
           <w:szCs w:val="24"/>
         </w:rPr>
       </w:pPr>
-      <w:hyperlink r:id="rId29" w:history="1">
+      <w:hyperlink r:id="rId28" w:history="1">
         <w:r>
           <w:rPr>
             <w:rStyle w:val="Hipercze"/>
@@ -7661,7 +7631,7 @@
           <w:szCs w:val="24"/>
         </w:rPr>
       </w:pPr>
-      <w:hyperlink r:id="rId30" w:history="1">
+      <w:hyperlink r:id="rId29" w:history="1">
         <w:r>
           <w:rPr>
             <w:rStyle w:val="Hipercze"/>
@@ -7688,7 +7658,7 @@
           <w:szCs w:val="24"/>
         </w:rPr>
       </w:pPr>
-      <w:hyperlink r:id="rId31" w:history="1">
+      <w:hyperlink r:id="rId30" w:history="1">
         <w:r>
           <w:rPr>
             <w:rStyle w:val="Hipercze"/>
@@ -7737,7 +7707,7 @@
       </w:pPr>
     </w:p>
     <w:sectPr>
-      <w:footerReference w:type="default" r:id="rId32"/>
+      <w:footerReference w:type="default" r:id="rId31"/>
       <w:pgSz w:w="11906" w:h="16838"/>
       <w:pgMar w:top="1417" w:right="1417" w:bottom="1417" w:left="1417" w:header="708" w:footer="708" w:gutter="0"/>
       <w:cols w:space="708"/>
@@ -16345,16 +16315,19 @@
     <w:rsid w:val="003D7F45"/>
     <w:rsid w:val="00406874"/>
     <w:rsid w:val="004D71DC"/>
+    <w:rsid w:val="00632524"/>
+    <w:rsid w:val="006C707E"/>
     <w:rsid w:val="007C1FAE"/>
+    <w:rsid w:val="008823A1"/>
     <w:rsid w:val="008F2587"/>
     <w:rsid w:val="0096613E"/>
     <w:rsid w:val="00970AFB"/>
     <w:rsid w:val="009A37BC"/>
-    <w:rsid w:val="00A003F3"/>
     <w:rsid w:val="00A40A93"/>
     <w:rsid w:val="00AB6355"/>
     <w:rsid w:val="00C5177E"/>
     <w:rsid w:val="00D125FF"/>
+    <w:rsid w:val="00DF2BCC"/>
   </w:rsids>
   <m:mathPr>
     <m:mathFont m:val="Cambria Math"/>
@@ -17093,6 +17066,15 @@
 </file>
 
 <file path=customXml/item1.xml><?xml version="1.0" encoding="utf-8"?>
+<?mso-contentType ?>
+<FormTemplates xmlns="http://schemas.microsoft.com/sharepoint/v3/contenttype/forms">
+  <Display>DocumentLibraryForm</Display>
+  <Edit>DocumentLibraryForm</Edit>
+  <New>DocumentLibraryForm</New>
+</FormTemplates>
+</file>
+
+<file path=customXml/item2.xml><?xml version="1.0" encoding="utf-8"?>
 <p:properties xmlns:p="http://schemas.microsoft.com/office/2006/metadata/properties" xmlns:xsi="http://www.w3.org/2001/XMLSchema-instance" xmlns:pc="http://schemas.microsoft.com/office/infopath/2007/PartnerControls">
   <documentManagement>
     <TaxCatchAll xmlns="be9138fe-8897-4c9b-a23a-9f2742e74b53" xsi:nil="true"/>
@@ -17103,16 +17085,11 @@
 </p:properties>
 </file>
 
-<file path=customXml/item2.xml><?xml version="1.0" encoding="utf-8"?>
-<?mso-contentType ?>
-<FormTemplates xmlns="http://schemas.microsoft.com/sharepoint/v3/contenttype/forms">
-  <Display>DocumentLibraryForm</Display>
-  <Edit>DocumentLibraryForm</Edit>
-  <New>DocumentLibraryForm</New>
-</FormTemplates>
+<file path=customXml/item3.xml><?xml version="1.0" encoding="utf-8"?>
+<b:Sources xmlns:b="http://schemas.openxmlformats.org/officeDocument/2006/bibliography" xmlns="http://schemas.openxmlformats.org/officeDocument/2006/bibliography" SelectedStyle="\APASixthEditionOfficeOnline.xsl" StyleName="APA" Version="6"/>
 </file>
 
-<file path=customXml/item3.xml><?xml version="1.0" encoding="utf-8"?>
+<file path=customXml/item4.xml><?xml version="1.0" encoding="utf-8"?>
 <ct:contentTypeSchema xmlns:ct="http://schemas.microsoft.com/office/2006/metadata/contentType" xmlns:ma="http://schemas.microsoft.com/office/2006/metadata/properties/metaAttributes" ct:_="" ma:_="" ma:contentTypeName="Document" ma:contentTypeID="0x010100A50206171084E043870A6DBF6A5BA52F" ma:contentTypeVersion="8" ma:contentTypeDescription="Create a new document." ma:contentTypeScope="" ma:versionID="1c0ac42cd60867f8b083cca8d6c87348">
   <xsd:schema xmlns:xsd="http://www.w3.org/2001/XMLSchema" xmlns:xs="http://www.w3.org/2001/XMLSchema" xmlns:p="http://schemas.microsoft.com/office/2006/metadata/properties" xmlns:ns2="4350d2b5-698e-4980-8844-7a5a25037253" xmlns:ns3="be9138fe-8897-4c9b-a23a-9f2742e74b53" targetNamespace="http://schemas.microsoft.com/office/2006/metadata/properties" ma:root="true" ma:fieldsID="1dba91d4f67b8d67eec0c1705a0f1883" ns2:_="" ns3:_="">
     <xsd:import namespace="4350d2b5-698e-4980-8844-7a5a25037253"/>
@@ -17289,11 +17266,15 @@
 </ct:contentTypeSchema>
 </file>
 
-<file path=customXml/item4.xml><?xml version="1.0" encoding="utf-8"?>
-<b:Sources xmlns:b="http://schemas.openxmlformats.org/officeDocument/2006/bibliography" xmlns="http://schemas.openxmlformats.org/officeDocument/2006/bibliography" SelectedStyle="\APASixthEditionOfficeOnline.xsl" StyleName="APA" Version="6"/>
+<file path=customXml/itemProps1.xml><?xml version="1.0" encoding="utf-8"?>
+<ds:datastoreItem xmlns:ds="http://schemas.openxmlformats.org/officeDocument/2006/customXml" ds:itemID="{2F98C743-6AA3-4E9D-AEB0-497ACD027CD7}">
+  <ds:schemaRefs>
+    <ds:schemaRef ds:uri="http://schemas.microsoft.com/sharepoint/v3/contenttype/forms"/>
+  </ds:schemaRefs>
+</ds:datastoreItem>
 </file>
 
-<file path=customXml/itemProps1.xml><?xml version="1.0" encoding="utf-8"?>
+<file path=customXml/itemProps2.xml><?xml version="1.0" encoding="utf-8"?>
 <ds:datastoreItem xmlns:ds="http://schemas.openxmlformats.org/officeDocument/2006/customXml" ds:itemID="{175739FA-4E0A-48FB-B3DE-64A4659181AF}">
   <ds:schemaRefs>
     <ds:schemaRef ds:uri="http://schemas.microsoft.com/office/2006/metadata/properties"/>
@@ -17304,15 +17285,15 @@
 </ds:datastoreItem>
 </file>
 
-<file path=customXml/itemProps2.xml><?xml version="1.0" encoding="utf-8"?>
-<ds:datastoreItem xmlns:ds="http://schemas.openxmlformats.org/officeDocument/2006/customXml" ds:itemID="{2F98C743-6AA3-4E9D-AEB0-497ACD027CD7}">
+<file path=customXml/itemProps3.xml><?xml version="1.0" encoding="utf-8"?>
+<ds:datastoreItem xmlns:ds="http://schemas.openxmlformats.org/officeDocument/2006/customXml" ds:itemID="{36368343-32BC-4423-A10F-95C355F0B344}">
   <ds:schemaRefs>
-    <ds:schemaRef ds:uri="http://schemas.microsoft.com/sharepoint/v3/contenttype/forms"/>
+    <ds:schemaRef ds:uri="http://schemas.openxmlformats.org/officeDocument/2006/bibliography"/>
   </ds:schemaRefs>
 </ds:datastoreItem>
 </file>
 
-<file path=customXml/itemProps3.xml><?xml version="1.0" encoding="utf-8"?>
+<file path=customXml/itemProps4.xml><?xml version="1.0" encoding="utf-8"?>
 <ds:datastoreItem xmlns:ds="http://schemas.openxmlformats.org/officeDocument/2006/customXml" ds:itemID="{B3976713-E89E-494A-9063-C1E0B83BAFA4}">
   <ds:schemaRefs>
     <ds:schemaRef ds:uri="http://schemas.microsoft.com/office/2006/metadata/contentType"/>
@@ -17329,12 +17310,4 @@
     <ds:schemaRef ds:uri="http://schemas.microsoft.com/internal/obd"/>
   </ds:schemaRefs>
 </ds:datastoreItem>
-</file>
-
-<file path=customXml/itemProps4.xml><?xml version="1.0" encoding="utf-8"?>
-<ds:datastoreItem xmlns:ds="http://schemas.openxmlformats.org/officeDocument/2006/customXml" ds:itemID="{36368343-32BC-4423-A10F-95C355F0B344}">
-  <ds:schemaRefs>
-    <ds:schemaRef ds:uri="http://schemas.openxmlformats.org/officeDocument/2006/bibliography"/>
-  </ds:schemaRefs>
-</ds:datastoreItem>
 </file>
--- a/projektJS/dokumentacja.docx
+++ b/projektJS/dokumentacja.docx
@@ -742,7 +742,7 @@
             </w:rPr>
             <w:fldChar w:fldCharType="separate"/>
           </w:r>
-          <w:hyperlink w:anchor="_Toc157088880" w:history="1">
+          <w:hyperlink w:anchor="_Toc157247601" w:history="1">
             <w:r>
               <w:rPr>
                 <w:rStyle w:val="Hipercze"/>
@@ -790,7 +790,7 @@
                 <w:noProof/>
                 <w:webHidden/>
               </w:rPr>
-              <w:instrText xml:space="preserve"> PAGEREF _Toc157088880 \h </w:instrText>
+              <w:instrText xml:space="preserve"> PAGEREF _Toc157247601 \h </w:instrText>
             </w:r>
             <w:r>
               <w:rPr>
@@ -836,7 +836,7 @@
               <w14:ligatures w14:val="standardContextual"/>
             </w:rPr>
           </w:pPr>
-          <w:hyperlink w:anchor="_Toc157088881" w:history="1">
+          <w:hyperlink w:anchor="_Toc157247602" w:history="1">
             <w:r>
               <w:rPr>
                 <w:rStyle w:val="Hipercze"/>
@@ -884,7 +884,7 @@
                 <w:noProof/>
                 <w:webHidden/>
               </w:rPr>
-              <w:instrText xml:space="preserve"> PAGEREF _Toc157088881 \h </w:instrText>
+              <w:instrText xml:space="preserve"> PAGEREF _Toc157247602 \h </w:instrText>
             </w:r>
             <w:r>
               <w:rPr>
@@ -930,7 +930,7 @@
               <w14:ligatures w14:val="standardContextual"/>
             </w:rPr>
           </w:pPr>
-          <w:hyperlink w:anchor="_Toc157088882" w:history="1">
+          <w:hyperlink w:anchor="_Toc157247603" w:history="1">
             <w:r>
               <w:rPr>
                 <w:rStyle w:val="Hipercze"/>
@@ -978,7 +978,7 @@
                 <w:noProof/>
                 <w:webHidden/>
               </w:rPr>
-              <w:instrText xml:space="preserve"> PAGEREF _Toc157088882 \h </w:instrText>
+              <w:instrText xml:space="preserve"> PAGEREF _Toc157247603 \h </w:instrText>
             </w:r>
             <w:r>
               <w:rPr>
@@ -998,7 +998,7 @@
                 <w:noProof/>
                 <w:webHidden/>
               </w:rPr>
-              <w:t>6</w:t>
+              <w:t>5</w:t>
             </w:r>
             <w:r>
               <w:rPr>
@@ -1024,7 +1024,7 @@
               <w14:ligatures w14:val="standardContextual"/>
             </w:rPr>
           </w:pPr>
-          <w:hyperlink w:anchor="_Toc157088883" w:history="1">
+          <w:hyperlink w:anchor="_Toc157247604" w:history="1">
             <w:r>
               <w:rPr>
                 <w:rStyle w:val="Hipercze"/>
@@ -1072,7 +1072,7 @@
                 <w:noProof/>
                 <w:webHidden/>
               </w:rPr>
-              <w:instrText xml:space="preserve"> PAGEREF _Toc157088883 \h </w:instrText>
+              <w:instrText xml:space="preserve"> PAGEREF _Toc157247604 \h </w:instrText>
             </w:r>
             <w:r>
               <w:rPr>
@@ -1092,7 +1092,7 @@
                 <w:noProof/>
                 <w:webHidden/>
               </w:rPr>
-              <w:t>7</w:t>
+              <w:t>6</w:t>
             </w:r>
             <w:r>
               <w:rPr>
@@ -1118,7 +1118,7 @@
               <w14:ligatures w14:val="standardContextual"/>
             </w:rPr>
           </w:pPr>
-          <w:hyperlink w:anchor="_Toc157088884" w:history="1">
+          <w:hyperlink w:anchor="_Toc157247605" w:history="1">
             <w:r>
               <w:rPr>
                 <w:rStyle w:val="Hipercze"/>
@@ -1166,7 +1166,7 @@
                 <w:noProof/>
                 <w:webHidden/>
               </w:rPr>
-              <w:instrText xml:space="preserve"> PAGEREF _Toc157088884 \h </w:instrText>
+              <w:instrText xml:space="preserve"> PAGEREF _Toc157247605 \h </w:instrText>
             </w:r>
             <w:r>
               <w:rPr>
@@ -1212,7 +1212,7 @@
               <w14:ligatures w14:val="standardContextual"/>
             </w:rPr>
           </w:pPr>
-          <w:hyperlink w:anchor="_Toc157088885" w:history="1">
+          <w:hyperlink w:anchor="_Toc157247606" w:history="1">
             <w:r>
               <w:rPr>
                 <w:rStyle w:val="Hipercze"/>
@@ -1221,6 +1221,100 @@
                 <w:noProof/>
               </w:rPr>
               <w:t>6.</w:t>
+            </w:r>
+            <w:r>
+              <w:rPr>
+                <w:rFonts w:eastAsiaTheme="minorEastAsia"/>
+                <w:noProof/>
+                <w:kern w:val="2"/>
+                <w:lang w:eastAsia="pl-PL"/>
+                <w14:ligatures w14:val="standardContextual"/>
+              </w:rPr>
+              <w:tab/>
+            </w:r>
+            <w:r>
+              <w:rPr>
+                <w:rStyle w:val="Hipercze"/>
+                <w:rFonts w:ascii="Times New Roman" w:hAnsi="Times New Roman" w:cs="Times New Roman"/>
+                <w:b/>
+                <w:noProof/>
+              </w:rPr>
+              <w:t>Scenariusze testowe</w:t>
+            </w:r>
+            <w:r>
+              <w:rPr>
+                <w:noProof/>
+                <w:webHidden/>
+              </w:rPr>
+              <w:tab/>
+            </w:r>
+            <w:r>
+              <w:rPr>
+                <w:noProof/>
+                <w:webHidden/>
+              </w:rPr>
+              <w:fldChar w:fldCharType="begin"/>
+            </w:r>
+            <w:r>
+              <w:rPr>
+                <w:noProof/>
+                <w:webHidden/>
+              </w:rPr>
+              <w:instrText xml:space="preserve"> PAGEREF _Toc157247606 \h </w:instrText>
+            </w:r>
+            <w:r>
+              <w:rPr>
+                <w:noProof/>
+                <w:webHidden/>
+              </w:rPr>
+            </w:r>
+            <w:r>
+              <w:rPr>
+                <w:noProof/>
+                <w:webHidden/>
+              </w:rPr>
+              <w:fldChar w:fldCharType="separate"/>
+            </w:r>
+            <w:r>
+              <w:rPr>
+                <w:noProof/>
+                <w:webHidden/>
+              </w:rPr>
+              <w:t>13</w:t>
+            </w:r>
+            <w:r>
+              <w:rPr>
+                <w:noProof/>
+                <w:webHidden/>
+              </w:rPr>
+              <w:fldChar w:fldCharType="end"/>
+            </w:r>
+          </w:hyperlink>
+        </w:p>
+        <w:p>
+          <w:pPr>
+            <w:pStyle w:val="Spistreci1"/>
+            <w:tabs>
+              <w:tab w:val="left" w:pos="440"/>
+              <w:tab w:val="right" w:leader="dot" w:pos="9062"/>
+            </w:tabs>
+            <w:rPr>
+              <w:rFonts w:eastAsiaTheme="minorEastAsia"/>
+              <w:noProof/>
+              <w:kern w:val="2"/>
+              <w:lang w:eastAsia="pl-PL"/>
+              <w14:ligatures w14:val="standardContextual"/>
+            </w:rPr>
+          </w:pPr>
+          <w:hyperlink w:anchor="_Toc157247607" w:history="1">
+            <w:r>
+              <w:rPr>
+                <w:rStyle w:val="Hipercze"/>
+                <w:rFonts w:ascii="Times New Roman" w:hAnsi="Times New Roman" w:cs="Times New Roman"/>
+                <w:b/>
+                <w:noProof/>
+              </w:rPr>
+              <w:t>7.</w:t>
             </w:r>
             <w:r>
               <w:rPr>
@@ -1260,7 +1354,7 @@
                 <w:noProof/>
                 <w:webHidden/>
               </w:rPr>
-              <w:instrText xml:space="preserve"> PAGEREF _Toc157088885 \h </w:instrText>
+              <w:instrText xml:space="preserve"> PAGEREF _Toc157247607 \h </w:instrText>
             </w:r>
             <w:r>
               <w:rPr>
@@ -1280,7 +1374,7 @@
                 <w:noProof/>
                 <w:webHidden/>
               </w:rPr>
-              <w:t>14</w:t>
+              <w:t>31</w:t>
             </w:r>
             <w:r>
               <w:rPr>
@@ -1306,7 +1400,7 @@
               <w14:ligatures w14:val="standardContextual"/>
             </w:rPr>
           </w:pPr>
-          <w:hyperlink w:anchor="_Toc157088886" w:history="1">
+          <w:hyperlink w:anchor="_Toc157247608" w:history="1">
             <w:r>
               <w:rPr>
                 <w:rStyle w:val="Hipercze"/>
@@ -1314,7 +1408,7 @@
                 <w:b/>
                 <w:noProof/>
               </w:rPr>
-              <w:t>7.</w:t>
+              <w:t>8.</w:t>
             </w:r>
             <w:r>
               <w:rPr>
@@ -1354,7 +1448,7 @@
                 <w:noProof/>
                 <w:webHidden/>
               </w:rPr>
-              <w:instrText xml:space="preserve"> PAGEREF _Toc157088886 \h </w:instrText>
+              <w:instrText xml:space="preserve"> PAGEREF _Toc157247608 \h </w:instrText>
             </w:r>
             <w:r>
               <w:rPr>
@@ -1374,7 +1468,7 @@
                 <w:noProof/>
                 <w:webHidden/>
               </w:rPr>
-              <w:t>15</w:t>
+              <w:t>31</w:t>
             </w:r>
             <w:r>
               <w:rPr>
@@ -1460,7 +1554,7 @@
           <w:szCs w:val="28"/>
         </w:rPr>
       </w:pPr>
-      <w:bookmarkStart w:id="0" w:name="_Toc157088880"/>
+      <w:bookmarkStart w:id="0" w:name="_Toc157247601"/>
       <w:r>
         <w:rPr>
           <w:rFonts w:ascii="Times New Roman" w:hAnsi="Times New Roman" w:cs="Times New Roman"/>
@@ -2406,7 +2500,7 @@
           <w:szCs w:val="28"/>
         </w:rPr>
       </w:pPr>
-      <w:bookmarkStart w:id="1" w:name="_Toc157088881"/>
+      <w:bookmarkStart w:id="1" w:name="_Toc157247602"/>
       <w:r>
         <w:rPr>
           <w:rFonts w:ascii="Times New Roman" w:hAnsi="Times New Roman" w:cs="Times New Roman"/>
@@ -2417,34 +2511,6 @@
         <w:t>Specyfikacja wymagań</w:t>
       </w:r>
       <w:bookmarkEnd w:id="1"/>
-    </w:p>
-    <w:p>
-      <w:pPr>
-        <w:pStyle w:val="Akapitzlist"/>
-        <w:numPr>
-          <w:ilvl w:val="1"/>
-          <w:numId w:val="6"/>
-        </w:numPr>
-        <w:spacing w:after="0" w:line="360" w:lineRule="auto"/>
-        <w:jc w:val="both"/>
-        <w:rPr>
-          <w:rFonts w:ascii="Times New Roman" w:hAnsi="Times New Roman" w:cs="Times New Roman"/>
-          <w:b/>
-          <w:bCs/>
-          <w:sz w:val="28"/>
-          <w:szCs w:val="28"/>
-        </w:rPr>
-      </w:pPr>
-      <w:r>
-        <w:rPr>
-          <w:rFonts w:ascii="Times New Roman" w:hAnsi="Times New Roman" w:cs="Times New Roman"/>
-          <w:b/>
-          <w:bCs/>
-          <w:sz w:val="28"/>
-          <w:szCs w:val="28"/>
-        </w:rPr>
-        <w:t>Wymagania funkcjonalne</w:t>
-      </w:r>
     </w:p>
     <w:p>
       <w:pPr>
@@ -2581,7 +2647,6 @@
           <w:szCs w:val="24"/>
           <w:lang w:eastAsia="pl-PL"/>
         </w:rPr>
-        <w:lastRenderedPageBreak/>
         <w:t xml:space="preserve">Użytkownik </w:t>
       </w:r>
       <w:r>
@@ -2634,6 +2699,7 @@
           <w:szCs w:val="24"/>
           <w:lang w:eastAsia="pl-PL"/>
         </w:rPr>
+        <w:lastRenderedPageBreak/>
         <w:t xml:space="preserve">Po udzieleniu odpowiedzi </w:t>
       </w:r>
       <w:r>
@@ -3276,680 +3342,8 @@
     </w:p>
     <w:p>
       <w:pPr>
-        <w:pStyle w:val="Akapitzlist"/>
-        <w:spacing w:before="100" w:beforeAutospacing="1" w:after="100" w:afterAutospacing="1" w:line="240" w:lineRule="auto"/>
-        <w:ind w:left="1080"/>
-        <w:rPr>
-          <w:rFonts w:ascii="Times New Roman" w:eastAsia="Times New Roman" w:hAnsi="Times New Roman" w:cs="Times New Roman"/>
-          <w:sz w:val="24"/>
-          <w:szCs w:val="24"/>
-          <w:lang w:eastAsia="pl-PL"/>
-        </w:rPr>
-      </w:pPr>
-    </w:p>
-    <w:p>
-      <w:pPr>
-        <w:pStyle w:val="Akapitzlist"/>
-        <w:numPr>
-          <w:ilvl w:val="1"/>
-          <w:numId w:val="6"/>
-        </w:numPr>
-        <w:spacing w:after="0" w:line="360" w:lineRule="auto"/>
-        <w:jc w:val="both"/>
-        <w:rPr>
-          <w:rFonts w:ascii="Times New Roman" w:hAnsi="Times New Roman" w:cs="Times New Roman"/>
-          <w:b/>
-          <w:bCs/>
-          <w:sz w:val="28"/>
-          <w:szCs w:val="28"/>
-        </w:rPr>
-      </w:pPr>
-      <w:r>
-        <w:rPr>
-          <w:rFonts w:ascii="Times New Roman" w:hAnsi="Times New Roman" w:cs="Times New Roman"/>
-          <w:b/>
-          <w:bCs/>
-          <w:sz w:val="28"/>
-          <w:szCs w:val="28"/>
-        </w:rPr>
-        <w:t>Wymagania niefunkcjonalne</w:t>
-      </w:r>
-    </w:p>
-    <w:p>
-      <w:pPr>
-        <w:pStyle w:val="Akapitzlist"/>
-        <w:numPr>
-          <w:ilvl w:val="0"/>
-          <w:numId w:val="60"/>
-        </w:numPr>
         <w:spacing w:before="100" w:beforeAutospacing="1" w:after="100" w:afterAutospacing="1" w:line="360" w:lineRule="auto"/>
-        <w:rPr>
-          <w:rFonts w:ascii="Times New Roman" w:eastAsia="Times New Roman" w:hAnsi="Times New Roman" w:cs="Times New Roman"/>
-          <w:sz w:val="24"/>
-          <w:szCs w:val="24"/>
-          <w:lang w:eastAsia="pl-PL"/>
-        </w:rPr>
-      </w:pPr>
-      <w:r>
-        <w:rPr>
-          <w:rFonts w:ascii="Times New Roman" w:eastAsia="Times New Roman" w:hAnsi="Times New Roman" w:cs="Times New Roman"/>
-          <w:sz w:val="24"/>
-          <w:szCs w:val="24"/>
-          <w:lang w:eastAsia="pl-PL"/>
-        </w:rPr>
-        <w:t>Interfejs użytkownika po</w:t>
-      </w:r>
-      <w:r>
-        <w:rPr>
-          <w:rFonts w:ascii="Times New Roman" w:eastAsia="Times New Roman" w:hAnsi="Times New Roman" w:cs="Times New Roman"/>
-          <w:sz w:val="24"/>
-          <w:szCs w:val="24"/>
-          <w:lang w:eastAsia="pl-PL"/>
-        </w:rPr>
-        <w:t>siada</w:t>
-      </w:r>
-      <w:r>
-        <w:rPr>
-          <w:rFonts w:ascii="Times New Roman" w:eastAsia="Times New Roman" w:hAnsi="Times New Roman" w:cs="Times New Roman"/>
-          <w:sz w:val="24"/>
-          <w:szCs w:val="24"/>
-          <w:lang w:eastAsia="pl-PL"/>
-        </w:rPr>
-        <w:t xml:space="preserve"> responsywn</w:t>
-      </w:r>
-      <w:r>
-        <w:rPr>
-          <w:rFonts w:ascii="Times New Roman" w:eastAsia="Times New Roman" w:hAnsi="Times New Roman" w:cs="Times New Roman"/>
-          <w:sz w:val="24"/>
-          <w:szCs w:val="24"/>
-          <w:lang w:eastAsia="pl-PL"/>
-        </w:rPr>
-        <w:t>ość</w:t>
-      </w:r>
-      <w:r>
-        <w:rPr>
-          <w:rFonts w:ascii="Times New Roman" w:eastAsia="Times New Roman" w:hAnsi="Times New Roman" w:cs="Times New Roman"/>
-          <w:sz w:val="24"/>
-          <w:szCs w:val="24"/>
-          <w:lang w:eastAsia="pl-PL"/>
-        </w:rPr>
-        <w:t xml:space="preserve"> i dostoso</w:t>
-      </w:r>
-      <w:r>
-        <w:rPr>
-          <w:rFonts w:ascii="Times New Roman" w:eastAsia="Times New Roman" w:hAnsi="Times New Roman" w:cs="Times New Roman"/>
-          <w:sz w:val="24"/>
-          <w:szCs w:val="24"/>
-          <w:lang w:eastAsia="pl-PL"/>
-        </w:rPr>
-        <w:t>wuje</w:t>
-      </w:r>
-      <w:r>
-        <w:rPr>
-          <w:rFonts w:ascii="Times New Roman" w:eastAsia="Times New Roman" w:hAnsi="Times New Roman" w:cs="Times New Roman"/>
-          <w:sz w:val="24"/>
-          <w:szCs w:val="24"/>
-          <w:lang w:eastAsia="pl-PL"/>
-        </w:rPr>
-        <w:t xml:space="preserve"> się do różnych rozmiarów ekranów, zapewniając optymalne doświadczenie na urządzeniach mobilnych, tabletach i desktopach</w:t>
-      </w:r>
-      <w:r>
-        <w:rPr>
-          <w:rFonts w:ascii="Times New Roman" w:eastAsia="Times New Roman" w:hAnsi="Times New Roman" w:cs="Times New Roman"/>
-          <w:sz w:val="24"/>
-          <w:szCs w:val="24"/>
-          <w:lang w:eastAsia="pl-PL"/>
-        </w:rPr>
-        <w:t>,</w:t>
-      </w:r>
-    </w:p>
-    <w:p>
-      <w:pPr>
-        <w:pStyle w:val="Akapitzlist"/>
-        <w:numPr>
-          <w:ilvl w:val="0"/>
-          <w:numId w:val="60"/>
-        </w:numPr>
-        <w:spacing w:before="100" w:beforeAutospacing="1" w:after="100" w:afterAutospacing="1" w:line="360" w:lineRule="auto"/>
-        <w:rPr>
-          <w:rFonts w:ascii="Times New Roman" w:eastAsia="Times New Roman" w:hAnsi="Times New Roman" w:cs="Times New Roman"/>
-          <w:sz w:val="24"/>
-          <w:szCs w:val="24"/>
-          <w:lang w:eastAsia="pl-PL"/>
-        </w:rPr>
-      </w:pPr>
-      <w:r>
-        <w:rPr>
-          <w:rFonts w:ascii="Times New Roman" w:eastAsia="Times New Roman" w:hAnsi="Times New Roman" w:cs="Times New Roman"/>
-          <w:sz w:val="24"/>
-          <w:szCs w:val="24"/>
-          <w:lang w:eastAsia="pl-PL"/>
-        </w:rPr>
-        <w:t xml:space="preserve">Strona z quizem </w:t>
-      </w:r>
-      <w:r>
-        <w:rPr>
-          <w:rFonts w:ascii="Times New Roman" w:eastAsia="Times New Roman" w:hAnsi="Times New Roman" w:cs="Times New Roman"/>
-          <w:sz w:val="24"/>
-          <w:szCs w:val="24"/>
-          <w:lang w:eastAsia="pl-PL"/>
-        </w:rPr>
-        <w:t>jest</w:t>
-      </w:r>
-      <w:r>
-        <w:rPr>
-          <w:rFonts w:ascii="Times New Roman" w:eastAsia="Times New Roman" w:hAnsi="Times New Roman" w:cs="Times New Roman"/>
-          <w:sz w:val="24"/>
-          <w:szCs w:val="24"/>
-          <w:lang w:eastAsia="pl-PL"/>
-        </w:rPr>
-        <w:t xml:space="preserve"> kompatybilna z najpopularniejszymi przeglądarkami internetowymi, takimi jak Chrome, Firefox, Safari, Edge itp.</w:t>
-      </w:r>
-      <w:r>
-        <w:rPr>
-          <w:rFonts w:ascii="Times New Roman" w:eastAsia="Times New Roman" w:hAnsi="Times New Roman" w:cs="Times New Roman"/>
-          <w:sz w:val="24"/>
-          <w:szCs w:val="24"/>
-          <w:lang w:eastAsia="pl-PL"/>
-        </w:rPr>
-        <w:t>,</w:t>
-      </w:r>
-    </w:p>
-    <w:p>
-      <w:pPr>
-        <w:pStyle w:val="Akapitzlist"/>
-        <w:numPr>
-          <w:ilvl w:val="0"/>
-          <w:numId w:val="60"/>
-        </w:numPr>
-        <w:spacing w:before="100" w:beforeAutospacing="1" w:after="100" w:afterAutospacing="1" w:line="360" w:lineRule="auto"/>
-        <w:rPr>
-          <w:rFonts w:ascii="Times New Roman" w:eastAsia="Times New Roman" w:hAnsi="Times New Roman" w:cs="Times New Roman"/>
-          <w:sz w:val="24"/>
-          <w:szCs w:val="24"/>
-          <w:lang w:eastAsia="pl-PL"/>
-        </w:rPr>
-      </w:pPr>
-      <w:r>
-        <w:rPr>
-          <w:rFonts w:ascii="Times New Roman" w:eastAsia="Times New Roman" w:hAnsi="Times New Roman" w:cs="Times New Roman"/>
-          <w:sz w:val="24"/>
-          <w:szCs w:val="24"/>
-          <w:lang w:eastAsia="pl-PL"/>
-        </w:rPr>
-        <w:t>Interfejs graficzny po</w:t>
-      </w:r>
-      <w:r>
-        <w:rPr>
-          <w:rFonts w:ascii="Times New Roman" w:eastAsia="Times New Roman" w:hAnsi="Times New Roman" w:cs="Times New Roman"/>
-          <w:sz w:val="24"/>
-          <w:szCs w:val="24"/>
-          <w:lang w:eastAsia="pl-PL"/>
-        </w:rPr>
-        <w:t xml:space="preserve">siada </w:t>
-      </w:r>
-      <w:r>
-        <w:rPr>
-          <w:rFonts w:ascii="Times New Roman" w:eastAsia="Times New Roman" w:hAnsi="Times New Roman" w:cs="Times New Roman"/>
-          <w:sz w:val="24"/>
-          <w:szCs w:val="24"/>
-          <w:lang w:eastAsia="pl-PL"/>
-        </w:rPr>
-        <w:t>estety</w:t>
-      </w:r>
-      <w:r>
-        <w:rPr>
-          <w:rFonts w:ascii="Times New Roman" w:eastAsia="Times New Roman" w:hAnsi="Times New Roman" w:cs="Times New Roman"/>
-          <w:sz w:val="24"/>
-          <w:szCs w:val="24"/>
-          <w:lang w:eastAsia="pl-PL"/>
-        </w:rPr>
-        <w:t>kę</w:t>
-      </w:r>
-      <w:r>
-        <w:rPr>
-          <w:rFonts w:ascii="Times New Roman" w:eastAsia="Times New Roman" w:hAnsi="Times New Roman" w:cs="Times New Roman"/>
-          <w:sz w:val="24"/>
-          <w:szCs w:val="24"/>
-          <w:lang w:eastAsia="pl-PL"/>
-        </w:rPr>
-        <w:t xml:space="preserve"> i atrakcyjn</w:t>
-      </w:r>
-      <w:r>
-        <w:rPr>
-          <w:rFonts w:ascii="Times New Roman" w:eastAsia="Times New Roman" w:hAnsi="Times New Roman" w:cs="Times New Roman"/>
-          <w:sz w:val="24"/>
-          <w:szCs w:val="24"/>
-          <w:lang w:eastAsia="pl-PL"/>
-        </w:rPr>
-        <w:t>ość</w:t>
-      </w:r>
-      <w:r>
-        <w:rPr>
-          <w:rFonts w:ascii="Times New Roman" w:eastAsia="Times New Roman" w:hAnsi="Times New Roman" w:cs="Times New Roman"/>
-          <w:sz w:val="24"/>
-          <w:szCs w:val="24"/>
-          <w:lang w:eastAsia="pl-PL"/>
-        </w:rPr>
-        <w:t xml:space="preserve"> dla użytkowników, co może przyczynić się do pozytywnego doświadczenia korzystania z aplikacji</w:t>
-      </w:r>
-      <w:r>
-        <w:rPr>
-          <w:rFonts w:ascii="Times New Roman" w:eastAsia="Times New Roman" w:hAnsi="Times New Roman" w:cs="Times New Roman"/>
-          <w:sz w:val="24"/>
-          <w:szCs w:val="24"/>
-          <w:lang w:eastAsia="pl-PL"/>
-        </w:rPr>
-        <w:t>,</w:t>
-      </w:r>
-    </w:p>
-    <w:p>
-      <w:pPr>
-        <w:pStyle w:val="Akapitzlist"/>
-        <w:numPr>
-          <w:ilvl w:val="0"/>
-          <w:numId w:val="60"/>
-        </w:numPr>
-        <w:spacing w:before="100" w:beforeAutospacing="1" w:after="100" w:afterAutospacing="1" w:line="360" w:lineRule="auto"/>
-        <w:rPr>
-          <w:rFonts w:ascii="Times New Roman" w:eastAsia="Times New Roman" w:hAnsi="Times New Roman" w:cs="Times New Roman"/>
-          <w:sz w:val="24"/>
-          <w:szCs w:val="24"/>
-          <w:lang w:eastAsia="pl-PL"/>
-        </w:rPr>
-      </w:pPr>
-      <w:r>
-        <w:rPr>
-          <w:rFonts w:ascii="Times New Roman" w:eastAsia="Times New Roman" w:hAnsi="Times New Roman" w:cs="Times New Roman"/>
-          <w:sz w:val="24"/>
-          <w:szCs w:val="24"/>
-          <w:lang w:eastAsia="pl-PL"/>
-        </w:rPr>
-        <w:t>Strona ład</w:t>
-      </w:r>
-      <w:r>
-        <w:rPr>
-          <w:rFonts w:ascii="Times New Roman" w:eastAsia="Times New Roman" w:hAnsi="Times New Roman" w:cs="Times New Roman"/>
-          <w:sz w:val="24"/>
-          <w:szCs w:val="24"/>
-          <w:lang w:eastAsia="pl-PL"/>
-        </w:rPr>
-        <w:t>uje</w:t>
-      </w:r>
-      <w:r>
-        <w:rPr>
-          <w:rFonts w:ascii="Times New Roman" w:eastAsia="Times New Roman" w:hAnsi="Times New Roman" w:cs="Times New Roman"/>
-          <w:sz w:val="24"/>
-          <w:szCs w:val="24"/>
-          <w:lang w:eastAsia="pl-PL"/>
-        </w:rPr>
-        <w:t xml:space="preserve"> się szybko, aby zapewnić użytkownikom natychmiastowy dostęp do quizu i zminimalizować czas oczekiwania</w:t>
-      </w:r>
-      <w:r>
-        <w:rPr>
-          <w:rFonts w:ascii="Times New Roman" w:eastAsia="Times New Roman" w:hAnsi="Times New Roman" w:cs="Times New Roman"/>
-          <w:sz w:val="24"/>
-          <w:szCs w:val="24"/>
-          <w:lang w:eastAsia="pl-PL"/>
-        </w:rPr>
-        <w:t>,</w:t>
-      </w:r>
-    </w:p>
-    <w:p>
-      <w:pPr>
-        <w:pStyle w:val="Akapitzlist"/>
-        <w:numPr>
-          <w:ilvl w:val="0"/>
-          <w:numId w:val="60"/>
-        </w:numPr>
-        <w:spacing w:before="100" w:beforeAutospacing="1" w:after="100" w:afterAutospacing="1" w:line="360" w:lineRule="auto"/>
-        <w:rPr>
-          <w:rFonts w:ascii="Times New Roman" w:eastAsia="Times New Roman" w:hAnsi="Times New Roman" w:cs="Times New Roman"/>
-          <w:sz w:val="24"/>
-          <w:szCs w:val="24"/>
-          <w:lang w:eastAsia="pl-PL"/>
-        </w:rPr>
-      </w:pPr>
-      <w:r>
-        <w:rPr>
-          <w:rFonts w:ascii="Times New Roman" w:eastAsia="Times New Roman" w:hAnsi="Times New Roman" w:cs="Times New Roman"/>
-          <w:sz w:val="24"/>
-          <w:szCs w:val="24"/>
-          <w:lang w:eastAsia="pl-PL"/>
-        </w:rPr>
-        <w:lastRenderedPageBreak/>
-        <w:t xml:space="preserve">Projekt </w:t>
-      </w:r>
-      <w:r>
-        <w:rPr>
-          <w:rFonts w:ascii="Times New Roman" w:eastAsia="Times New Roman" w:hAnsi="Times New Roman" w:cs="Times New Roman"/>
-          <w:sz w:val="24"/>
-          <w:szCs w:val="24"/>
-          <w:lang w:eastAsia="pl-PL"/>
-        </w:rPr>
-        <w:t>jest</w:t>
-      </w:r>
-      <w:r>
-        <w:rPr>
-          <w:rFonts w:ascii="Times New Roman" w:eastAsia="Times New Roman" w:hAnsi="Times New Roman" w:cs="Times New Roman"/>
-          <w:sz w:val="24"/>
-          <w:szCs w:val="24"/>
-          <w:lang w:eastAsia="pl-PL"/>
-        </w:rPr>
-        <w:t xml:space="preserve"> zgodny z obowiązującymi standardami internetowymi i spełniać wymagania dotyczące semantyki HTML5, CSS3 oraz zaleceń dostępności</w:t>
-      </w:r>
-      <w:r>
-        <w:rPr>
-          <w:rFonts w:ascii="Times New Roman" w:eastAsia="Times New Roman" w:hAnsi="Times New Roman" w:cs="Times New Roman"/>
-          <w:sz w:val="24"/>
-          <w:szCs w:val="24"/>
-          <w:lang w:eastAsia="pl-PL"/>
-        </w:rPr>
-        <w:t>,</w:t>
-      </w:r>
-    </w:p>
-    <w:p>
-      <w:pPr>
-        <w:pStyle w:val="Akapitzlist"/>
-        <w:numPr>
-          <w:ilvl w:val="0"/>
-          <w:numId w:val="60"/>
-        </w:numPr>
-        <w:spacing w:before="100" w:beforeAutospacing="1" w:after="100" w:afterAutospacing="1" w:line="360" w:lineRule="auto"/>
-        <w:rPr>
-          <w:rFonts w:ascii="Times New Roman" w:eastAsia="Times New Roman" w:hAnsi="Times New Roman" w:cs="Times New Roman"/>
-          <w:sz w:val="24"/>
-          <w:szCs w:val="24"/>
-          <w:lang w:eastAsia="pl-PL"/>
-        </w:rPr>
-      </w:pPr>
-      <w:r>
-        <w:rPr>
-          <w:rFonts w:ascii="Times New Roman" w:eastAsia="Times New Roman" w:hAnsi="Times New Roman" w:cs="Times New Roman"/>
-          <w:sz w:val="24"/>
-          <w:szCs w:val="24"/>
-          <w:lang w:eastAsia="pl-PL"/>
-        </w:rPr>
-        <w:t>Z</w:t>
-      </w:r>
-      <w:r>
-        <w:rPr>
-          <w:rFonts w:ascii="Times New Roman" w:eastAsia="Times New Roman" w:hAnsi="Times New Roman" w:cs="Times New Roman"/>
-          <w:sz w:val="24"/>
-          <w:szCs w:val="24"/>
-          <w:lang w:eastAsia="pl-PL"/>
-        </w:rPr>
-        <w:t xml:space="preserve">apis odpowiedzi użytkownika w </w:t>
-      </w:r>
-      <w:r>
-        <w:rPr>
-          <w:rFonts w:ascii="Times New Roman" w:eastAsia="Times New Roman" w:hAnsi="Times New Roman" w:cs="Times New Roman"/>
-          <w:sz w:val="24"/>
-          <w:szCs w:val="24"/>
-          <w:lang w:eastAsia="pl-PL"/>
-        </w:rPr>
-        <w:t>localStorage (</w:t>
-      </w:r>
-      <w:r>
-        <w:rPr>
-          <w:rFonts w:ascii="Times New Roman" w:eastAsia="Times New Roman" w:hAnsi="Times New Roman" w:cs="Times New Roman"/>
-          <w:sz w:val="24"/>
-          <w:szCs w:val="24"/>
-          <w:lang w:eastAsia="pl-PL"/>
-        </w:rPr>
-        <w:t>pamięci lokalnej przeglądarki</w:t>
-      </w:r>
-      <w:r>
-        <w:rPr>
-          <w:rFonts w:ascii="Times New Roman" w:eastAsia="Times New Roman" w:hAnsi="Times New Roman" w:cs="Times New Roman"/>
-          <w:sz w:val="24"/>
-          <w:szCs w:val="24"/>
-          <w:lang w:eastAsia="pl-PL"/>
-        </w:rPr>
-        <w:t>)</w:t>
-      </w:r>
-      <w:r>
-        <w:rPr>
-          <w:rFonts w:ascii="Times New Roman" w:eastAsia="Times New Roman" w:hAnsi="Times New Roman" w:cs="Times New Roman"/>
-          <w:sz w:val="24"/>
-          <w:szCs w:val="24"/>
-          <w:lang w:eastAsia="pl-PL"/>
-        </w:rPr>
-        <w:t xml:space="preserve"> </w:t>
-      </w:r>
-      <w:r>
-        <w:rPr>
-          <w:rFonts w:ascii="Times New Roman" w:eastAsia="Times New Roman" w:hAnsi="Times New Roman" w:cs="Times New Roman"/>
-          <w:sz w:val="24"/>
-          <w:szCs w:val="24"/>
-          <w:lang w:eastAsia="pl-PL"/>
-        </w:rPr>
-        <w:t>jest</w:t>
-      </w:r>
-      <w:r>
-        <w:rPr>
-          <w:rFonts w:ascii="Times New Roman" w:eastAsia="Times New Roman" w:hAnsi="Times New Roman" w:cs="Times New Roman"/>
-          <w:sz w:val="24"/>
-          <w:szCs w:val="24"/>
-          <w:lang w:eastAsia="pl-PL"/>
-        </w:rPr>
-        <w:t xml:space="preserve"> efektywny i nie wpływa negatywnie na wydajność strony</w:t>
-      </w:r>
-      <w:r>
-        <w:rPr>
-          <w:rFonts w:ascii="Times New Roman" w:eastAsia="Times New Roman" w:hAnsi="Times New Roman" w:cs="Times New Roman"/>
-          <w:sz w:val="24"/>
-          <w:szCs w:val="24"/>
-          <w:lang w:eastAsia="pl-PL"/>
-        </w:rPr>
-        <w:t>,</w:t>
-      </w:r>
-    </w:p>
-    <w:p>
-      <w:pPr>
-        <w:pStyle w:val="Akapitzlist"/>
-        <w:numPr>
-          <w:ilvl w:val="0"/>
-          <w:numId w:val="60"/>
-        </w:numPr>
-        <w:spacing w:before="100" w:beforeAutospacing="1" w:after="100" w:afterAutospacing="1" w:line="360" w:lineRule="auto"/>
-        <w:rPr>
-          <w:rFonts w:ascii="Times New Roman" w:eastAsia="Times New Roman" w:hAnsi="Times New Roman" w:cs="Times New Roman"/>
-          <w:sz w:val="24"/>
-          <w:szCs w:val="24"/>
-          <w:lang w:eastAsia="pl-PL"/>
-        </w:rPr>
-      </w:pPr>
-      <w:r>
-        <w:rPr>
-          <w:rFonts w:ascii="Times New Roman" w:eastAsia="Times New Roman" w:hAnsi="Times New Roman" w:cs="Times New Roman"/>
-          <w:sz w:val="24"/>
-          <w:szCs w:val="24"/>
-          <w:lang w:eastAsia="pl-PL"/>
-        </w:rPr>
-        <w:t xml:space="preserve">Interfejs użytkownika </w:t>
-      </w:r>
-      <w:r>
-        <w:rPr>
-          <w:rFonts w:ascii="Times New Roman" w:eastAsia="Times New Roman" w:hAnsi="Times New Roman" w:cs="Times New Roman"/>
-          <w:sz w:val="24"/>
-          <w:szCs w:val="24"/>
-          <w:lang w:eastAsia="pl-PL"/>
-        </w:rPr>
-        <w:t xml:space="preserve">spełnia </w:t>
-      </w:r>
-      <w:r>
-        <w:rPr>
-          <w:rFonts w:ascii="Times New Roman" w:eastAsia="Times New Roman" w:hAnsi="Times New Roman" w:cs="Times New Roman"/>
-          <w:sz w:val="24"/>
-          <w:szCs w:val="24"/>
-          <w:lang w:eastAsia="pl-PL"/>
-        </w:rPr>
-        <w:t>dostępn</w:t>
-      </w:r>
-      <w:r>
-        <w:rPr>
-          <w:rFonts w:ascii="Times New Roman" w:eastAsia="Times New Roman" w:hAnsi="Times New Roman" w:cs="Times New Roman"/>
-          <w:sz w:val="24"/>
-          <w:szCs w:val="24"/>
-          <w:lang w:eastAsia="pl-PL"/>
-        </w:rPr>
-        <w:t>ość</w:t>
-      </w:r>
-      <w:r>
-        <w:rPr>
-          <w:rFonts w:ascii="Times New Roman" w:eastAsia="Times New Roman" w:hAnsi="Times New Roman" w:cs="Times New Roman"/>
-          <w:sz w:val="24"/>
-          <w:szCs w:val="24"/>
-          <w:lang w:eastAsia="pl-PL"/>
-        </w:rPr>
-        <w:t xml:space="preserve"> dla osób o różnych umiejętnościach, spełniając </w:t>
-      </w:r>
-      <w:r>
-        <w:rPr>
-          <w:rFonts w:ascii="Times New Roman" w:eastAsia="Times New Roman" w:hAnsi="Times New Roman" w:cs="Times New Roman"/>
-          <w:sz w:val="24"/>
-          <w:szCs w:val="24"/>
-          <w:lang w:eastAsia="pl-PL"/>
-        </w:rPr>
-        <w:t xml:space="preserve">przy tym </w:t>
-      </w:r>
-      <w:r>
-        <w:rPr>
-          <w:rFonts w:ascii="Times New Roman" w:eastAsia="Times New Roman" w:hAnsi="Times New Roman" w:cs="Times New Roman"/>
-          <w:sz w:val="24"/>
-          <w:szCs w:val="24"/>
-          <w:lang w:eastAsia="pl-PL"/>
-        </w:rPr>
-        <w:t>podstawowe standardy dostępności,</w:t>
-      </w:r>
-    </w:p>
-    <w:p>
-      <w:pPr>
-        <w:pStyle w:val="Akapitzlist"/>
-        <w:numPr>
-          <w:ilvl w:val="0"/>
-          <w:numId w:val="60"/>
-        </w:numPr>
-        <w:spacing w:before="100" w:beforeAutospacing="1" w:after="100" w:afterAutospacing="1" w:line="360" w:lineRule="auto"/>
-        <w:rPr>
-          <w:rFonts w:ascii="Times New Roman" w:eastAsia="Times New Roman" w:hAnsi="Times New Roman" w:cs="Times New Roman"/>
-          <w:sz w:val="24"/>
-          <w:szCs w:val="24"/>
-          <w:lang w:eastAsia="pl-PL"/>
-        </w:rPr>
-      </w:pPr>
-      <w:r>
-        <w:rPr>
-          <w:rFonts w:ascii="Times New Roman" w:eastAsia="Times New Roman" w:hAnsi="Times New Roman" w:cs="Times New Roman"/>
-          <w:sz w:val="24"/>
-          <w:szCs w:val="24"/>
-          <w:lang w:eastAsia="pl-PL"/>
-        </w:rPr>
-        <w:t xml:space="preserve">Pytania w quizie </w:t>
-      </w:r>
-      <w:r>
-        <w:rPr>
-          <w:rFonts w:ascii="Times New Roman" w:eastAsia="Times New Roman" w:hAnsi="Times New Roman" w:cs="Times New Roman"/>
-          <w:sz w:val="24"/>
-          <w:szCs w:val="24"/>
-          <w:lang w:eastAsia="pl-PL"/>
-        </w:rPr>
-        <w:t>są</w:t>
-      </w:r>
-      <w:r>
-        <w:rPr>
-          <w:rFonts w:ascii="Times New Roman" w:eastAsia="Times New Roman" w:hAnsi="Times New Roman" w:cs="Times New Roman"/>
-          <w:sz w:val="24"/>
-          <w:szCs w:val="24"/>
-          <w:lang w:eastAsia="pl-PL"/>
-        </w:rPr>
-        <w:t xml:space="preserve"> aktualne i zgodne z aktualnym stanem wiedzy dotyczącym motocykli</w:t>
-      </w:r>
-      <w:r>
-        <w:rPr>
-          <w:rFonts w:ascii="Times New Roman" w:eastAsia="Times New Roman" w:hAnsi="Times New Roman" w:cs="Times New Roman"/>
-          <w:sz w:val="24"/>
-          <w:szCs w:val="24"/>
-          <w:lang w:eastAsia="pl-PL"/>
-        </w:rPr>
-        <w:t>,</w:t>
-      </w:r>
-    </w:p>
-    <w:p>
-      <w:pPr>
-        <w:pStyle w:val="Akapitzlist"/>
-        <w:numPr>
-          <w:ilvl w:val="0"/>
-          <w:numId w:val="60"/>
-        </w:numPr>
-        <w:spacing w:before="100" w:beforeAutospacing="1" w:after="100" w:afterAutospacing="1" w:line="360" w:lineRule="auto"/>
-        <w:rPr>
-          <w:rFonts w:ascii="Times New Roman" w:eastAsia="Times New Roman" w:hAnsi="Times New Roman" w:cs="Times New Roman"/>
-          <w:sz w:val="24"/>
-          <w:szCs w:val="24"/>
-          <w:lang w:eastAsia="pl-PL"/>
-        </w:rPr>
-      </w:pPr>
-      <w:r>
-        <w:rPr>
-          <w:rFonts w:ascii="Times New Roman" w:eastAsia="Times New Roman" w:hAnsi="Times New Roman" w:cs="Times New Roman"/>
-          <w:sz w:val="24"/>
-          <w:szCs w:val="24"/>
-          <w:lang w:eastAsia="pl-PL"/>
-        </w:rPr>
-        <w:t>Projekt efektywnie zarządza zasobami, minimalizując zużycie przepustowości sieciowej i obciążenie serwera</w:t>
-      </w:r>
-      <w:r>
-        <w:rPr>
-          <w:rFonts w:ascii="Times New Roman" w:eastAsia="Times New Roman" w:hAnsi="Times New Roman" w:cs="Times New Roman"/>
-          <w:sz w:val="24"/>
-          <w:szCs w:val="24"/>
-          <w:lang w:eastAsia="pl-PL"/>
-        </w:rPr>
-        <w:t>,</w:t>
-      </w:r>
-    </w:p>
-    <w:p>
-      <w:pPr>
-        <w:pStyle w:val="Akapitzlist"/>
-        <w:numPr>
-          <w:ilvl w:val="0"/>
-          <w:numId w:val="49"/>
-        </w:numPr>
-        <w:spacing w:before="100" w:beforeAutospacing="1" w:after="100" w:afterAutospacing="1" w:line="360" w:lineRule="auto"/>
-        <w:jc w:val="both"/>
-        <w:rPr>
-          <w:rFonts w:ascii="Times New Roman" w:eastAsia="Times New Roman" w:hAnsi="Times New Roman" w:cs="Times New Roman"/>
-          <w:sz w:val="24"/>
-          <w:szCs w:val="24"/>
-          <w:lang w:eastAsia="pl-PL"/>
-        </w:rPr>
-      </w:pPr>
-      <w:r>
-        <w:rPr>
-          <w:rFonts w:ascii="Times New Roman" w:eastAsia="Times New Roman" w:hAnsi="Times New Roman" w:cs="Times New Roman"/>
-          <w:sz w:val="24"/>
-          <w:szCs w:val="24"/>
-          <w:lang w:eastAsia="pl-PL"/>
-        </w:rPr>
-        <w:t>Aplikacja</w:t>
-      </w:r>
-      <w:r>
-        <w:rPr>
-          <w:rFonts w:ascii="Times New Roman" w:eastAsia="Times New Roman" w:hAnsi="Times New Roman" w:cs="Times New Roman"/>
-          <w:sz w:val="24"/>
-          <w:szCs w:val="24"/>
-          <w:lang w:eastAsia="pl-PL"/>
-        </w:rPr>
-        <w:t xml:space="preserve"> tworzona jest w środowisku Visual Studio Code.</w:t>
-      </w:r>
-    </w:p>
-    <w:p>
-      <w:pPr>
-        <w:pStyle w:val="Akapitzlist"/>
-        <w:spacing w:before="100" w:beforeAutospacing="1" w:after="100" w:afterAutospacing="1" w:line="360" w:lineRule="auto"/>
-        <w:jc w:val="both"/>
+        <w:ind w:left="360"/>
         <w:rPr>
           <w:rFonts w:ascii="Times New Roman" w:eastAsia="Times New Roman" w:hAnsi="Times New Roman" w:cs="Times New Roman"/>
           <w:sz w:val="24"/>
@@ -3976,7 +3370,7 @@
           <w:szCs w:val="28"/>
         </w:rPr>
       </w:pPr>
-      <w:bookmarkStart w:id="2" w:name="_Toc157088882"/>
+      <w:bookmarkStart w:id="2" w:name="_Toc157247603"/>
       <w:r>
         <w:rPr>
           <w:rFonts w:ascii="Times New Roman" w:hAnsi="Times New Roman" w:cs="Times New Roman"/>
@@ -4002,6 +3396,7 @@
         <w:rPr>
           <w:noProof/>
         </w:rPr>
+        <w:lastRenderedPageBreak/>
         <w:drawing>
           <wp:inline distT="0" distB="0" distL="0" distR="0" wp14:anchorId="360D3CA7" wp14:editId="34DC9894">
             <wp:extent cx="4495800" cy="3848100"/>
@@ -4095,9 +3490,6 @@
         <w:t xml:space="preserve"> Diagram przypadków użycia</w:t>
       </w:r>
     </w:p>
-    <w:p/>
-    <w:p/>
-    <w:p/>
     <w:p>
       <w:pPr>
         <w:pStyle w:val="Akapitzlist"/>
@@ -4115,14 +3507,13 @@
           <w:sz w:val="24"/>
         </w:rPr>
       </w:pPr>
-      <w:bookmarkStart w:id="3" w:name="_Toc157088883"/>
+      <w:bookmarkStart w:id="3" w:name="_Toc157247604"/>
       <w:r>
         <w:rPr>
           <w:rFonts w:ascii="Times New Roman" w:hAnsi="Times New Roman" w:cs="Times New Roman"/>
           <w:b/>
           <w:sz w:val="24"/>
         </w:rPr>
-        <w:lastRenderedPageBreak/>
         <w:t>Opis techniczny projektu</w:t>
       </w:r>
       <w:r>
@@ -4260,15 +3651,15 @@
           <w:sz w:val="24"/>
           <w:szCs w:val="24"/>
         </w:rPr>
-        <w:t xml:space="preserve">Ze względów na liczbę szczegółów </w:t>
-      </w:r>
-      <w:r>
-        <w:rPr>
-          <w:rFonts w:ascii="Times New Roman" w:hAnsi="Times New Roman" w:cs="Times New Roman"/>
-          <w:sz w:val="24"/>
-          <w:szCs w:val="24"/>
-        </w:rPr>
-        <w:t>aplikacja</w:t>
+        <w:t>A</w:t>
+      </w:r>
+      <w:r>
+        <w:rPr>
+          <w:rFonts w:ascii="Times New Roman" w:hAnsi="Times New Roman" w:cs="Times New Roman"/>
+          <w:sz w:val="24"/>
+          <w:szCs w:val="24"/>
+        </w:rPr>
+        <w:t>plikacja</w:t>
       </w:r>
       <w:r>
         <w:rPr>
@@ -4316,7 +3707,55 @@
           <w:sz w:val="24"/>
           <w:szCs w:val="24"/>
         </w:rPr>
-        <w:t>.</w:t>
+        <w:t xml:space="preserve"> i testowana na </w:t>
+      </w:r>
+      <w:r>
+        <w:rPr>
+          <w:rFonts w:ascii="Times New Roman" w:hAnsi="Times New Roman" w:cs="Times New Roman"/>
+          <w:sz w:val="24"/>
+          <w:szCs w:val="24"/>
+        </w:rPr>
+        <w:t>smartfonie</w:t>
+      </w:r>
+      <w:r>
+        <w:rPr>
+          <w:rFonts w:ascii="Times New Roman" w:hAnsi="Times New Roman" w:cs="Times New Roman"/>
+          <w:sz w:val="24"/>
+          <w:szCs w:val="24"/>
+        </w:rPr>
+        <w:t xml:space="preserve"> ‘Xiaomi </w:t>
+      </w:r>
+      <w:r>
+        <w:rPr>
+          <w:rFonts w:ascii="Times New Roman" w:hAnsi="Times New Roman" w:cs="Times New Roman"/>
+          <w:sz w:val="24"/>
+          <w:szCs w:val="24"/>
+        </w:rPr>
+        <w:t>R</w:t>
+      </w:r>
+      <w:r>
+        <w:rPr>
+          <w:rFonts w:ascii="Times New Roman" w:hAnsi="Times New Roman" w:cs="Times New Roman"/>
+          <w:sz w:val="24"/>
+          <w:szCs w:val="24"/>
+        </w:rPr>
+        <w:t xml:space="preserve">edmi </w:t>
+      </w:r>
+      <w:r>
+        <w:rPr>
+          <w:rFonts w:ascii="Times New Roman" w:hAnsi="Times New Roman" w:cs="Times New Roman"/>
+          <w:sz w:val="24"/>
+          <w:szCs w:val="24"/>
+        </w:rPr>
+        <w:t>N</w:t>
+      </w:r>
+      <w:r>
+        <w:rPr>
+          <w:rFonts w:ascii="Times New Roman" w:hAnsi="Times New Roman" w:cs="Times New Roman"/>
+          <w:sz w:val="24"/>
+          <w:szCs w:val="24"/>
+        </w:rPr>
+        <w:t>ote 7’.</w:t>
       </w:r>
     </w:p>
     <w:p>
@@ -4571,6 +4010,7 @@
           <w:szCs w:val="24"/>
           <w:lang w:eastAsia="pl-PL"/>
         </w:rPr>
+        <w:lastRenderedPageBreak/>
         <w:t xml:space="preserve">Pytania są wybierane </w:t>
       </w:r>
       <w:r>
@@ -4933,7 +4373,6 @@
           <w:szCs w:val="24"/>
           <w:lang w:eastAsia="pl-PL"/>
         </w:rPr>
-        <w:lastRenderedPageBreak/>
         <w:t>Zakończenie quizu:</w:t>
       </w:r>
     </w:p>
@@ -5248,6 +4687,7 @@
         <w:rPr>
           <w:noProof/>
         </w:rPr>
+        <w:lastRenderedPageBreak/>
         <w:drawing>
           <wp:inline distT="0" distB="0" distL="0" distR="0" wp14:anchorId="18F7D930" wp14:editId="360BDF20">
             <wp:extent cx="5760720" cy="978535"/>
@@ -5350,7 +4790,6 @@
         <w:rPr>
           <w:noProof/>
         </w:rPr>
-        <w:lastRenderedPageBreak/>
         <w:drawing>
           <wp:inline distT="0" distB="0" distL="0" distR="0" wp14:anchorId="4509A3AF" wp14:editId="2D85BBF5">
             <wp:extent cx="5760720" cy="3192145"/>
@@ -5402,6 +4841,7 @@
         <w:rPr>
           <w:noProof/>
         </w:rPr>
+        <w:lastRenderedPageBreak/>
         <w:drawing>
           <wp:inline distT="0" distB="0" distL="0" distR="0" wp14:anchorId="08D88A2E" wp14:editId="65ECD10D">
             <wp:extent cx="5760720" cy="2745740"/>
@@ -5518,7 +4958,7 @@
           <w:sz w:val="24"/>
         </w:rPr>
       </w:pPr>
-      <w:bookmarkStart w:id="4" w:name="_Toc157088884"/>
+      <w:bookmarkStart w:id="4" w:name="_Toc157247605"/>
       <w:r>
         <w:rPr>
           <w:rFonts w:ascii="Times New Roman" w:hAnsi="Times New Roman" w:cs="Times New Roman"/>
@@ -5795,17 +5235,6 @@
         </w:rPr>
         <w:t xml:space="preserve"> Po najechaniu na odpowiedź podświetla się ona bardziej na zielono.</w:t>
       </w:r>
-    </w:p>
-    <w:p>
-      <w:pPr>
-        <w:spacing w:after="0" w:line="360" w:lineRule="auto"/>
-        <w:jc w:val="center"/>
-        <w:rPr>
-          <w:rFonts w:ascii="Times New Roman" w:hAnsi="Times New Roman" w:cs="Times New Roman"/>
-          <w:sz w:val="24"/>
-          <w:szCs w:val="24"/>
-        </w:rPr>
-      </w:pPr>
     </w:p>
     <w:p>
       <w:pPr>
@@ -5869,6 +5298,7 @@
         <w:rPr>
           <w:szCs w:val="22"/>
         </w:rPr>
+        <w:lastRenderedPageBreak/>
         <w:t xml:space="preserve">Rysunek </w:t>
       </w:r>
       <w:r>
@@ -6181,7 +5611,6 @@
         <w:rPr>
           <w:noProof/>
         </w:rPr>
-        <w:lastRenderedPageBreak/>
         <w:drawing>
           <wp:inline distT="0" distB="0" distL="0" distR="0" wp14:anchorId="63FC51BC" wp14:editId="61D87D40">
             <wp:extent cx="5105400" cy="4324350"/>
@@ -6958,8 +6387,2973 @@
     </w:p>
     <w:p>
       <w:pPr>
+        <w:pStyle w:val="Akapitzlist"/>
+        <w:numPr>
+          <w:ilvl w:val="0"/>
+          <w:numId w:val="6"/>
+        </w:numPr>
+        <w:spacing w:before="240" w:after="240" w:line="360" w:lineRule="auto"/>
+        <w:jc w:val="both"/>
+        <w:outlineLvl w:val="0"/>
+        <w:rPr>
+          <w:rFonts w:ascii="Times New Roman" w:hAnsi="Times New Roman" w:cs="Times New Roman"/>
+          <w:b/>
+          <w:sz w:val="24"/>
+        </w:rPr>
+      </w:pPr>
+      <w:bookmarkStart w:id="8" w:name="_Toc157247606"/>
+      <w:r>
+        <w:rPr>
+          <w:rFonts w:ascii="Times New Roman" w:hAnsi="Times New Roman" w:cs="Times New Roman"/>
+          <w:b/>
+          <w:sz w:val="24"/>
+        </w:rPr>
+        <w:t>S</w:t>
+      </w:r>
+      <w:r>
+        <w:rPr>
+          <w:rFonts w:ascii="Times New Roman" w:hAnsi="Times New Roman" w:cs="Times New Roman"/>
+          <w:b/>
+          <w:sz w:val="24"/>
+        </w:rPr>
+        <w:t>cenariusze testowe</w:t>
+      </w:r>
+      <w:bookmarkEnd w:id="8"/>
+    </w:p>
+    <w:p>
+      <w:pPr>
+        <w:numPr>
+          <w:ilvl w:val="0"/>
+          <w:numId w:val="64"/>
+        </w:numPr>
+        <w:spacing w:before="100" w:beforeAutospacing="1" w:after="100" w:afterAutospacing="1" w:line="360" w:lineRule="auto"/>
+        <w:jc w:val="both"/>
+        <w:rPr>
+          <w:rFonts w:ascii="Times New Roman" w:eastAsia="Times New Roman" w:hAnsi="Times New Roman" w:cs="Times New Roman"/>
+          <w:sz w:val="24"/>
+          <w:szCs w:val="24"/>
+          <w:lang w:eastAsia="pl-PL"/>
+        </w:rPr>
+      </w:pPr>
+      <w:r>
+        <w:rPr>
+          <w:rFonts w:ascii="Times New Roman" w:eastAsia="Times New Roman" w:hAnsi="Times New Roman" w:cs="Times New Roman"/>
+          <w:b/>
+          <w:bCs/>
+          <w:sz w:val="24"/>
+          <w:szCs w:val="24"/>
+          <w:lang w:eastAsia="pl-PL"/>
+        </w:rPr>
+        <w:t>Wyświetlanie Pytań:</w:t>
+      </w:r>
+    </w:p>
+    <w:p>
+      <w:pPr>
+        <w:numPr>
+          <w:ilvl w:val="1"/>
+          <w:numId w:val="64"/>
+        </w:numPr>
+        <w:spacing w:before="100" w:beforeAutospacing="1" w:after="100" w:afterAutospacing="1" w:line="360" w:lineRule="auto"/>
+        <w:jc w:val="both"/>
+        <w:rPr>
+          <w:rFonts w:ascii="Times New Roman" w:eastAsia="Times New Roman" w:hAnsi="Times New Roman" w:cs="Times New Roman"/>
+          <w:sz w:val="24"/>
+          <w:szCs w:val="24"/>
+          <w:lang w:eastAsia="pl-PL"/>
+        </w:rPr>
+      </w:pPr>
+      <w:r>
+        <w:rPr>
+          <w:rFonts w:ascii="Times New Roman" w:eastAsia="Times New Roman" w:hAnsi="Times New Roman" w:cs="Times New Roman"/>
+          <w:b/>
+          <w:bCs/>
+          <w:sz w:val="24"/>
+          <w:szCs w:val="24"/>
+          <w:lang w:eastAsia="pl-PL"/>
+        </w:rPr>
+        <w:t>Cel:</w:t>
+      </w:r>
+      <w:r>
+        <w:rPr>
+          <w:rFonts w:ascii="Times New Roman" w:eastAsia="Times New Roman" w:hAnsi="Times New Roman" w:cs="Times New Roman"/>
+          <w:sz w:val="24"/>
+          <w:szCs w:val="24"/>
+          <w:lang w:eastAsia="pl-PL"/>
+        </w:rPr>
+        <w:t xml:space="preserve"> Upewnij się, że pytania są wyświetlane poprawnie po zainicjowaniu quizu.</w:t>
+      </w:r>
+    </w:p>
+    <w:p>
+      <w:pPr>
+        <w:numPr>
+          <w:ilvl w:val="1"/>
+          <w:numId w:val="64"/>
+        </w:numPr>
+        <w:spacing w:before="100" w:beforeAutospacing="1" w:after="100" w:afterAutospacing="1" w:line="360" w:lineRule="auto"/>
+        <w:jc w:val="both"/>
+        <w:rPr>
+          <w:rFonts w:ascii="Times New Roman" w:eastAsia="Times New Roman" w:hAnsi="Times New Roman" w:cs="Times New Roman"/>
+          <w:sz w:val="24"/>
+          <w:szCs w:val="24"/>
+          <w:lang w:eastAsia="pl-PL"/>
+        </w:rPr>
+      </w:pPr>
+      <w:r>
+        <w:rPr>
+          <w:rFonts w:ascii="Times New Roman" w:eastAsia="Times New Roman" w:hAnsi="Times New Roman" w:cs="Times New Roman"/>
+          <w:b/>
+          <w:bCs/>
+          <w:sz w:val="24"/>
+          <w:szCs w:val="24"/>
+          <w:lang w:eastAsia="pl-PL"/>
+        </w:rPr>
+        <w:t>Kroki</w:t>
+      </w:r>
+      <w:r>
+        <w:rPr>
+          <w:rFonts w:ascii="Times New Roman" w:eastAsia="Times New Roman" w:hAnsi="Times New Roman" w:cs="Times New Roman"/>
+          <w:b/>
+          <w:bCs/>
+          <w:sz w:val="24"/>
+          <w:szCs w:val="24"/>
+          <w:lang w:eastAsia="pl-PL"/>
+        </w:rPr>
+        <w:t xml:space="preserve"> testowe</w:t>
+      </w:r>
+      <w:r>
+        <w:rPr>
+          <w:rFonts w:ascii="Times New Roman" w:eastAsia="Times New Roman" w:hAnsi="Times New Roman" w:cs="Times New Roman"/>
+          <w:b/>
+          <w:bCs/>
+          <w:sz w:val="24"/>
+          <w:szCs w:val="24"/>
+          <w:lang w:eastAsia="pl-PL"/>
+        </w:rPr>
+        <w:t>:</w:t>
+      </w:r>
+    </w:p>
+    <w:p>
+      <w:pPr>
+        <w:numPr>
+          <w:ilvl w:val="2"/>
+          <w:numId w:val="64"/>
+        </w:numPr>
+        <w:spacing w:before="100" w:beforeAutospacing="1" w:after="100" w:afterAutospacing="1" w:line="360" w:lineRule="auto"/>
+        <w:jc w:val="both"/>
+        <w:rPr>
+          <w:rFonts w:ascii="Times New Roman" w:eastAsia="Times New Roman" w:hAnsi="Times New Roman" w:cs="Times New Roman"/>
+          <w:sz w:val="24"/>
+          <w:szCs w:val="24"/>
+          <w:lang w:eastAsia="pl-PL"/>
+        </w:rPr>
+      </w:pPr>
+      <w:r>
+        <w:rPr>
+          <w:rFonts w:ascii="Times New Roman" w:eastAsia="Times New Roman" w:hAnsi="Times New Roman" w:cs="Times New Roman"/>
+          <w:sz w:val="24"/>
+          <w:szCs w:val="24"/>
+          <w:lang w:eastAsia="pl-PL"/>
+        </w:rPr>
+        <w:t>Uruchom aplikację quizu.</w:t>
+      </w:r>
+    </w:p>
+    <w:p>
+      <w:pPr>
+        <w:numPr>
+          <w:ilvl w:val="2"/>
+          <w:numId w:val="64"/>
+        </w:numPr>
+        <w:spacing w:before="100" w:beforeAutospacing="1" w:after="100" w:afterAutospacing="1" w:line="360" w:lineRule="auto"/>
+        <w:jc w:val="both"/>
+        <w:rPr>
+          <w:rFonts w:ascii="Times New Roman" w:eastAsia="Times New Roman" w:hAnsi="Times New Roman" w:cs="Times New Roman"/>
+          <w:sz w:val="24"/>
+          <w:szCs w:val="24"/>
+          <w:lang w:eastAsia="pl-PL"/>
+        </w:rPr>
+      </w:pPr>
+      <w:r>
+        <w:rPr>
+          <w:rFonts w:ascii="Times New Roman" w:eastAsia="Times New Roman" w:hAnsi="Times New Roman" w:cs="Times New Roman"/>
+          <w:sz w:val="24"/>
+          <w:szCs w:val="24"/>
+          <w:lang w:eastAsia="pl-PL"/>
+        </w:rPr>
+        <w:t>Sprawdź, czy pytanie i opcje odpowiedzi są wyświetlane na ekranie.</w:t>
+      </w:r>
+    </w:p>
+    <w:p>
+      <w:pPr>
+        <w:numPr>
+          <w:ilvl w:val="2"/>
+          <w:numId w:val="64"/>
+        </w:numPr>
+        <w:spacing w:before="100" w:beforeAutospacing="1" w:after="100" w:afterAutospacing="1" w:line="240" w:lineRule="auto"/>
+        <w:jc w:val="both"/>
+        <w:rPr>
+          <w:rFonts w:ascii="Times New Roman" w:eastAsia="Times New Roman" w:hAnsi="Times New Roman" w:cs="Times New Roman"/>
+          <w:sz w:val="24"/>
+          <w:szCs w:val="24"/>
+          <w:lang w:eastAsia="pl-PL"/>
+        </w:rPr>
+      </w:pPr>
+      <w:r>
+        <w:rPr>
+          <w:rFonts w:ascii="Times New Roman" w:eastAsia="Times New Roman" w:hAnsi="Times New Roman" w:cs="Times New Roman"/>
+          <w:sz w:val="24"/>
+          <w:szCs w:val="24"/>
+          <w:lang w:eastAsia="pl-PL"/>
+        </w:rPr>
+        <w:t>Upewnij się, że liczba opcji odpowiada oczekiwanej liczbie.</w:t>
+      </w:r>
+    </w:p>
+    <w:p>
+      <w:pPr>
+        <w:pStyle w:val="Akapitzlist"/>
+        <w:numPr>
+          <w:ilvl w:val="0"/>
+          <w:numId w:val="68"/>
+        </w:numPr>
+        <w:spacing w:before="100" w:beforeAutospacing="1" w:after="100" w:afterAutospacing="1" w:line="360" w:lineRule="auto"/>
+        <w:jc w:val="both"/>
+        <w:rPr>
+          <w:rFonts w:ascii="Times New Roman" w:eastAsia="Times New Roman" w:hAnsi="Times New Roman" w:cs="Times New Roman"/>
+          <w:sz w:val="24"/>
+          <w:szCs w:val="24"/>
+          <w:lang w:eastAsia="pl-PL"/>
+        </w:rPr>
+      </w:pPr>
+      <w:r>
+        <w:rPr>
+          <w:rFonts w:ascii="Times New Roman" w:eastAsia="Times New Roman" w:hAnsi="Times New Roman" w:cs="Times New Roman"/>
+          <w:b/>
+          <w:bCs/>
+          <w:sz w:val="24"/>
+          <w:szCs w:val="24"/>
+          <w:lang w:eastAsia="pl-PL"/>
+        </w:rPr>
+        <w:t xml:space="preserve">Oczekiwany </w:t>
+      </w:r>
+      <w:r>
+        <w:rPr>
+          <w:rFonts w:ascii="Times New Roman" w:eastAsia="Times New Roman" w:hAnsi="Times New Roman" w:cs="Times New Roman"/>
+          <w:b/>
+          <w:bCs/>
+          <w:sz w:val="24"/>
+          <w:szCs w:val="24"/>
+          <w:lang w:eastAsia="pl-PL"/>
+        </w:rPr>
+        <w:t>r</w:t>
+      </w:r>
+      <w:r>
+        <w:rPr>
+          <w:rFonts w:ascii="Times New Roman" w:eastAsia="Times New Roman" w:hAnsi="Times New Roman" w:cs="Times New Roman"/>
+          <w:b/>
+          <w:bCs/>
+          <w:sz w:val="24"/>
+          <w:szCs w:val="24"/>
+          <w:lang w:eastAsia="pl-PL"/>
+        </w:rPr>
+        <w:t>ezultat:</w:t>
+      </w:r>
+      <w:r>
+        <w:rPr>
+          <w:rFonts w:ascii="Times New Roman" w:eastAsia="Times New Roman" w:hAnsi="Times New Roman" w:cs="Times New Roman"/>
+          <w:sz w:val="24"/>
+          <w:szCs w:val="24"/>
+          <w:lang w:eastAsia="pl-PL"/>
+        </w:rPr>
+        <w:t xml:space="preserve"> Po uruchomieniu quizu, pytanie oraz opcje odpowiedzi powinny być wyświetlane na ekranie zgodnie z danymi przypisanymi do obiektu quizu.</w:t>
+      </w:r>
+    </w:p>
+    <w:p>
+      <w:pPr>
+        <w:spacing w:before="100" w:beforeAutospacing="1" w:after="100" w:afterAutospacing="1" w:line="360" w:lineRule="auto"/>
+        <w:ind w:left="360"/>
         <w:jc w:val="center"/>
-      </w:pPr>
+        <w:rPr>
+          <w:rFonts w:ascii="Times New Roman" w:eastAsia="Times New Roman" w:hAnsi="Times New Roman" w:cs="Times New Roman"/>
+          <w:sz w:val="24"/>
+          <w:szCs w:val="24"/>
+          <w:lang w:eastAsia="pl-PL"/>
+        </w:rPr>
+      </w:pPr>
+      <w:r>
+        <w:rPr>
+          <w:noProof/>
+        </w:rPr>
+        <w:lastRenderedPageBreak/>
+        <w:drawing>
+          <wp:inline distT="0" distB="0" distL="0" distR="0" wp14:anchorId="5238ADF6" wp14:editId="637689E9">
+            <wp:extent cx="5143500" cy="3705225"/>
+            <wp:effectExtent l="0" t="0" r="0" b="9525"/>
+            <wp:docPr id="2025735437" name="Obraz 1"/>
+            <wp:cNvGraphicFramePr>
+              <a:graphicFrameLocks xmlns:a="http://schemas.openxmlformats.org/drawingml/2006/main" noChangeAspect="1"/>
+            </wp:cNvGraphicFramePr>
+            <a:graphic xmlns:a="http://schemas.openxmlformats.org/drawingml/2006/main">
+              <a:graphicData uri="http://schemas.openxmlformats.org/drawingml/2006/picture">
+                <pic:pic xmlns:pic="http://schemas.openxmlformats.org/drawingml/2006/picture">
+                  <pic:nvPicPr>
+                    <pic:cNvPr id="2025735437" name=""/>
+                    <pic:cNvPicPr/>
+                  </pic:nvPicPr>
+                  <pic:blipFill>
+                    <a:blip r:embed="rId22"/>
+                    <a:stretch>
+                      <a:fillRect/>
+                    </a:stretch>
+                  </pic:blipFill>
+                  <pic:spPr>
+                    <a:xfrm>
+                      <a:off x="0" y="0"/>
+                      <a:ext cx="5143500" cy="3705225"/>
+                    </a:xfrm>
+                    <a:prstGeom prst="rect">
+                      <a:avLst/>
+                    </a:prstGeom>
+                  </pic:spPr>
+                </pic:pic>
+              </a:graphicData>
+            </a:graphic>
+          </wp:inline>
+        </w:drawing>
+      </w:r>
+    </w:p>
+    <w:p>
+      <w:pPr>
+        <w:numPr>
+          <w:ilvl w:val="0"/>
+          <w:numId w:val="64"/>
+        </w:numPr>
+        <w:spacing w:before="100" w:beforeAutospacing="1" w:after="100" w:afterAutospacing="1" w:line="360" w:lineRule="auto"/>
+        <w:jc w:val="both"/>
+        <w:rPr>
+          <w:rFonts w:ascii="Times New Roman" w:eastAsia="Times New Roman" w:hAnsi="Times New Roman" w:cs="Times New Roman"/>
+          <w:sz w:val="24"/>
+          <w:szCs w:val="24"/>
+          <w:lang w:eastAsia="pl-PL"/>
+        </w:rPr>
+      </w:pPr>
+      <w:r>
+        <w:rPr>
+          <w:rFonts w:ascii="Times New Roman" w:eastAsia="Times New Roman" w:hAnsi="Times New Roman" w:cs="Times New Roman"/>
+          <w:b/>
+          <w:bCs/>
+          <w:sz w:val="24"/>
+          <w:szCs w:val="24"/>
+          <w:lang w:eastAsia="pl-PL"/>
+        </w:rPr>
+        <w:t>Sprawdzanie Odpowiedzi:</w:t>
+      </w:r>
+    </w:p>
+    <w:p>
+      <w:pPr>
+        <w:numPr>
+          <w:ilvl w:val="1"/>
+          <w:numId w:val="64"/>
+        </w:numPr>
+        <w:spacing w:before="100" w:beforeAutospacing="1" w:after="100" w:afterAutospacing="1" w:line="360" w:lineRule="auto"/>
+        <w:jc w:val="both"/>
+        <w:rPr>
+          <w:rFonts w:ascii="Times New Roman" w:eastAsia="Times New Roman" w:hAnsi="Times New Roman" w:cs="Times New Roman"/>
+          <w:sz w:val="24"/>
+          <w:szCs w:val="24"/>
+          <w:lang w:eastAsia="pl-PL"/>
+        </w:rPr>
+      </w:pPr>
+      <w:r>
+        <w:rPr>
+          <w:rFonts w:ascii="Times New Roman" w:eastAsia="Times New Roman" w:hAnsi="Times New Roman" w:cs="Times New Roman"/>
+          <w:b/>
+          <w:bCs/>
+          <w:sz w:val="24"/>
+          <w:szCs w:val="24"/>
+          <w:lang w:eastAsia="pl-PL"/>
+        </w:rPr>
+        <w:t>Cel:</w:t>
+      </w:r>
+      <w:r>
+        <w:rPr>
+          <w:rFonts w:ascii="Times New Roman" w:eastAsia="Times New Roman" w:hAnsi="Times New Roman" w:cs="Times New Roman"/>
+          <w:sz w:val="24"/>
+          <w:szCs w:val="24"/>
+          <w:lang w:eastAsia="pl-PL"/>
+        </w:rPr>
+        <w:t xml:space="preserve"> Zweryfikuj, czy aplikacja prawidłowo sprawdza udzielone odpowiedzi.</w:t>
+      </w:r>
+    </w:p>
+    <w:p>
+      <w:pPr>
+        <w:numPr>
+          <w:ilvl w:val="1"/>
+          <w:numId w:val="64"/>
+        </w:numPr>
+        <w:spacing w:before="100" w:beforeAutospacing="1" w:after="100" w:afterAutospacing="1" w:line="360" w:lineRule="auto"/>
+        <w:jc w:val="both"/>
+        <w:rPr>
+          <w:rFonts w:ascii="Times New Roman" w:eastAsia="Times New Roman" w:hAnsi="Times New Roman" w:cs="Times New Roman"/>
+          <w:sz w:val="24"/>
+          <w:szCs w:val="24"/>
+          <w:lang w:eastAsia="pl-PL"/>
+        </w:rPr>
+      </w:pPr>
+      <w:r>
+        <w:rPr>
+          <w:rFonts w:ascii="Times New Roman" w:eastAsia="Times New Roman" w:hAnsi="Times New Roman" w:cs="Times New Roman"/>
+          <w:b/>
+          <w:bCs/>
+          <w:sz w:val="24"/>
+          <w:szCs w:val="24"/>
+          <w:lang w:eastAsia="pl-PL"/>
+        </w:rPr>
+        <w:t>Kroki</w:t>
+      </w:r>
+      <w:r>
+        <w:rPr>
+          <w:rFonts w:ascii="Times New Roman" w:eastAsia="Times New Roman" w:hAnsi="Times New Roman" w:cs="Times New Roman"/>
+          <w:b/>
+          <w:bCs/>
+          <w:sz w:val="24"/>
+          <w:szCs w:val="24"/>
+          <w:lang w:eastAsia="pl-PL"/>
+        </w:rPr>
+        <w:t xml:space="preserve"> testowe</w:t>
+      </w:r>
+      <w:r>
+        <w:rPr>
+          <w:rFonts w:ascii="Times New Roman" w:eastAsia="Times New Roman" w:hAnsi="Times New Roman" w:cs="Times New Roman"/>
+          <w:b/>
+          <w:bCs/>
+          <w:sz w:val="24"/>
+          <w:szCs w:val="24"/>
+          <w:lang w:eastAsia="pl-PL"/>
+        </w:rPr>
+        <w:t>:</w:t>
+      </w:r>
+    </w:p>
+    <w:p>
+      <w:pPr>
+        <w:numPr>
+          <w:ilvl w:val="2"/>
+          <w:numId w:val="64"/>
+        </w:numPr>
+        <w:spacing w:before="100" w:beforeAutospacing="1" w:after="100" w:afterAutospacing="1" w:line="360" w:lineRule="auto"/>
+        <w:jc w:val="both"/>
+        <w:rPr>
+          <w:rFonts w:ascii="Times New Roman" w:eastAsia="Times New Roman" w:hAnsi="Times New Roman" w:cs="Times New Roman"/>
+          <w:sz w:val="24"/>
+          <w:szCs w:val="24"/>
+          <w:lang w:eastAsia="pl-PL"/>
+        </w:rPr>
+      </w:pPr>
+      <w:r>
+        <w:rPr>
+          <w:rFonts w:ascii="Times New Roman" w:eastAsia="Times New Roman" w:hAnsi="Times New Roman" w:cs="Times New Roman"/>
+          <w:sz w:val="24"/>
+          <w:szCs w:val="24"/>
+          <w:lang w:eastAsia="pl-PL"/>
+        </w:rPr>
+        <w:t>Wybierz poprawną odpowiedź.</w:t>
+      </w:r>
+    </w:p>
+    <w:p>
+      <w:pPr>
+        <w:numPr>
+          <w:ilvl w:val="2"/>
+          <w:numId w:val="64"/>
+        </w:numPr>
+        <w:spacing w:before="100" w:beforeAutospacing="1" w:after="100" w:afterAutospacing="1" w:line="360" w:lineRule="auto"/>
+        <w:jc w:val="both"/>
+        <w:rPr>
+          <w:rFonts w:ascii="Times New Roman" w:eastAsia="Times New Roman" w:hAnsi="Times New Roman" w:cs="Times New Roman"/>
+          <w:sz w:val="24"/>
+          <w:szCs w:val="24"/>
+          <w:lang w:eastAsia="pl-PL"/>
+        </w:rPr>
+      </w:pPr>
+      <w:r>
+        <w:rPr>
+          <w:rFonts w:ascii="Times New Roman" w:eastAsia="Times New Roman" w:hAnsi="Times New Roman" w:cs="Times New Roman"/>
+          <w:sz w:val="24"/>
+          <w:szCs w:val="24"/>
+          <w:lang w:eastAsia="pl-PL"/>
+        </w:rPr>
+        <w:t>Sprawdź, czy aplikacja informuje o poprawnej odpowiedzi i zwiększa wynik.</w:t>
+      </w:r>
+    </w:p>
+    <w:p>
+      <w:pPr>
+        <w:numPr>
+          <w:ilvl w:val="2"/>
+          <w:numId w:val="64"/>
+        </w:numPr>
+        <w:spacing w:before="100" w:beforeAutospacing="1" w:after="100" w:afterAutospacing="1" w:line="360" w:lineRule="auto"/>
+        <w:jc w:val="both"/>
+        <w:rPr>
+          <w:rFonts w:ascii="Times New Roman" w:eastAsia="Times New Roman" w:hAnsi="Times New Roman" w:cs="Times New Roman"/>
+          <w:sz w:val="24"/>
+          <w:szCs w:val="24"/>
+          <w:lang w:eastAsia="pl-PL"/>
+        </w:rPr>
+      </w:pPr>
+      <w:r>
+        <w:rPr>
+          <w:rFonts w:ascii="Times New Roman" w:eastAsia="Times New Roman" w:hAnsi="Times New Roman" w:cs="Times New Roman"/>
+          <w:sz w:val="24"/>
+          <w:szCs w:val="24"/>
+          <w:lang w:eastAsia="pl-PL"/>
+        </w:rPr>
+        <w:t>Wybierz błędną odpowiedź.</w:t>
+      </w:r>
+    </w:p>
+    <w:p>
+      <w:pPr>
+        <w:numPr>
+          <w:ilvl w:val="2"/>
+          <w:numId w:val="64"/>
+        </w:numPr>
+        <w:spacing w:before="100" w:beforeAutospacing="1" w:after="100" w:afterAutospacing="1" w:line="360" w:lineRule="auto"/>
+        <w:jc w:val="both"/>
+        <w:rPr>
+          <w:rFonts w:ascii="Times New Roman" w:eastAsia="Times New Roman" w:hAnsi="Times New Roman" w:cs="Times New Roman"/>
+          <w:sz w:val="24"/>
+          <w:szCs w:val="24"/>
+          <w:lang w:eastAsia="pl-PL"/>
+        </w:rPr>
+      </w:pPr>
+      <w:r>
+        <w:rPr>
+          <w:rFonts w:ascii="Times New Roman" w:eastAsia="Times New Roman" w:hAnsi="Times New Roman" w:cs="Times New Roman"/>
+          <w:sz w:val="24"/>
+          <w:szCs w:val="24"/>
+          <w:lang w:eastAsia="pl-PL"/>
+        </w:rPr>
+        <w:t>Sprawdź, czy aplikacja informuje o błędnej odpowiedzi i podaje poprawną odpowiedź.</w:t>
+      </w:r>
+    </w:p>
+    <w:p>
+      <w:pPr>
+        <w:pStyle w:val="Akapitzlist"/>
+        <w:numPr>
+          <w:ilvl w:val="0"/>
+          <w:numId w:val="68"/>
+        </w:numPr>
+        <w:spacing w:before="100" w:beforeAutospacing="1" w:after="100" w:afterAutospacing="1" w:line="360" w:lineRule="auto"/>
+        <w:jc w:val="both"/>
+        <w:rPr>
+          <w:rFonts w:ascii="Times New Roman" w:eastAsia="Times New Roman" w:hAnsi="Times New Roman" w:cs="Times New Roman"/>
+          <w:sz w:val="24"/>
+          <w:szCs w:val="24"/>
+          <w:lang w:eastAsia="pl-PL"/>
+        </w:rPr>
+      </w:pPr>
+      <w:r>
+        <w:rPr>
+          <w:rFonts w:ascii="Times New Roman" w:eastAsia="Times New Roman" w:hAnsi="Times New Roman" w:cs="Times New Roman"/>
+          <w:b/>
+          <w:bCs/>
+          <w:sz w:val="24"/>
+          <w:szCs w:val="24"/>
+          <w:lang w:eastAsia="pl-PL"/>
+        </w:rPr>
+        <w:t xml:space="preserve">Oczekiwany </w:t>
+      </w:r>
+      <w:r>
+        <w:rPr>
+          <w:rFonts w:ascii="Times New Roman" w:eastAsia="Times New Roman" w:hAnsi="Times New Roman" w:cs="Times New Roman"/>
+          <w:b/>
+          <w:bCs/>
+          <w:sz w:val="24"/>
+          <w:szCs w:val="24"/>
+          <w:lang w:eastAsia="pl-PL"/>
+        </w:rPr>
+        <w:t>r</w:t>
+      </w:r>
+      <w:r>
+        <w:rPr>
+          <w:rFonts w:ascii="Times New Roman" w:eastAsia="Times New Roman" w:hAnsi="Times New Roman" w:cs="Times New Roman"/>
+          <w:b/>
+          <w:bCs/>
+          <w:sz w:val="24"/>
+          <w:szCs w:val="24"/>
+          <w:lang w:eastAsia="pl-PL"/>
+        </w:rPr>
+        <w:t>ezultat:</w:t>
+      </w:r>
+      <w:r>
+        <w:rPr>
+          <w:rFonts w:ascii="Times New Roman" w:eastAsia="Times New Roman" w:hAnsi="Times New Roman" w:cs="Times New Roman"/>
+          <w:sz w:val="24"/>
+          <w:szCs w:val="24"/>
+          <w:lang w:eastAsia="pl-PL"/>
+        </w:rPr>
+        <w:t xml:space="preserve"> Po wybraniu poprawnej odpowiedzi, aplikacja powinna poinformować o poprawności i zwiększyć wynik. Po wybraniu błędnej odpowiedzi, aplikacja powinna poinformować o błędzie i podać poprawną odpowiedź.</w:t>
+      </w:r>
+    </w:p>
+    <w:p>
+      <w:pPr>
+        <w:spacing w:before="100" w:beforeAutospacing="1" w:after="100" w:afterAutospacing="1" w:line="360" w:lineRule="auto"/>
+        <w:ind w:left="360"/>
+        <w:jc w:val="center"/>
+        <w:rPr>
+          <w:rFonts w:ascii="Times New Roman" w:eastAsia="Times New Roman" w:hAnsi="Times New Roman" w:cs="Times New Roman"/>
+          <w:sz w:val="24"/>
+          <w:szCs w:val="24"/>
+          <w:lang w:eastAsia="pl-PL"/>
+        </w:rPr>
+      </w:pPr>
+      <w:r>
+        <w:rPr>
+          <w:noProof/>
+        </w:rPr>
+        <w:lastRenderedPageBreak/>
+        <w:drawing>
+          <wp:inline distT="0" distB="0" distL="0" distR="0" wp14:anchorId="34A55327" wp14:editId="4573CA9F">
+            <wp:extent cx="5133975" cy="4629150"/>
+            <wp:effectExtent l="0" t="0" r="9525" b="0"/>
+            <wp:docPr id="1208182978" name="Obraz 1"/>
+            <wp:cNvGraphicFramePr>
+              <a:graphicFrameLocks xmlns:a="http://schemas.openxmlformats.org/drawingml/2006/main" noChangeAspect="1"/>
+            </wp:cNvGraphicFramePr>
+            <a:graphic xmlns:a="http://schemas.openxmlformats.org/drawingml/2006/main">
+              <a:graphicData uri="http://schemas.openxmlformats.org/drawingml/2006/picture">
+                <pic:pic xmlns:pic="http://schemas.openxmlformats.org/drawingml/2006/picture">
+                  <pic:nvPicPr>
+                    <pic:cNvPr id="1208182978" name=""/>
+                    <pic:cNvPicPr/>
+                  </pic:nvPicPr>
+                  <pic:blipFill>
+                    <a:blip r:embed="rId23"/>
+                    <a:stretch>
+                      <a:fillRect/>
+                    </a:stretch>
+                  </pic:blipFill>
+                  <pic:spPr>
+                    <a:xfrm>
+                      <a:off x="0" y="0"/>
+                      <a:ext cx="5133975" cy="4629150"/>
+                    </a:xfrm>
+                    <a:prstGeom prst="rect">
+                      <a:avLst/>
+                    </a:prstGeom>
+                  </pic:spPr>
+                </pic:pic>
+              </a:graphicData>
+            </a:graphic>
+          </wp:inline>
+        </w:drawing>
+      </w:r>
+    </w:p>
+    <w:p>
+      <w:pPr>
+        <w:spacing w:before="100" w:beforeAutospacing="1" w:after="100" w:afterAutospacing="1" w:line="360" w:lineRule="auto"/>
+        <w:ind w:left="360"/>
+        <w:jc w:val="center"/>
+        <w:rPr>
+          <w:rFonts w:ascii="Times New Roman" w:eastAsia="Times New Roman" w:hAnsi="Times New Roman" w:cs="Times New Roman"/>
+          <w:sz w:val="24"/>
+          <w:szCs w:val="24"/>
+          <w:lang w:eastAsia="pl-PL"/>
+        </w:rPr>
+      </w:pPr>
+      <w:r>
+        <w:lastRenderedPageBreak/>
+        <w:drawing>
+          <wp:inline distT="0" distB="0" distL="0" distR="0" wp14:anchorId="7F246DED" wp14:editId="339A0998">
+            <wp:extent cx="5133975" cy="4610100"/>
+            <wp:effectExtent l="0" t="0" r="9525" b="0"/>
+            <wp:docPr id="700635336" name="Obraz 1"/>
+            <wp:cNvGraphicFramePr>
+              <a:graphicFrameLocks xmlns:a="http://schemas.openxmlformats.org/drawingml/2006/main" noChangeAspect="1"/>
+            </wp:cNvGraphicFramePr>
+            <a:graphic xmlns:a="http://schemas.openxmlformats.org/drawingml/2006/main">
+              <a:graphicData uri="http://schemas.openxmlformats.org/drawingml/2006/picture">
+                <pic:pic xmlns:pic="http://schemas.openxmlformats.org/drawingml/2006/picture">
+                  <pic:nvPicPr>
+                    <pic:cNvPr id="700635336" name=""/>
+                    <pic:cNvPicPr/>
+                  </pic:nvPicPr>
+                  <pic:blipFill>
+                    <a:blip r:embed="rId24"/>
+                    <a:stretch>
+                      <a:fillRect/>
+                    </a:stretch>
+                  </pic:blipFill>
+                  <pic:spPr>
+                    <a:xfrm>
+                      <a:off x="0" y="0"/>
+                      <a:ext cx="5133975" cy="4610100"/>
+                    </a:xfrm>
+                    <a:prstGeom prst="rect">
+                      <a:avLst/>
+                    </a:prstGeom>
+                  </pic:spPr>
+                </pic:pic>
+              </a:graphicData>
+            </a:graphic>
+          </wp:inline>
+        </w:drawing>
+      </w:r>
+    </w:p>
+    <w:p>
+      <w:pPr>
+        <w:numPr>
+          <w:ilvl w:val="0"/>
+          <w:numId w:val="64"/>
+        </w:numPr>
+        <w:spacing w:before="100" w:beforeAutospacing="1" w:after="100" w:afterAutospacing="1" w:line="360" w:lineRule="auto"/>
+        <w:jc w:val="both"/>
+        <w:rPr>
+          <w:rFonts w:ascii="Times New Roman" w:eastAsia="Times New Roman" w:hAnsi="Times New Roman" w:cs="Times New Roman"/>
+          <w:sz w:val="24"/>
+          <w:szCs w:val="24"/>
+          <w:lang w:eastAsia="pl-PL"/>
+        </w:rPr>
+      </w:pPr>
+      <w:r>
+        <w:rPr>
+          <w:rFonts w:ascii="Times New Roman" w:eastAsia="Times New Roman" w:hAnsi="Times New Roman" w:cs="Times New Roman"/>
+          <w:b/>
+          <w:bCs/>
+          <w:sz w:val="24"/>
+          <w:szCs w:val="24"/>
+          <w:lang w:eastAsia="pl-PL"/>
+        </w:rPr>
+        <w:t>Następne Pytanie:</w:t>
+      </w:r>
+    </w:p>
+    <w:p>
+      <w:pPr>
+        <w:numPr>
+          <w:ilvl w:val="1"/>
+          <w:numId w:val="64"/>
+        </w:numPr>
+        <w:spacing w:before="100" w:beforeAutospacing="1" w:after="100" w:afterAutospacing="1" w:line="360" w:lineRule="auto"/>
+        <w:jc w:val="both"/>
+        <w:rPr>
+          <w:rFonts w:ascii="Times New Roman" w:eastAsia="Times New Roman" w:hAnsi="Times New Roman" w:cs="Times New Roman"/>
+          <w:sz w:val="24"/>
+          <w:szCs w:val="24"/>
+          <w:lang w:eastAsia="pl-PL"/>
+        </w:rPr>
+      </w:pPr>
+      <w:r>
+        <w:rPr>
+          <w:rFonts w:ascii="Times New Roman" w:eastAsia="Times New Roman" w:hAnsi="Times New Roman" w:cs="Times New Roman"/>
+          <w:b/>
+          <w:bCs/>
+          <w:sz w:val="24"/>
+          <w:szCs w:val="24"/>
+          <w:lang w:eastAsia="pl-PL"/>
+        </w:rPr>
+        <w:t>Cel:</w:t>
+      </w:r>
+      <w:r>
+        <w:rPr>
+          <w:rFonts w:ascii="Times New Roman" w:eastAsia="Times New Roman" w:hAnsi="Times New Roman" w:cs="Times New Roman"/>
+          <w:sz w:val="24"/>
+          <w:szCs w:val="24"/>
+          <w:lang w:eastAsia="pl-PL"/>
+        </w:rPr>
+        <w:t xml:space="preserve"> Zweryfikuj, czy przejście do następnego pytania działa poprawnie.</w:t>
+      </w:r>
+    </w:p>
+    <w:p>
+      <w:pPr>
+        <w:numPr>
+          <w:ilvl w:val="1"/>
+          <w:numId w:val="64"/>
+        </w:numPr>
+        <w:spacing w:before="100" w:beforeAutospacing="1" w:after="100" w:afterAutospacing="1" w:line="360" w:lineRule="auto"/>
+        <w:jc w:val="both"/>
+        <w:rPr>
+          <w:rFonts w:ascii="Times New Roman" w:eastAsia="Times New Roman" w:hAnsi="Times New Roman" w:cs="Times New Roman"/>
+          <w:sz w:val="24"/>
+          <w:szCs w:val="24"/>
+          <w:lang w:eastAsia="pl-PL"/>
+        </w:rPr>
+      </w:pPr>
+      <w:r>
+        <w:rPr>
+          <w:rFonts w:ascii="Times New Roman" w:eastAsia="Times New Roman" w:hAnsi="Times New Roman" w:cs="Times New Roman"/>
+          <w:b/>
+          <w:bCs/>
+          <w:sz w:val="24"/>
+          <w:szCs w:val="24"/>
+          <w:lang w:eastAsia="pl-PL"/>
+        </w:rPr>
+        <w:t>Kroki</w:t>
+      </w:r>
+      <w:r>
+        <w:rPr>
+          <w:rFonts w:ascii="Times New Roman" w:eastAsia="Times New Roman" w:hAnsi="Times New Roman" w:cs="Times New Roman"/>
+          <w:b/>
+          <w:bCs/>
+          <w:sz w:val="24"/>
+          <w:szCs w:val="24"/>
+          <w:lang w:eastAsia="pl-PL"/>
+        </w:rPr>
+        <w:t xml:space="preserve"> testowe</w:t>
+      </w:r>
+      <w:r>
+        <w:rPr>
+          <w:rFonts w:ascii="Times New Roman" w:eastAsia="Times New Roman" w:hAnsi="Times New Roman" w:cs="Times New Roman"/>
+          <w:b/>
+          <w:bCs/>
+          <w:sz w:val="24"/>
+          <w:szCs w:val="24"/>
+          <w:lang w:eastAsia="pl-PL"/>
+        </w:rPr>
+        <w:t>:</w:t>
+      </w:r>
+    </w:p>
+    <w:p>
+      <w:pPr>
+        <w:numPr>
+          <w:ilvl w:val="2"/>
+          <w:numId w:val="64"/>
+        </w:numPr>
+        <w:spacing w:before="100" w:beforeAutospacing="1" w:after="100" w:afterAutospacing="1" w:line="360" w:lineRule="auto"/>
+        <w:jc w:val="both"/>
+        <w:rPr>
+          <w:rFonts w:ascii="Times New Roman" w:eastAsia="Times New Roman" w:hAnsi="Times New Roman" w:cs="Times New Roman"/>
+          <w:sz w:val="24"/>
+          <w:szCs w:val="24"/>
+          <w:lang w:eastAsia="pl-PL"/>
+        </w:rPr>
+      </w:pPr>
+      <w:r>
+        <w:rPr>
+          <w:rFonts w:ascii="Times New Roman" w:eastAsia="Times New Roman" w:hAnsi="Times New Roman" w:cs="Times New Roman"/>
+          <w:sz w:val="24"/>
+          <w:szCs w:val="24"/>
+          <w:lang w:eastAsia="pl-PL"/>
+        </w:rPr>
+        <w:t>Wybierz odpowiedź na bieżące pytanie.</w:t>
+      </w:r>
+    </w:p>
+    <w:p>
+      <w:pPr>
+        <w:numPr>
+          <w:ilvl w:val="2"/>
+          <w:numId w:val="64"/>
+        </w:numPr>
+        <w:spacing w:before="100" w:beforeAutospacing="1" w:after="100" w:afterAutospacing="1" w:line="360" w:lineRule="auto"/>
+        <w:jc w:val="both"/>
+        <w:rPr>
+          <w:rFonts w:ascii="Times New Roman" w:eastAsia="Times New Roman" w:hAnsi="Times New Roman" w:cs="Times New Roman"/>
+          <w:sz w:val="24"/>
+          <w:szCs w:val="24"/>
+          <w:lang w:eastAsia="pl-PL"/>
+        </w:rPr>
+      </w:pPr>
+      <w:r>
+        <w:rPr>
+          <w:rFonts w:ascii="Times New Roman" w:eastAsia="Times New Roman" w:hAnsi="Times New Roman" w:cs="Times New Roman"/>
+          <w:sz w:val="24"/>
+          <w:szCs w:val="24"/>
+          <w:lang w:eastAsia="pl-PL"/>
+        </w:rPr>
+        <w:t>Sprawdź, czy po naciśnięciu przycisku "Następne" pojawia się kolejne pytanie.</w:t>
+      </w:r>
+    </w:p>
+    <w:p>
+      <w:pPr>
+        <w:numPr>
+          <w:ilvl w:val="2"/>
+          <w:numId w:val="64"/>
+        </w:numPr>
+        <w:spacing w:before="100" w:beforeAutospacing="1" w:after="100" w:afterAutospacing="1" w:line="240" w:lineRule="auto"/>
+        <w:jc w:val="both"/>
+        <w:rPr>
+          <w:rFonts w:ascii="Times New Roman" w:eastAsia="Times New Roman" w:hAnsi="Times New Roman" w:cs="Times New Roman"/>
+          <w:sz w:val="24"/>
+          <w:szCs w:val="24"/>
+          <w:lang w:eastAsia="pl-PL"/>
+        </w:rPr>
+      </w:pPr>
+      <w:r>
+        <w:rPr>
+          <w:rFonts w:ascii="Times New Roman" w:eastAsia="Times New Roman" w:hAnsi="Times New Roman" w:cs="Times New Roman"/>
+          <w:sz w:val="24"/>
+          <w:szCs w:val="24"/>
+          <w:lang w:eastAsia="pl-PL"/>
+        </w:rPr>
+        <w:t>Powtórz ten proces dla wszystkich pytań w quizie.</w:t>
+      </w:r>
+    </w:p>
+    <w:p>
+      <w:pPr>
+        <w:pStyle w:val="Akapitzlist"/>
+        <w:numPr>
+          <w:ilvl w:val="0"/>
+          <w:numId w:val="68"/>
+        </w:numPr>
+        <w:spacing w:before="100" w:beforeAutospacing="1" w:after="100" w:afterAutospacing="1" w:line="360" w:lineRule="auto"/>
+        <w:jc w:val="both"/>
+        <w:rPr>
+          <w:rFonts w:ascii="Times New Roman" w:eastAsia="Times New Roman" w:hAnsi="Times New Roman" w:cs="Times New Roman"/>
+          <w:sz w:val="24"/>
+          <w:szCs w:val="24"/>
+          <w:lang w:eastAsia="pl-PL"/>
+        </w:rPr>
+      </w:pPr>
+      <w:r>
+        <w:rPr>
+          <w:rFonts w:ascii="Times New Roman" w:eastAsia="Times New Roman" w:hAnsi="Times New Roman" w:cs="Times New Roman"/>
+          <w:b/>
+          <w:bCs/>
+          <w:sz w:val="24"/>
+          <w:szCs w:val="24"/>
+          <w:lang w:eastAsia="pl-PL"/>
+        </w:rPr>
+        <w:t xml:space="preserve">Oczekiwany </w:t>
+      </w:r>
+      <w:r>
+        <w:rPr>
+          <w:rFonts w:ascii="Times New Roman" w:eastAsia="Times New Roman" w:hAnsi="Times New Roman" w:cs="Times New Roman"/>
+          <w:b/>
+          <w:bCs/>
+          <w:sz w:val="24"/>
+          <w:szCs w:val="24"/>
+          <w:lang w:eastAsia="pl-PL"/>
+        </w:rPr>
+        <w:t>r</w:t>
+      </w:r>
+      <w:r>
+        <w:rPr>
+          <w:rFonts w:ascii="Times New Roman" w:eastAsia="Times New Roman" w:hAnsi="Times New Roman" w:cs="Times New Roman"/>
+          <w:b/>
+          <w:bCs/>
+          <w:sz w:val="24"/>
+          <w:szCs w:val="24"/>
+          <w:lang w:eastAsia="pl-PL"/>
+        </w:rPr>
+        <w:t>ezultat:</w:t>
+      </w:r>
+      <w:r>
+        <w:rPr>
+          <w:rFonts w:ascii="Times New Roman" w:eastAsia="Times New Roman" w:hAnsi="Times New Roman" w:cs="Times New Roman"/>
+          <w:sz w:val="24"/>
+          <w:szCs w:val="24"/>
+          <w:lang w:eastAsia="pl-PL"/>
+        </w:rPr>
+        <w:t xml:space="preserve"> Po naciśnięciu przycisku "Następne" po odpowiedzi na bieżące pytanie, powinno pojawić się kolejne pytanie.</w:t>
+      </w:r>
+    </w:p>
+    <w:p>
+      <w:pPr>
+        <w:spacing w:before="100" w:beforeAutospacing="1" w:after="100" w:afterAutospacing="1" w:line="360" w:lineRule="auto"/>
+        <w:jc w:val="center"/>
+        <w:rPr>
+          <w:rFonts w:ascii="Times New Roman" w:eastAsia="Times New Roman" w:hAnsi="Times New Roman" w:cs="Times New Roman"/>
+          <w:sz w:val="24"/>
+          <w:szCs w:val="24"/>
+          <w:lang w:eastAsia="pl-PL"/>
+        </w:rPr>
+      </w:pPr>
+      <w:r>
+        <w:rPr>
+          <w:noProof/>
+        </w:rPr>
+        <w:lastRenderedPageBreak/>
+        <w:drawing>
+          <wp:inline distT="0" distB="0" distL="0" distR="0" wp14:anchorId="3487DE3C" wp14:editId="5B6572D8">
+            <wp:extent cx="5133975" cy="4086225"/>
+            <wp:effectExtent l="0" t="0" r="9525" b="9525"/>
+            <wp:docPr id="882799270" name="Obraz 1"/>
+            <wp:cNvGraphicFramePr>
+              <a:graphicFrameLocks xmlns:a="http://schemas.openxmlformats.org/drawingml/2006/main" noChangeAspect="1"/>
+            </wp:cNvGraphicFramePr>
+            <a:graphic xmlns:a="http://schemas.openxmlformats.org/drawingml/2006/main">
+              <a:graphicData uri="http://schemas.openxmlformats.org/drawingml/2006/picture">
+                <pic:pic xmlns:pic="http://schemas.openxmlformats.org/drawingml/2006/picture">
+                  <pic:nvPicPr>
+                    <pic:cNvPr id="882799270" name=""/>
+                    <pic:cNvPicPr/>
+                  </pic:nvPicPr>
+                  <pic:blipFill>
+                    <a:blip r:embed="rId25"/>
+                    <a:stretch>
+                      <a:fillRect/>
+                    </a:stretch>
+                  </pic:blipFill>
+                  <pic:spPr>
+                    <a:xfrm>
+                      <a:off x="0" y="0"/>
+                      <a:ext cx="5133975" cy="4086225"/>
+                    </a:xfrm>
+                    <a:prstGeom prst="rect">
+                      <a:avLst/>
+                    </a:prstGeom>
+                  </pic:spPr>
+                </pic:pic>
+              </a:graphicData>
+            </a:graphic>
+          </wp:inline>
+        </w:drawing>
+      </w:r>
+    </w:p>
+    <w:p>
+      <w:pPr>
+        <w:spacing w:before="100" w:beforeAutospacing="1" w:after="100" w:afterAutospacing="1" w:line="360" w:lineRule="auto"/>
+        <w:jc w:val="center"/>
+        <w:rPr>
+          <w:rFonts w:ascii="Times New Roman" w:eastAsia="Times New Roman" w:hAnsi="Times New Roman" w:cs="Times New Roman"/>
+          <w:sz w:val="24"/>
+          <w:szCs w:val="24"/>
+          <w:lang w:eastAsia="pl-PL"/>
+        </w:rPr>
+      </w:pPr>
+      <w:r>
+        <w:lastRenderedPageBreak/>
+        <w:drawing>
+          <wp:inline distT="0" distB="0" distL="0" distR="0" wp14:anchorId="1C368495" wp14:editId="72890AE3">
+            <wp:extent cx="5143500" cy="4638675"/>
+            <wp:effectExtent l="0" t="0" r="0" b="9525"/>
+            <wp:docPr id="242352951" name="Obraz 1"/>
+            <wp:cNvGraphicFramePr>
+              <a:graphicFrameLocks xmlns:a="http://schemas.openxmlformats.org/drawingml/2006/main" noChangeAspect="1"/>
+            </wp:cNvGraphicFramePr>
+            <a:graphic xmlns:a="http://schemas.openxmlformats.org/drawingml/2006/main">
+              <a:graphicData uri="http://schemas.openxmlformats.org/drawingml/2006/picture">
+                <pic:pic xmlns:pic="http://schemas.openxmlformats.org/drawingml/2006/picture">
+                  <pic:nvPicPr>
+                    <pic:cNvPr id="242352951" name=""/>
+                    <pic:cNvPicPr/>
+                  </pic:nvPicPr>
+                  <pic:blipFill>
+                    <a:blip r:embed="rId26"/>
+                    <a:stretch>
+                      <a:fillRect/>
+                    </a:stretch>
+                  </pic:blipFill>
+                  <pic:spPr>
+                    <a:xfrm>
+                      <a:off x="0" y="0"/>
+                      <a:ext cx="5143500" cy="4638675"/>
+                    </a:xfrm>
+                    <a:prstGeom prst="rect">
+                      <a:avLst/>
+                    </a:prstGeom>
+                  </pic:spPr>
+                </pic:pic>
+              </a:graphicData>
+            </a:graphic>
+          </wp:inline>
+        </w:drawing>
+      </w:r>
+    </w:p>
+    <w:p>
+      <w:pPr>
+        <w:spacing w:before="100" w:beforeAutospacing="1" w:after="100" w:afterAutospacing="1" w:line="360" w:lineRule="auto"/>
+        <w:jc w:val="center"/>
+        <w:rPr>
+          <w:rFonts w:ascii="Times New Roman" w:eastAsia="Times New Roman" w:hAnsi="Times New Roman" w:cs="Times New Roman"/>
+          <w:sz w:val="24"/>
+          <w:szCs w:val="24"/>
+          <w:lang w:eastAsia="pl-PL"/>
+        </w:rPr>
+      </w:pPr>
+      <w:r>
+        <w:lastRenderedPageBreak/>
+        <w:drawing>
+          <wp:inline distT="0" distB="0" distL="0" distR="0" wp14:anchorId="0CFDBF93" wp14:editId="7DAB27FD">
+            <wp:extent cx="5124450" cy="4343400"/>
+            <wp:effectExtent l="0" t="0" r="0" b="0"/>
+            <wp:docPr id="157908131" name="Obraz 1"/>
+            <wp:cNvGraphicFramePr>
+              <a:graphicFrameLocks xmlns:a="http://schemas.openxmlformats.org/drawingml/2006/main" noChangeAspect="1"/>
+            </wp:cNvGraphicFramePr>
+            <a:graphic xmlns:a="http://schemas.openxmlformats.org/drawingml/2006/main">
+              <a:graphicData uri="http://schemas.openxmlformats.org/drawingml/2006/picture">
+                <pic:pic xmlns:pic="http://schemas.openxmlformats.org/drawingml/2006/picture">
+                  <pic:nvPicPr>
+                    <pic:cNvPr id="157908131" name=""/>
+                    <pic:cNvPicPr/>
+                  </pic:nvPicPr>
+                  <pic:blipFill>
+                    <a:blip r:embed="rId27"/>
+                    <a:stretch>
+                      <a:fillRect/>
+                    </a:stretch>
+                  </pic:blipFill>
+                  <pic:spPr>
+                    <a:xfrm>
+                      <a:off x="0" y="0"/>
+                      <a:ext cx="5124450" cy="4343400"/>
+                    </a:xfrm>
+                    <a:prstGeom prst="rect">
+                      <a:avLst/>
+                    </a:prstGeom>
+                  </pic:spPr>
+                </pic:pic>
+              </a:graphicData>
+            </a:graphic>
+          </wp:inline>
+        </w:drawing>
+      </w:r>
+    </w:p>
+    <w:p>
+      <w:pPr>
+        <w:spacing w:before="100" w:beforeAutospacing="1" w:after="100" w:afterAutospacing="1" w:line="360" w:lineRule="auto"/>
+        <w:jc w:val="center"/>
+        <w:rPr>
+          <w:rFonts w:ascii="Times New Roman" w:eastAsia="Times New Roman" w:hAnsi="Times New Roman" w:cs="Times New Roman"/>
+          <w:sz w:val="24"/>
+          <w:szCs w:val="24"/>
+          <w:lang w:eastAsia="pl-PL"/>
+        </w:rPr>
+      </w:pPr>
+      <w:r>
+        <w:lastRenderedPageBreak/>
+        <w:drawing>
+          <wp:inline distT="0" distB="0" distL="0" distR="0" wp14:anchorId="35249B72" wp14:editId="586C4778">
+            <wp:extent cx="5133975" cy="4343400"/>
+            <wp:effectExtent l="0" t="0" r="9525" b="0"/>
+            <wp:docPr id="134225480" name="Obraz 1"/>
+            <wp:cNvGraphicFramePr>
+              <a:graphicFrameLocks xmlns:a="http://schemas.openxmlformats.org/drawingml/2006/main" noChangeAspect="1"/>
+            </wp:cNvGraphicFramePr>
+            <a:graphic xmlns:a="http://schemas.openxmlformats.org/drawingml/2006/main">
+              <a:graphicData uri="http://schemas.openxmlformats.org/drawingml/2006/picture">
+                <pic:pic xmlns:pic="http://schemas.openxmlformats.org/drawingml/2006/picture">
+                  <pic:nvPicPr>
+                    <pic:cNvPr id="134225480" name=""/>
+                    <pic:cNvPicPr/>
+                  </pic:nvPicPr>
+                  <pic:blipFill>
+                    <a:blip r:embed="rId28"/>
+                    <a:stretch>
+                      <a:fillRect/>
+                    </a:stretch>
+                  </pic:blipFill>
+                  <pic:spPr>
+                    <a:xfrm>
+                      <a:off x="0" y="0"/>
+                      <a:ext cx="5133975" cy="4343400"/>
+                    </a:xfrm>
+                    <a:prstGeom prst="rect">
+                      <a:avLst/>
+                    </a:prstGeom>
+                  </pic:spPr>
+                </pic:pic>
+              </a:graphicData>
+            </a:graphic>
+          </wp:inline>
+        </w:drawing>
+      </w:r>
+    </w:p>
+    <w:p>
+      <w:pPr>
+        <w:spacing w:before="100" w:beforeAutospacing="1" w:after="100" w:afterAutospacing="1" w:line="360" w:lineRule="auto"/>
+        <w:jc w:val="center"/>
+        <w:rPr>
+          <w:rFonts w:ascii="Times New Roman" w:eastAsia="Times New Roman" w:hAnsi="Times New Roman" w:cs="Times New Roman"/>
+          <w:sz w:val="24"/>
+          <w:szCs w:val="24"/>
+          <w:lang w:eastAsia="pl-PL"/>
+        </w:rPr>
+      </w:pPr>
+      <w:r>
+        <w:lastRenderedPageBreak/>
+        <w:drawing>
+          <wp:inline distT="0" distB="0" distL="0" distR="0" wp14:anchorId="24FE0A00" wp14:editId="40D2679C">
+            <wp:extent cx="5133975" cy="4352925"/>
+            <wp:effectExtent l="0" t="0" r="9525" b="9525"/>
+            <wp:docPr id="1003120249" name="Obraz 1"/>
+            <wp:cNvGraphicFramePr>
+              <a:graphicFrameLocks xmlns:a="http://schemas.openxmlformats.org/drawingml/2006/main" noChangeAspect="1"/>
+            </wp:cNvGraphicFramePr>
+            <a:graphic xmlns:a="http://schemas.openxmlformats.org/drawingml/2006/main">
+              <a:graphicData uri="http://schemas.openxmlformats.org/drawingml/2006/picture">
+                <pic:pic xmlns:pic="http://schemas.openxmlformats.org/drawingml/2006/picture">
+                  <pic:nvPicPr>
+                    <pic:cNvPr id="1003120249" name=""/>
+                    <pic:cNvPicPr/>
+                  </pic:nvPicPr>
+                  <pic:blipFill>
+                    <a:blip r:embed="rId29"/>
+                    <a:stretch>
+                      <a:fillRect/>
+                    </a:stretch>
+                  </pic:blipFill>
+                  <pic:spPr>
+                    <a:xfrm>
+                      <a:off x="0" y="0"/>
+                      <a:ext cx="5133975" cy="4352925"/>
+                    </a:xfrm>
+                    <a:prstGeom prst="rect">
+                      <a:avLst/>
+                    </a:prstGeom>
+                  </pic:spPr>
+                </pic:pic>
+              </a:graphicData>
+            </a:graphic>
+          </wp:inline>
+        </w:drawing>
+      </w:r>
+    </w:p>
+    <w:p>
+      <w:pPr>
+        <w:numPr>
+          <w:ilvl w:val="0"/>
+          <w:numId w:val="64"/>
+        </w:numPr>
+        <w:spacing w:before="100" w:beforeAutospacing="1" w:after="100" w:afterAutospacing="1" w:line="360" w:lineRule="auto"/>
+        <w:jc w:val="both"/>
+        <w:rPr>
+          <w:rFonts w:ascii="Times New Roman" w:eastAsia="Times New Roman" w:hAnsi="Times New Roman" w:cs="Times New Roman"/>
+          <w:sz w:val="24"/>
+          <w:szCs w:val="24"/>
+          <w:lang w:eastAsia="pl-PL"/>
+        </w:rPr>
+      </w:pPr>
+      <w:r>
+        <w:rPr>
+          <w:rFonts w:ascii="Times New Roman" w:eastAsia="Times New Roman" w:hAnsi="Times New Roman" w:cs="Times New Roman"/>
+          <w:b/>
+          <w:bCs/>
+          <w:sz w:val="24"/>
+          <w:szCs w:val="24"/>
+          <w:lang w:eastAsia="pl-PL"/>
+        </w:rPr>
+        <w:t>Wynik Końcowy:</w:t>
+      </w:r>
+    </w:p>
+    <w:p>
+      <w:pPr>
+        <w:numPr>
+          <w:ilvl w:val="1"/>
+          <w:numId w:val="64"/>
+        </w:numPr>
+        <w:spacing w:before="100" w:beforeAutospacing="1" w:after="100" w:afterAutospacing="1" w:line="360" w:lineRule="auto"/>
+        <w:jc w:val="both"/>
+        <w:rPr>
+          <w:rFonts w:ascii="Times New Roman" w:eastAsia="Times New Roman" w:hAnsi="Times New Roman" w:cs="Times New Roman"/>
+          <w:sz w:val="24"/>
+          <w:szCs w:val="24"/>
+          <w:lang w:eastAsia="pl-PL"/>
+        </w:rPr>
+      </w:pPr>
+      <w:r>
+        <w:rPr>
+          <w:rFonts w:ascii="Times New Roman" w:eastAsia="Times New Roman" w:hAnsi="Times New Roman" w:cs="Times New Roman"/>
+          <w:b/>
+          <w:bCs/>
+          <w:sz w:val="24"/>
+          <w:szCs w:val="24"/>
+          <w:lang w:eastAsia="pl-PL"/>
+        </w:rPr>
+        <w:t>Cel:</w:t>
+      </w:r>
+      <w:r>
+        <w:rPr>
+          <w:rFonts w:ascii="Times New Roman" w:eastAsia="Times New Roman" w:hAnsi="Times New Roman" w:cs="Times New Roman"/>
+          <w:sz w:val="24"/>
+          <w:szCs w:val="24"/>
+          <w:lang w:eastAsia="pl-PL"/>
+        </w:rPr>
+        <w:t xml:space="preserve"> Upewnij się, że wynik końcowy jest wyświetlany poprawnie.</w:t>
+      </w:r>
+    </w:p>
+    <w:p>
+      <w:pPr>
+        <w:numPr>
+          <w:ilvl w:val="1"/>
+          <w:numId w:val="64"/>
+        </w:numPr>
+        <w:spacing w:before="100" w:beforeAutospacing="1" w:after="100" w:afterAutospacing="1" w:line="360" w:lineRule="auto"/>
+        <w:jc w:val="both"/>
+        <w:rPr>
+          <w:rFonts w:ascii="Times New Roman" w:eastAsia="Times New Roman" w:hAnsi="Times New Roman" w:cs="Times New Roman"/>
+          <w:sz w:val="24"/>
+          <w:szCs w:val="24"/>
+          <w:lang w:eastAsia="pl-PL"/>
+        </w:rPr>
+      </w:pPr>
+      <w:r>
+        <w:rPr>
+          <w:rFonts w:ascii="Times New Roman" w:eastAsia="Times New Roman" w:hAnsi="Times New Roman" w:cs="Times New Roman"/>
+          <w:b/>
+          <w:bCs/>
+          <w:sz w:val="24"/>
+          <w:szCs w:val="24"/>
+          <w:lang w:eastAsia="pl-PL"/>
+        </w:rPr>
+        <w:t>Kroki</w:t>
+      </w:r>
+      <w:r>
+        <w:rPr>
+          <w:rFonts w:ascii="Times New Roman" w:eastAsia="Times New Roman" w:hAnsi="Times New Roman" w:cs="Times New Roman"/>
+          <w:b/>
+          <w:bCs/>
+          <w:sz w:val="24"/>
+          <w:szCs w:val="24"/>
+          <w:lang w:eastAsia="pl-PL"/>
+        </w:rPr>
+        <w:t xml:space="preserve"> testowe</w:t>
+      </w:r>
+      <w:r>
+        <w:rPr>
+          <w:rFonts w:ascii="Times New Roman" w:eastAsia="Times New Roman" w:hAnsi="Times New Roman" w:cs="Times New Roman"/>
+          <w:b/>
+          <w:bCs/>
+          <w:sz w:val="24"/>
+          <w:szCs w:val="24"/>
+          <w:lang w:eastAsia="pl-PL"/>
+        </w:rPr>
+        <w:t>:</w:t>
+      </w:r>
+    </w:p>
+    <w:p>
+      <w:pPr>
+        <w:numPr>
+          <w:ilvl w:val="2"/>
+          <w:numId w:val="64"/>
+        </w:numPr>
+        <w:spacing w:before="100" w:beforeAutospacing="1" w:after="100" w:afterAutospacing="1" w:line="360" w:lineRule="auto"/>
+        <w:jc w:val="both"/>
+        <w:rPr>
+          <w:rFonts w:ascii="Times New Roman" w:eastAsia="Times New Roman" w:hAnsi="Times New Roman" w:cs="Times New Roman"/>
+          <w:sz w:val="24"/>
+          <w:szCs w:val="24"/>
+          <w:lang w:eastAsia="pl-PL"/>
+        </w:rPr>
+      </w:pPr>
+      <w:r>
+        <w:rPr>
+          <w:rFonts w:ascii="Times New Roman" w:eastAsia="Times New Roman" w:hAnsi="Times New Roman" w:cs="Times New Roman"/>
+          <w:sz w:val="24"/>
+          <w:szCs w:val="24"/>
+          <w:lang w:eastAsia="pl-PL"/>
+        </w:rPr>
+        <w:t>Udziel odpowiedzi na wszystkie pytania w quizie.</w:t>
+      </w:r>
+    </w:p>
+    <w:p>
+      <w:pPr>
+        <w:numPr>
+          <w:ilvl w:val="2"/>
+          <w:numId w:val="64"/>
+        </w:numPr>
+        <w:spacing w:before="100" w:beforeAutospacing="1" w:after="100" w:afterAutospacing="1" w:line="360" w:lineRule="auto"/>
+        <w:jc w:val="both"/>
+        <w:rPr>
+          <w:rFonts w:ascii="Times New Roman" w:eastAsia="Times New Roman" w:hAnsi="Times New Roman" w:cs="Times New Roman"/>
+          <w:sz w:val="24"/>
+          <w:szCs w:val="24"/>
+          <w:lang w:eastAsia="pl-PL"/>
+        </w:rPr>
+      </w:pPr>
+      <w:r>
+        <w:rPr>
+          <w:rFonts w:ascii="Times New Roman" w:eastAsia="Times New Roman" w:hAnsi="Times New Roman" w:cs="Times New Roman"/>
+          <w:sz w:val="24"/>
+          <w:szCs w:val="24"/>
+          <w:lang w:eastAsia="pl-PL"/>
+        </w:rPr>
+        <w:t>Sprawdź, czy po ostatnim pytaniu wyświetla się wynik końcowy.</w:t>
+      </w:r>
+    </w:p>
+    <w:p>
+      <w:pPr>
+        <w:numPr>
+          <w:ilvl w:val="2"/>
+          <w:numId w:val="64"/>
+        </w:numPr>
+        <w:spacing w:before="100" w:beforeAutospacing="1" w:after="100" w:afterAutospacing="1" w:line="240" w:lineRule="auto"/>
+        <w:jc w:val="both"/>
+        <w:rPr>
+          <w:rFonts w:ascii="Times New Roman" w:eastAsia="Times New Roman" w:hAnsi="Times New Roman" w:cs="Times New Roman"/>
+          <w:sz w:val="24"/>
+          <w:szCs w:val="24"/>
+          <w:lang w:eastAsia="pl-PL"/>
+        </w:rPr>
+      </w:pPr>
+      <w:r>
+        <w:rPr>
+          <w:rFonts w:ascii="Times New Roman" w:eastAsia="Times New Roman" w:hAnsi="Times New Roman" w:cs="Times New Roman"/>
+          <w:sz w:val="24"/>
+          <w:szCs w:val="24"/>
+          <w:lang w:eastAsia="pl-PL"/>
+        </w:rPr>
+        <w:t>Upewnij się, że liczba punktów jest prawidłowo obliczana.</w:t>
+      </w:r>
+    </w:p>
+    <w:p>
+      <w:pPr>
+        <w:pStyle w:val="Akapitzlist"/>
+        <w:numPr>
+          <w:ilvl w:val="0"/>
+          <w:numId w:val="68"/>
+        </w:numPr>
+        <w:spacing w:before="100" w:beforeAutospacing="1" w:after="100" w:afterAutospacing="1" w:line="360" w:lineRule="auto"/>
+        <w:jc w:val="both"/>
+        <w:rPr>
+          <w:rFonts w:ascii="Times New Roman" w:eastAsia="Times New Roman" w:hAnsi="Times New Roman" w:cs="Times New Roman"/>
+          <w:sz w:val="24"/>
+          <w:szCs w:val="24"/>
+          <w:lang w:eastAsia="pl-PL"/>
+        </w:rPr>
+      </w:pPr>
+      <w:r>
+        <w:rPr>
+          <w:rFonts w:ascii="Times New Roman" w:eastAsia="Times New Roman" w:hAnsi="Times New Roman" w:cs="Times New Roman"/>
+          <w:b/>
+          <w:bCs/>
+          <w:sz w:val="24"/>
+          <w:szCs w:val="24"/>
+          <w:lang w:eastAsia="pl-PL"/>
+        </w:rPr>
+        <w:t>Oczekiwany Rezultat:</w:t>
+      </w:r>
+      <w:r>
+        <w:rPr>
+          <w:rFonts w:ascii="Times New Roman" w:eastAsia="Times New Roman" w:hAnsi="Times New Roman" w:cs="Times New Roman"/>
+          <w:sz w:val="24"/>
+          <w:szCs w:val="24"/>
+          <w:lang w:eastAsia="pl-PL"/>
+        </w:rPr>
+        <w:t xml:space="preserve"> Po ukończeniu ostatniego pytania, aplikacja powinna wyświetlić wynik końcowy, informując o liczbie zdobytych punktów na podstawie poprawnych odpowiedzi.</w:t>
+      </w:r>
+    </w:p>
+    <w:p>
+      <w:pPr>
+        <w:spacing w:before="100" w:beforeAutospacing="1" w:after="100" w:afterAutospacing="1" w:line="360" w:lineRule="auto"/>
+        <w:jc w:val="center"/>
+        <w:rPr>
+          <w:rFonts w:ascii="Times New Roman" w:eastAsia="Times New Roman" w:hAnsi="Times New Roman" w:cs="Times New Roman"/>
+          <w:sz w:val="24"/>
+          <w:szCs w:val="24"/>
+          <w:lang w:eastAsia="pl-PL"/>
+        </w:rPr>
+      </w:pPr>
+      <w:r>
+        <w:lastRenderedPageBreak/>
+        <w:drawing>
+          <wp:inline distT="0" distB="0" distL="0" distR="0" wp14:anchorId="3A90A749" wp14:editId="5A6E7EA6">
+            <wp:extent cx="5133975" cy="5048250"/>
+            <wp:effectExtent l="0" t="0" r="9525" b="0"/>
+            <wp:docPr id="2022486232" name="Obraz 1"/>
+            <wp:cNvGraphicFramePr>
+              <a:graphicFrameLocks xmlns:a="http://schemas.openxmlformats.org/drawingml/2006/main" noChangeAspect="1"/>
+            </wp:cNvGraphicFramePr>
+            <a:graphic xmlns:a="http://schemas.openxmlformats.org/drawingml/2006/main">
+              <a:graphicData uri="http://schemas.openxmlformats.org/drawingml/2006/picture">
+                <pic:pic xmlns:pic="http://schemas.openxmlformats.org/drawingml/2006/picture">
+                  <pic:nvPicPr>
+                    <pic:cNvPr id="2022486232" name=""/>
+                    <pic:cNvPicPr/>
+                  </pic:nvPicPr>
+                  <pic:blipFill>
+                    <a:blip r:embed="rId30"/>
+                    <a:stretch>
+                      <a:fillRect/>
+                    </a:stretch>
+                  </pic:blipFill>
+                  <pic:spPr>
+                    <a:xfrm>
+                      <a:off x="0" y="0"/>
+                      <a:ext cx="5133975" cy="5048250"/>
+                    </a:xfrm>
+                    <a:prstGeom prst="rect">
+                      <a:avLst/>
+                    </a:prstGeom>
+                  </pic:spPr>
+                </pic:pic>
+              </a:graphicData>
+            </a:graphic>
+          </wp:inline>
+        </w:drawing>
+      </w:r>
+    </w:p>
+    <w:p>
+      <w:pPr>
+        <w:numPr>
+          <w:ilvl w:val="0"/>
+          <w:numId w:val="64"/>
+        </w:numPr>
+        <w:spacing w:before="100" w:beforeAutospacing="1" w:after="100" w:afterAutospacing="1" w:line="360" w:lineRule="auto"/>
+        <w:jc w:val="both"/>
+        <w:rPr>
+          <w:rFonts w:ascii="Times New Roman" w:eastAsia="Times New Roman" w:hAnsi="Times New Roman" w:cs="Times New Roman"/>
+          <w:sz w:val="24"/>
+          <w:szCs w:val="24"/>
+          <w:lang w:eastAsia="pl-PL"/>
+        </w:rPr>
+      </w:pPr>
+      <w:r>
+        <w:rPr>
+          <w:rFonts w:ascii="Times New Roman" w:eastAsia="Times New Roman" w:hAnsi="Times New Roman" w:cs="Times New Roman"/>
+          <w:b/>
+          <w:bCs/>
+          <w:sz w:val="24"/>
+          <w:szCs w:val="24"/>
+          <w:lang w:eastAsia="pl-PL"/>
+        </w:rPr>
+        <w:t>Obsługa Zdarzenia Przed Zamknięciem Okna:</w:t>
+      </w:r>
+    </w:p>
+    <w:p>
+      <w:pPr>
+        <w:numPr>
+          <w:ilvl w:val="1"/>
+          <w:numId w:val="64"/>
+        </w:numPr>
+        <w:spacing w:before="100" w:beforeAutospacing="1" w:after="100" w:afterAutospacing="1" w:line="360" w:lineRule="auto"/>
+        <w:jc w:val="both"/>
+        <w:rPr>
+          <w:rFonts w:ascii="Times New Roman" w:eastAsia="Times New Roman" w:hAnsi="Times New Roman" w:cs="Times New Roman"/>
+          <w:sz w:val="24"/>
+          <w:szCs w:val="24"/>
+          <w:lang w:eastAsia="pl-PL"/>
+        </w:rPr>
+      </w:pPr>
+      <w:r>
+        <w:rPr>
+          <w:rFonts w:ascii="Times New Roman" w:eastAsia="Times New Roman" w:hAnsi="Times New Roman" w:cs="Times New Roman"/>
+          <w:b/>
+          <w:bCs/>
+          <w:sz w:val="24"/>
+          <w:szCs w:val="24"/>
+          <w:lang w:eastAsia="pl-PL"/>
+        </w:rPr>
+        <w:t>Cel:</w:t>
+      </w:r>
+      <w:r>
+        <w:rPr>
+          <w:rFonts w:ascii="Times New Roman" w:eastAsia="Times New Roman" w:hAnsi="Times New Roman" w:cs="Times New Roman"/>
+          <w:sz w:val="24"/>
+          <w:szCs w:val="24"/>
+          <w:lang w:eastAsia="pl-PL"/>
+        </w:rPr>
+        <w:t xml:space="preserve"> Upewnij się, że użytkownik otrzymuje ostrzeżenie przed zamknięciem strony w przypadku postępu w quizie.</w:t>
+      </w:r>
+    </w:p>
+    <w:p>
+      <w:pPr>
+        <w:numPr>
+          <w:ilvl w:val="1"/>
+          <w:numId w:val="64"/>
+        </w:numPr>
+        <w:spacing w:before="100" w:beforeAutospacing="1" w:after="100" w:afterAutospacing="1" w:line="360" w:lineRule="auto"/>
+        <w:jc w:val="both"/>
+        <w:rPr>
+          <w:rFonts w:ascii="Times New Roman" w:eastAsia="Times New Roman" w:hAnsi="Times New Roman" w:cs="Times New Roman"/>
+          <w:sz w:val="24"/>
+          <w:szCs w:val="24"/>
+          <w:lang w:eastAsia="pl-PL"/>
+        </w:rPr>
+      </w:pPr>
+      <w:r>
+        <w:rPr>
+          <w:rFonts w:ascii="Times New Roman" w:eastAsia="Times New Roman" w:hAnsi="Times New Roman" w:cs="Times New Roman"/>
+          <w:b/>
+          <w:bCs/>
+          <w:sz w:val="24"/>
+          <w:szCs w:val="24"/>
+          <w:lang w:eastAsia="pl-PL"/>
+        </w:rPr>
+        <w:t>Kroki</w:t>
+      </w:r>
+      <w:r>
+        <w:rPr>
+          <w:rFonts w:ascii="Times New Roman" w:eastAsia="Times New Roman" w:hAnsi="Times New Roman" w:cs="Times New Roman"/>
+          <w:b/>
+          <w:bCs/>
+          <w:sz w:val="24"/>
+          <w:szCs w:val="24"/>
+          <w:lang w:eastAsia="pl-PL"/>
+        </w:rPr>
+        <w:t xml:space="preserve"> testowe</w:t>
+      </w:r>
+      <w:r>
+        <w:rPr>
+          <w:rFonts w:ascii="Times New Roman" w:eastAsia="Times New Roman" w:hAnsi="Times New Roman" w:cs="Times New Roman"/>
+          <w:b/>
+          <w:bCs/>
+          <w:sz w:val="24"/>
+          <w:szCs w:val="24"/>
+          <w:lang w:eastAsia="pl-PL"/>
+        </w:rPr>
+        <w:t>:</w:t>
+      </w:r>
+    </w:p>
+    <w:p>
+      <w:pPr>
+        <w:numPr>
+          <w:ilvl w:val="2"/>
+          <w:numId w:val="64"/>
+        </w:numPr>
+        <w:spacing w:before="100" w:beforeAutospacing="1" w:after="100" w:afterAutospacing="1" w:line="360" w:lineRule="auto"/>
+        <w:jc w:val="both"/>
+        <w:rPr>
+          <w:rFonts w:ascii="Times New Roman" w:eastAsia="Times New Roman" w:hAnsi="Times New Roman" w:cs="Times New Roman"/>
+          <w:sz w:val="24"/>
+          <w:szCs w:val="24"/>
+          <w:lang w:eastAsia="pl-PL"/>
+        </w:rPr>
+      </w:pPr>
+      <w:r>
+        <w:rPr>
+          <w:rFonts w:ascii="Times New Roman" w:eastAsia="Times New Roman" w:hAnsi="Times New Roman" w:cs="Times New Roman"/>
+          <w:sz w:val="24"/>
+          <w:szCs w:val="24"/>
+          <w:lang w:eastAsia="pl-PL"/>
+        </w:rPr>
+        <w:t>Zainicjuj quiz.</w:t>
+      </w:r>
+    </w:p>
+    <w:p>
+      <w:pPr>
+        <w:numPr>
+          <w:ilvl w:val="2"/>
+          <w:numId w:val="64"/>
+        </w:numPr>
+        <w:spacing w:before="100" w:beforeAutospacing="1" w:after="100" w:afterAutospacing="1" w:line="360" w:lineRule="auto"/>
+        <w:jc w:val="both"/>
+        <w:rPr>
+          <w:rFonts w:ascii="Times New Roman" w:eastAsia="Times New Roman" w:hAnsi="Times New Roman" w:cs="Times New Roman"/>
+          <w:sz w:val="24"/>
+          <w:szCs w:val="24"/>
+          <w:lang w:eastAsia="pl-PL"/>
+        </w:rPr>
+      </w:pPr>
+      <w:r>
+        <w:rPr>
+          <w:rFonts w:ascii="Times New Roman" w:eastAsia="Times New Roman" w:hAnsi="Times New Roman" w:cs="Times New Roman"/>
+          <w:sz w:val="24"/>
+          <w:szCs w:val="24"/>
+          <w:lang w:eastAsia="pl-PL"/>
+        </w:rPr>
+        <w:t>Próbuj zamknąć okno przeglądarki lub odświeżyć stronę.</w:t>
+      </w:r>
+    </w:p>
+    <w:p>
+      <w:pPr>
+        <w:numPr>
+          <w:ilvl w:val="2"/>
+          <w:numId w:val="64"/>
+        </w:numPr>
+        <w:spacing w:before="100" w:beforeAutospacing="1" w:after="100" w:afterAutospacing="1" w:line="240" w:lineRule="auto"/>
+        <w:jc w:val="both"/>
+        <w:rPr>
+          <w:rFonts w:ascii="Times New Roman" w:eastAsia="Times New Roman" w:hAnsi="Times New Roman" w:cs="Times New Roman"/>
+          <w:sz w:val="24"/>
+          <w:szCs w:val="24"/>
+          <w:lang w:eastAsia="pl-PL"/>
+        </w:rPr>
+      </w:pPr>
+      <w:r>
+        <w:rPr>
+          <w:rFonts w:ascii="Times New Roman" w:eastAsia="Times New Roman" w:hAnsi="Times New Roman" w:cs="Times New Roman"/>
+          <w:sz w:val="24"/>
+          <w:szCs w:val="24"/>
+          <w:lang w:eastAsia="pl-PL"/>
+        </w:rPr>
+        <w:t>Sprawdź, czy pojawia się potwierdzenie przed utratą postępu w quizie.</w:t>
+      </w:r>
+    </w:p>
+    <w:p>
+      <w:pPr>
+        <w:pStyle w:val="Akapitzlist"/>
+        <w:numPr>
+          <w:ilvl w:val="0"/>
+          <w:numId w:val="68"/>
+        </w:numPr>
+        <w:spacing w:before="100" w:beforeAutospacing="1" w:after="100" w:afterAutospacing="1" w:line="360" w:lineRule="auto"/>
+        <w:jc w:val="both"/>
+        <w:rPr>
+          <w:rFonts w:ascii="Times New Roman" w:eastAsia="Times New Roman" w:hAnsi="Times New Roman" w:cs="Times New Roman"/>
+          <w:sz w:val="24"/>
+          <w:szCs w:val="24"/>
+          <w:lang w:eastAsia="pl-PL"/>
+        </w:rPr>
+      </w:pPr>
+      <w:r>
+        <w:rPr>
+          <w:rFonts w:ascii="Times New Roman" w:eastAsia="Times New Roman" w:hAnsi="Times New Roman" w:cs="Times New Roman"/>
+          <w:b/>
+          <w:bCs/>
+          <w:sz w:val="24"/>
+          <w:szCs w:val="24"/>
+          <w:lang w:eastAsia="pl-PL"/>
+        </w:rPr>
+        <w:t xml:space="preserve">Oczekiwany </w:t>
+      </w:r>
+      <w:r>
+        <w:rPr>
+          <w:rFonts w:ascii="Times New Roman" w:eastAsia="Times New Roman" w:hAnsi="Times New Roman" w:cs="Times New Roman"/>
+          <w:b/>
+          <w:bCs/>
+          <w:sz w:val="24"/>
+          <w:szCs w:val="24"/>
+          <w:lang w:eastAsia="pl-PL"/>
+        </w:rPr>
+        <w:t>r</w:t>
+      </w:r>
+      <w:r>
+        <w:rPr>
+          <w:rFonts w:ascii="Times New Roman" w:eastAsia="Times New Roman" w:hAnsi="Times New Roman" w:cs="Times New Roman"/>
+          <w:b/>
+          <w:bCs/>
+          <w:sz w:val="24"/>
+          <w:szCs w:val="24"/>
+          <w:lang w:eastAsia="pl-PL"/>
+        </w:rPr>
+        <w:t>ezultat:</w:t>
+      </w:r>
+      <w:r>
+        <w:rPr>
+          <w:rFonts w:ascii="Times New Roman" w:eastAsia="Times New Roman" w:hAnsi="Times New Roman" w:cs="Times New Roman"/>
+          <w:sz w:val="24"/>
+          <w:szCs w:val="24"/>
+          <w:lang w:eastAsia="pl-PL"/>
+        </w:rPr>
+        <w:t xml:space="preserve"> Po próbie zamknięcia okna lub odświeżenia strony z postępem w quizie, użytkownik powinien otrzymać ostrzeżenie przed utratą danych quizu.</w:t>
+      </w:r>
+    </w:p>
+    <w:p>
+      <w:pPr>
+        <w:spacing w:before="100" w:beforeAutospacing="1" w:after="100" w:afterAutospacing="1" w:line="360" w:lineRule="auto"/>
+        <w:ind w:left="360"/>
+        <w:jc w:val="center"/>
+        <w:rPr>
+          <w:rFonts w:ascii="Times New Roman" w:eastAsia="Times New Roman" w:hAnsi="Times New Roman" w:cs="Times New Roman"/>
+          <w:sz w:val="24"/>
+          <w:szCs w:val="24"/>
+          <w:lang w:eastAsia="pl-PL"/>
+        </w:rPr>
+      </w:pPr>
+      <w:r>
+        <w:rPr>
+          <w:noProof/>
+        </w:rPr>
+        <w:lastRenderedPageBreak/>
+        <w:drawing>
+          <wp:inline distT="0" distB="0" distL="0" distR="0" wp14:anchorId="5D2E78E4" wp14:editId="5AE0B4CB">
+            <wp:extent cx="5181600" cy="4095750"/>
+            <wp:effectExtent l="0" t="0" r="0" b="0"/>
+            <wp:docPr id="995454107" name="Obraz 1"/>
+            <wp:cNvGraphicFramePr>
+              <a:graphicFrameLocks xmlns:a="http://schemas.openxmlformats.org/drawingml/2006/main" noChangeAspect="1"/>
+            </wp:cNvGraphicFramePr>
+            <a:graphic xmlns:a="http://schemas.openxmlformats.org/drawingml/2006/main">
+              <a:graphicData uri="http://schemas.openxmlformats.org/drawingml/2006/picture">
+                <pic:pic xmlns:pic="http://schemas.openxmlformats.org/drawingml/2006/picture">
+                  <pic:nvPicPr>
+                    <pic:cNvPr id="995454107" name=""/>
+                    <pic:cNvPicPr/>
+                  </pic:nvPicPr>
+                  <pic:blipFill>
+                    <a:blip r:embed="rId31"/>
+                    <a:stretch>
+                      <a:fillRect/>
+                    </a:stretch>
+                  </pic:blipFill>
+                  <pic:spPr>
+                    <a:xfrm>
+                      <a:off x="0" y="0"/>
+                      <a:ext cx="5181600" cy="4095750"/>
+                    </a:xfrm>
+                    <a:prstGeom prst="rect">
+                      <a:avLst/>
+                    </a:prstGeom>
+                  </pic:spPr>
+                </pic:pic>
+              </a:graphicData>
+            </a:graphic>
+          </wp:inline>
+        </w:drawing>
+      </w:r>
+    </w:p>
+    <w:p>
+      <w:pPr>
+        <w:numPr>
+          <w:ilvl w:val="0"/>
+          <w:numId w:val="64"/>
+        </w:numPr>
+        <w:spacing w:before="100" w:beforeAutospacing="1" w:after="100" w:afterAutospacing="1" w:line="360" w:lineRule="auto"/>
+        <w:jc w:val="both"/>
+        <w:rPr>
+          <w:rFonts w:ascii="Times New Roman" w:eastAsia="Times New Roman" w:hAnsi="Times New Roman" w:cs="Times New Roman"/>
+          <w:sz w:val="24"/>
+          <w:szCs w:val="24"/>
+          <w:lang w:eastAsia="pl-PL"/>
+        </w:rPr>
+      </w:pPr>
+      <w:r>
+        <w:rPr>
+          <w:rFonts w:ascii="Times New Roman" w:eastAsia="Times New Roman" w:hAnsi="Times New Roman" w:cs="Times New Roman"/>
+          <w:b/>
+          <w:bCs/>
+          <w:sz w:val="24"/>
+          <w:szCs w:val="24"/>
+          <w:lang w:eastAsia="pl-PL"/>
+        </w:rPr>
+        <w:t>Zamknięcie Okna:</w:t>
+      </w:r>
+    </w:p>
+    <w:p>
+      <w:pPr>
+        <w:numPr>
+          <w:ilvl w:val="1"/>
+          <w:numId w:val="64"/>
+        </w:numPr>
+        <w:spacing w:before="100" w:beforeAutospacing="1" w:after="100" w:afterAutospacing="1" w:line="360" w:lineRule="auto"/>
+        <w:jc w:val="both"/>
+        <w:rPr>
+          <w:rFonts w:ascii="Times New Roman" w:eastAsia="Times New Roman" w:hAnsi="Times New Roman" w:cs="Times New Roman"/>
+          <w:sz w:val="24"/>
+          <w:szCs w:val="24"/>
+          <w:lang w:eastAsia="pl-PL"/>
+        </w:rPr>
+      </w:pPr>
+      <w:r>
+        <w:rPr>
+          <w:rFonts w:ascii="Times New Roman" w:eastAsia="Times New Roman" w:hAnsi="Times New Roman" w:cs="Times New Roman"/>
+          <w:b/>
+          <w:bCs/>
+          <w:sz w:val="24"/>
+          <w:szCs w:val="24"/>
+          <w:lang w:eastAsia="pl-PL"/>
+        </w:rPr>
+        <w:t>Cel:</w:t>
+      </w:r>
+      <w:r>
+        <w:rPr>
+          <w:rFonts w:ascii="Times New Roman" w:eastAsia="Times New Roman" w:hAnsi="Times New Roman" w:cs="Times New Roman"/>
+          <w:sz w:val="24"/>
+          <w:szCs w:val="24"/>
+          <w:lang w:eastAsia="pl-PL"/>
+        </w:rPr>
+        <w:t xml:space="preserve"> Sprawdź, czy przycisk "Zamknij" działa poprawnie.</w:t>
+      </w:r>
+    </w:p>
+    <w:p>
+      <w:pPr>
+        <w:numPr>
+          <w:ilvl w:val="1"/>
+          <w:numId w:val="64"/>
+        </w:numPr>
+        <w:spacing w:before="100" w:beforeAutospacing="1" w:after="100" w:afterAutospacing="1" w:line="360" w:lineRule="auto"/>
+        <w:jc w:val="both"/>
+        <w:rPr>
+          <w:rFonts w:ascii="Times New Roman" w:eastAsia="Times New Roman" w:hAnsi="Times New Roman" w:cs="Times New Roman"/>
+          <w:sz w:val="24"/>
+          <w:szCs w:val="24"/>
+          <w:lang w:eastAsia="pl-PL"/>
+        </w:rPr>
+      </w:pPr>
+      <w:r>
+        <w:rPr>
+          <w:rFonts w:ascii="Times New Roman" w:eastAsia="Times New Roman" w:hAnsi="Times New Roman" w:cs="Times New Roman"/>
+          <w:b/>
+          <w:bCs/>
+          <w:sz w:val="24"/>
+          <w:szCs w:val="24"/>
+          <w:lang w:eastAsia="pl-PL"/>
+        </w:rPr>
+        <w:t>Kroki</w:t>
+      </w:r>
+      <w:r>
+        <w:rPr>
+          <w:rFonts w:ascii="Times New Roman" w:eastAsia="Times New Roman" w:hAnsi="Times New Roman" w:cs="Times New Roman"/>
+          <w:b/>
+          <w:bCs/>
+          <w:sz w:val="24"/>
+          <w:szCs w:val="24"/>
+          <w:lang w:eastAsia="pl-PL"/>
+        </w:rPr>
+        <w:t xml:space="preserve"> testowe</w:t>
+      </w:r>
+      <w:r>
+        <w:rPr>
+          <w:rFonts w:ascii="Times New Roman" w:eastAsia="Times New Roman" w:hAnsi="Times New Roman" w:cs="Times New Roman"/>
+          <w:b/>
+          <w:bCs/>
+          <w:sz w:val="24"/>
+          <w:szCs w:val="24"/>
+          <w:lang w:eastAsia="pl-PL"/>
+        </w:rPr>
+        <w:t>:</w:t>
+      </w:r>
+    </w:p>
+    <w:p>
+      <w:pPr>
+        <w:numPr>
+          <w:ilvl w:val="2"/>
+          <w:numId w:val="64"/>
+        </w:numPr>
+        <w:spacing w:before="100" w:beforeAutospacing="1" w:after="100" w:afterAutospacing="1" w:line="360" w:lineRule="auto"/>
+        <w:jc w:val="both"/>
+        <w:rPr>
+          <w:rFonts w:ascii="Times New Roman" w:eastAsia="Times New Roman" w:hAnsi="Times New Roman" w:cs="Times New Roman"/>
+          <w:sz w:val="24"/>
+          <w:szCs w:val="24"/>
+          <w:lang w:eastAsia="pl-PL"/>
+        </w:rPr>
+      </w:pPr>
+      <w:r>
+        <w:rPr>
+          <w:rFonts w:ascii="Times New Roman" w:eastAsia="Times New Roman" w:hAnsi="Times New Roman" w:cs="Times New Roman"/>
+          <w:sz w:val="24"/>
+          <w:szCs w:val="24"/>
+          <w:lang w:eastAsia="pl-PL"/>
+        </w:rPr>
+        <w:t>Zakończ quiz.</w:t>
+      </w:r>
+    </w:p>
+    <w:p>
+      <w:pPr>
+        <w:numPr>
+          <w:ilvl w:val="2"/>
+          <w:numId w:val="64"/>
+        </w:numPr>
+        <w:spacing w:before="100" w:beforeAutospacing="1" w:after="100" w:afterAutospacing="1" w:line="360" w:lineRule="auto"/>
+        <w:jc w:val="both"/>
+        <w:rPr>
+          <w:rFonts w:ascii="Times New Roman" w:eastAsia="Times New Roman" w:hAnsi="Times New Roman" w:cs="Times New Roman"/>
+          <w:sz w:val="24"/>
+          <w:szCs w:val="24"/>
+          <w:lang w:eastAsia="pl-PL"/>
+        </w:rPr>
+      </w:pPr>
+      <w:r>
+        <w:rPr>
+          <w:rFonts w:ascii="Times New Roman" w:eastAsia="Times New Roman" w:hAnsi="Times New Roman" w:cs="Times New Roman"/>
+          <w:sz w:val="24"/>
+          <w:szCs w:val="24"/>
+          <w:lang w:eastAsia="pl-PL"/>
+        </w:rPr>
+        <w:t>Kliknij przycisk "Zamknij".</w:t>
+      </w:r>
+    </w:p>
+    <w:p>
+      <w:pPr>
+        <w:numPr>
+          <w:ilvl w:val="2"/>
+          <w:numId w:val="64"/>
+        </w:numPr>
+        <w:spacing w:before="100" w:beforeAutospacing="1" w:after="100" w:afterAutospacing="1" w:line="240" w:lineRule="auto"/>
+        <w:jc w:val="both"/>
+        <w:rPr>
+          <w:rFonts w:ascii="Times New Roman" w:eastAsia="Times New Roman" w:hAnsi="Times New Roman" w:cs="Times New Roman"/>
+          <w:sz w:val="24"/>
+          <w:szCs w:val="24"/>
+          <w:lang w:eastAsia="pl-PL"/>
+        </w:rPr>
+      </w:pPr>
+      <w:r>
+        <w:rPr>
+          <w:rFonts w:ascii="Times New Roman" w:eastAsia="Times New Roman" w:hAnsi="Times New Roman" w:cs="Times New Roman"/>
+          <w:sz w:val="24"/>
+          <w:szCs w:val="24"/>
+          <w:lang w:eastAsia="pl-PL"/>
+        </w:rPr>
+        <w:t>Upewnij się, że okno aplikacji zostaje zamknięte.</w:t>
+      </w:r>
+    </w:p>
+    <w:p>
+      <w:pPr>
+        <w:pStyle w:val="Akapitzlist"/>
+        <w:numPr>
+          <w:ilvl w:val="0"/>
+          <w:numId w:val="68"/>
+        </w:numPr>
+        <w:spacing w:before="100" w:beforeAutospacing="1" w:after="100" w:afterAutospacing="1" w:line="360" w:lineRule="auto"/>
+        <w:jc w:val="both"/>
+        <w:rPr>
+          <w:rFonts w:ascii="Times New Roman" w:eastAsia="Times New Roman" w:hAnsi="Times New Roman" w:cs="Times New Roman"/>
+          <w:sz w:val="24"/>
+          <w:szCs w:val="24"/>
+          <w:lang w:eastAsia="pl-PL"/>
+        </w:rPr>
+      </w:pPr>
+      <w:r>
+        <w:rPr>
+          <w:rFonts w:ascii="Times New Roman" w:eastAsia="Times New Roman" w:hAnsi="Times New Roman" w:cs="Times New Roman"/>
+          <w:b/>
+          <w:bCs/>
+          <w:sz w:val="24"/>
+          <w:szCs w:val="24"/>
+          <w:lang w:eastAsia="pl-PL"/>
+        </w:rPr>
+        <w:t xml:space="preserve">Oczekiwany </w:t>
+      </w:r>
+      <w:r>
+        <w:rPr>
+          <w:rFonts w:ascii="Times New Roman" w:eastAsia="Times New Roman" w:hAnsi="Times New Roman" w:cs="Times New Roman"/>
+          <w:b/>
+          <w:bCs/>
+          <w:sz w:val="24"/>
+          <w:szCs w:val="24"/>
+          <w:lang w:eastAsia="pl-PL"/>
+        </w:rPr>
+        <w:t>r</w:t>
+      </w:r>
+      <w:r>
+        <w:rPr>
+          <w:rFonts w:ascii="Times New Roman" w:eastAsia="Times New Roman" w:hAnsi="Times New Roman" w:cs="Times New Roman"/>
+          <w:b/>
+          <w:bCs/>
+          <w:sz w:val="24"/>
+          <w:szCs w:val="24"/>
+          <w:lang w:eastAsia="pl-PL"/>
+        </w:rPr>
+        <w:t>ezultat:</w:t>
+      </w:r>
+      <w:r>
+        <w:rPr>
+          <w:rFonts w:ascii="Times New Roman" w:eastAsia="Times New Roman" w:hAnsi="Times New Roman" w:cs="Times New Roman"/>
+          <w:sz w:val="24"/>
+          <w:szCs w:val="24"/>
+          <w:lang w:eastAsia="pl-PL"/>
+        </w:rPr>
+        <w:t xml:space="preserve"> Po zakończeniu quizu, po kliknięciu przycisku "Zamknij", okno aplikacji powinno zostać zamknięte.</w:t>
+      </w:r>
+    </w:p>
+    <w:p>
+      <w:pPr>
+        <w:spacing w:before="100" w:beforeAutospacing="1" w:after="100" w:afterAutospacing="1" w:line="360" w:lineRule="auto"/>
+        <w:jc w:val="center"/>
+        <w:rPr>
+          <w:rFonts w:ascii="Times New Roman" w:eastAsia="Times New Roman" w:hAnsi="Times New Roman" w:cs="Times New Roman"/>
+          <w:sz w:val="24"/>
+          <w:szCs w:val="24"/>
+          <w:lang w:eastAsia="pl-PL"/>
+        </w:rPr>
+      </w:pPr>
+      <w:r>
+        <w:lastRenderedPageBreak/>
+        <w:drawing>
+          <wp:inline distT="0" distB="0" distL="0" distR="0" wp14:anchorId="759E8C28" wp14:editId="5E73C826">
+            <wp:extent cx="5172075" cy="5057775"/>
+            <wp:effectExtent l="0" t="0" r="9525" b="9525"/>
+            <wp:docPr id="1449382478" name="Obraz 1"/>
+            <wp:cNvGraphicFramePr>
+              <a:graphicFrameLocks xmlns:a="http://schemas.openxmlformats.org/drawingml/2006/main" noChangeAspect="1"/>
+            </wp:cNvGraphicFramePr>
+            <a:graphic xmlns:a="http://schemas.openxmlformats.org/drawingml/2006/main">
+              <a:graphicData uri="http://schemas.openxmlformats.org/drawingml/2006/picture">
+                <pic:pic xmlns:pic="http://schemas.openxmlformats.org/drawingml/2006/picture">
+                  <pic:nvPicPr>
+                    <pic:cNvPr id="1449382478" name=""/>
+                    <pic:cNvPicPr/>
+                  </pic:nvPicPr>
+                  <pic:blipFill>
+                    <a:blip r:embed="rId32"/>
+                    <a:stretch>
+                      <a:fillRect/>
+                    </a:stretch>
+                  </pic:blipFill>
+                  <pic:spPr>
+                    <a:xfrm>
+                      <a:off x="0" y="0"/>
+                      <a:ext cx="5172075" cy="5057775"/>
+                    </a:xfrm>
+                    <a:prstGeom prst="rect">
+                      <a:avLst/>
+                    </a:prstGeom>
+                  </pic:spPr>
+                </pic:pic>
+              </a:graphicData>
+            </a:graphic>
+          </wp:inline>
+        </w:drawing>
+      </w:r>
+    </w:p>
+    <w:p>
+      <w:pPr>
+        <w:numPr>
+          <w:ilvl w:val="0"/>
+          <w:numId w:val="64"/>
+        </w:numPr>
+        <w:spacing w:before="100" w:beforeAutospacing="1" w:after="100" w:afterAutospacing="1" w:line="360" w:lineRule="auto"/>
+        <w:jc w:val="both"/>
+        <w:rPr>
+          <w:rFonts w:ascii="Times New Roman" w:eastAsia="Times New Roman" w:hAnsi="Times New Roman" w:cs="Times New Roman"/>
+          <w:sz w:val="24"/>
+          <w:szCs w:val="24"/>
+          <w:lang w:eastAsia="pl-PL"/>
+        </w:rPr>
+      </w:pPr>
+      <w:r>
+        <w:rPr>
+          <w:rFonts w:ascii="Times New Roman" w:eastAsia="Times New Roman" w:hAnsi="Times New Roman" w:cs="Times New Roman"/>
+          <w:b/>
+          <w:bCs/>
+          <w:sz w:val="24"/>
+          <w:szCs w:val="24"/>
+          <w:lang w:eastAsia="pl-PL"/>
+        </w:rPr>
+        <w:t>Losowe Przetasowanie Pytań:</w:t>
+      </w:r>
+    </w:p>
+    <w:p>
+      <w:pPr>
+        <w:numPr>
+          <w:ilvl w:val="1"/>
+          <w:numId w:val="64"/>
+        </w:numPr>
+        <w:spacing w:before="100" w:beforeAutospacing="1" w:after="100" w:afterAutospacing="1" w:line="360" w:lineRule="auto"/>
+        <w:jc w:val="both"/>
+        <w:rPr>
+          <w:rFonts w:ascii="Times New Roman" w:eastAsia="Times New Roman" w:hAnsi="Times New Roman" w:cs="Times New Roman"/>
+          <w:sz w:val="24"/>
+          <w:szCs w:val="24"/>
+          <w:lang w:eastAsia="pl-PL"/>
+        </w:rPr>
+      </w:pPr>
+      <w:r>
+        <w:rPr>
+          <w:rFonts w:ascii="Times New Roman" w:eastAsia="Times New Roman" w:hAnsi="Times New Roman" w:cs="Times New Roman"/>
+          <w:b/>
+          <w:bCs/>
+          <w:sz w:val="24"/>
+          <w:szCs w:val="24"/>
+          <w:lang w:eastAsia="pl-PL"/>
+        </w:rPr>
+        <w:t>Cel:</w:t>
+      </w:r>
+      <w:r>
+        <w:rPr>
+          <w:rFonts w:ascii="Times New Roman" w:eastAsia="Times New Roman" w:hAnsi="Times New Roman" w:cs="Times New Roman"/>
+          <w:sz w:val="24"/>
+          <w:szCs w:val="24"/>
+          <w:lang w:eastAsia="pl-PL"/>
+        </w:rPr>
+        <w:t xml:space="preserve"> Zweryfikuj, czy pytania są losowo przetasowane przy każdym ładowaniu quizu.</w:t>
+      </w:r>
+    </w:p>
+    <w:p>
+      <w:pPr>
+        <w:numPr>
+          <w:ilvl w:val="1"/>
+          <w:numId w:val="64"/>
+        </w:numPr>
+        <w:spacing w:before="100" w:beforeAutospacing="1" w:after="100" w:afterAutospacing="1" w:line="360" w:lineRule="auto"/>
+        <w:jc w:val="both"/>
+        <w:rPr>
+          <w:rFonts w:ascii="Times New Roman" w:eastAsia="Times New Roman" w:hAnsi="Times New Roman" w:cs="Times New Roman"/>
+          <w:sz w:val="24"/>
+          <w:szCs w:val="24"/>
+          <w:lang w:eastAsia="pl-PL"/>
+        </w:rPr>
+      </w:pPr>
+      <w:r>
+        <w:rPr>
+          <w:rFonts w:ascii="Times New Roman" w:eastAsia="Times New Roman" w:hAnsi="Times New Roman" w:cs="Times New Roman"/>
+          <w:b/>
+          <w:bCs/>
+          <w:sz w:val="24"/>
+          <w:szCs w:val="24"/>
+          <w:lang w:eastAsia="pl-PL"/>
+        </w:rPr>
+        <w:t>Kroki</w:t>
+      </w:r>
+      <w:r>
+        <w:rPr>
+          <w:rFonts w:ascii="Times New Roman" w:eastAsia="Times New Roman" w:hAnsi="Times New Roman" w:cs="Times New Roman"/>
+          <w:b/>
+          <w:bCs/>
+          <w:sz w:val="24"/>
+          <w:szCs w:val="24"/>
+          <w:lang w:eastAsia="pl-PL"/>
+        </w:rPr>
+        <w:t xml:space="preserve"> testowe</w:t>
+      </w:r>
+      <w:r>
+        <w:rPr>
+          <w:rFonts w:ascii="Times New Roman" w:eastAsia="Times New Roman" w:hAnsi="Times New Roman" w:cs="Times New Roman"/>
+          <w:b/>
+          <w:bCs/>
+          <w:sz w:val="24"/>
+          <w:szCs w:val="24"/>
+          <w:lang w:eastAsia="pl-PL"/>
+        </w:rPr>
+        <w:t>:</w:t>
+      </w:r>
+    </w:p>
+    <w:p>
+      <w:pPr>
+        <w:numPr>
+          <w:ilvl w:val="2"/>
+          <w:numId w:val="64"/>
+        </w:numPr>
+        <w:spacing w:before="100" w:beforeAutospacing="1" w:after="100" w:afterAutospacing="1" w:line="360" w:lineRule="auto"/>
+        <w:jc w:val="both"/>
+        <w:rPr>
+          <w:rFonts w:ascii="Times New Roman" w:eastAsia="Times New Roman" w:hAnsi="Times New Roman" w:cs="Times New Roman"/>
+          <w:sz w:val="24"/>
+          <w:szCs w:val="24"/>
+          <w:lang w:eastAsia="pl-PL"/>
+        </w:rPr>
+      </w:pPr>
+      <w:r>
+        <w:rPr>
+          <w:rFonts w:ascii="Times New Roman" w:eastAsia="Times New Roman" w:hAnsi="Times New Roman" w:cs="Times New Roman"/>
+          <w:sz w:val="24"/>
+          <w:szCs w:val="24"/>
+          <w:lang w:eastAsia="pl-PL"/>
+        </w:rPr>
+        <w:t>Uruchom quiz kilka razy.</w:t>
+      </w:r>
+    </w:p>
+    <w:p>
+      <w:pPr>
+        <w:numPr>
+          <w:ilvl w:val="2"/>
+          <w:numId w:val="64"/>
+        </w:numPr>
+        <w:spacing w:before="100" w:beforeAutospacing="1" w:after="100" w:afterAutospacing="1" w:line="240" w:lineRule="auto"/>
+        <w:jc w:val="both"/>
+        <w:rPr>
+          <w:rFonts w:ascii="Times New Roman" w:eastAsia="Times New Roman" w:hAnsi="Times New Roman" w:cs="Times New Roman"/>
+          <w:sz w:val="24"/>
+          <w:szCs w:val="24"/>
+          <w:lang w:eastAsia="pl-PL"/>
+        </w:rPr>
+      </w:pPr>
+      <w:r>
+        <w:rPr>
+          <w:rFonts w:ascii="Times New Roman" w:eastAsia="Times New Roman" w:hAnsi="Times New Roman" w:cs="Times New Roman"/>
+          <w:sz w:val="24"/>
+          <w:szCs w:val="24"/>
+          <w:lang w:eastAsia="pl-PL"/>
+        </w:rPr>
+        <w:t>Sprawdź, czy kolejność pytań zmienia się przy każdym uruchomieniu.</w:t>
+      </w:r>
+    </w:p>
+    <w:p>
+      <w:pPr>
+        <w:pStyle w:val="Akapitzlist"/>
+        <w:numPr>
+          <w:ilvl w:val="0"/>
+          <w:numId w:val="68"/>
+        </w:numPr>
+        <w:spacing w:before="100" w:beforeAutospacing="1" w:after="100" w:afterAutospacing="1" w:line="360" w:lineRule="auto"/>
+        <w:jc w:val="both"/>
+        <w:rPr>
+          <w:rFonts w:ascii="Times New Roman" w:eastAsia="Times New Roman" w:hAnsi="Times New Roman" w:cs="Times New Roman"/>
+          <w:sz w:val="24"/>
+          <w:szCs w:val="24"/>
+          <w:lang w:eastAsia="pl-PL"/>
+        </w:rPr>
+      </w:pPr>
+      <w:r>
+        <w:rPr>
+          <w:rFonts w:ascii="Times New Roman" w:eastAsia="Times New Roman" w:hAnsi="Times New Roman" w:cs="Times New Roman"/>
+          <w:b/>
+          <w:bCs/>
+          <w:sz w:val="24"/>
+          <w:szCs w:val="24"/>
+          <w:lang w:eastAsia="pl-PL"/>
+        </w:rPr>
+        <w:t xml:space="preserve">Oczekiwany </w:t>
+      </w:r>
+      <w:r>
+        <w:rPr>
+          <w:rFonts w:ascii="Times New Roman" w:eastAsia="Times New Roman" w:hAnsi="Times New Roman" w:cs="Times New Roman"/>
+          <w:b/>
+          <w:bCs/>
+          <w:sz w:val="24"/>
+          <w:szCs w:val="24"/>
+          <w:lang w:eastAsia="pl-PL"/>
+        </w:rPr>
+        <w:t>r</w:t>
+      </w:r>
+      <w:r>
+        <w:rPr>
+          <w:rFonts w:ascii="Times New Roman" w:eastAsia="Times New Roman" w:hAnsi="Times New Roman" w:cs="Times New Roman"/>
+          <w:b/>
+          <w:bCs/>
+          <w:sz w:val="24"/>
+          <w:szCs w:val="24"/>
+          <w:lang w:eastAsia="pl-PL"/>
+        </w:rPr>
+        <w:t>ezultat:</w:t>
+      </w:r>
+      <w:r>
+        <w:rPr>
+          <w:rFonts w:ascii="Times New Roman" w:eastAsia="Times New Roman" w:hAnsi="Times New Roman" w:cs="Times New Roman"/>
+          <w:sz w:val="24"/>
+          <w:szCs w:val="24"/>
+          <w:lang w:eastAsia="pl-PL"/>
+        </w:rPr>
+        <w:t xml:space="preserve"> Kolejność pytań w quizie powinna zmieniać się przy każdym uruchomieniu, co potwierdza losowe przetasowanie pytań.</w:t>
+      </w:r>
+    </w:p>
+    <w:p>
+      <w:pPr>
+        <w:spacing w:before="100" w:beforeAutospacing="1" w:after="100" w:afterAutospacing="1" w:line="360" w:lineRule="auto"/>
+        <w:jc w:val="center"/>
+        <w:rPr>
+          <w:rFonts w:ascii="Times New Roman" w:eastAsia="Times New Roman" w:hAnsi="Times New Roman" w:cs="Times New Roman"/>
+          <w:sz w:val="24"/>
+          <w:szCs w:val="24"/>
+          <w:lang w:eastAsia="pl-PL"/>
+        </w:rPr>
+      </w:pPr>
+      <w:r>
+        <w:lastRenderedPageBreak/>
+        <w:drawing>
+          <wp:inline distT="0" distB="0" distL="0" distR="0" wp14:anchorId="11EF4496" wp14:editId="2326FAC5">
+            <wp:extent cx="5153025" cy="3752850"/>
+            <wp:effectExtent l="0" t="0" r="9525" b="0"/>
+            <wp:docPr id="392312993" name="Obraz 1"/>
+            <wp:cNvGraphicFramePr>
+              <a:graphicFrameLocks xmlns:a="http://schemas.openxmlformats.org/drawingml/2006/main" noChangeAspect="1"/>
+            </wp:cNvGraphicFramePr>
+            <a:graphic xmlns:a="http://schemas.openxmlformats.org/drawingml/2006/main">
+              <a:graphicData uri="http://schemas.openxmlformats.org/drawingml/2006/picture">
+                <pic:pic xmlns:pic="http://schemas.openxmlformats.org/drawingml/2006/picture">
+                  <pic:nvPicPr>
+                    <pic:cNvPr id="392312993" name=""/>
+                    <pic:cNvPicPr/>
+                  </pic:nvPicPr>
+                  <pic:blipFill>
+                    <a:blip r:embed="rId33"/>
+                    <a:stretch>
+                      <a:fillRect/>
+                    </a:stretch>
+                  </pic:blipFill>
+                  <pic:spPr>
+                    <a:xfrm>
+                      <a:off x="0" y="0"/>
+                      <a:ext cx="5153025" cy="3752850"/>
+                    </a:xfrm>
+                    <a:prstGeom prst="rect">
+                      <a:avLst/>
+                    </a:prstGeom>
+                  </pic:spPr>
+                </pic:pic>
+              </a:graphicData>
+            </a:graphic>
+          </wp:inline>
+        </w:drawing>
+      </w:r>
+    </w:p>
+    <w:p>
+      <w:pPr>
+        <w:spacing w:before="100" w:beforeAutospacing="1" w:after="100" w:afterAutospacing="1" w:line="360" w:lineRule="auto"/>
+        <w:jc w:val="center"/>
+        <w:rPr>
+          <w:rFonts w:ascii="Times New Roman" w:eastAsia="Times New Roman" w:hAnsi="Times New Roman" w:cs="Times New Roman"/>
+          <w:sz w:val="24"/>
+          <w:szCs w:val="24"/>
+          <w:lang w:eastAsia="pl-PL"/>
+        </w:rPr>
+      </w:pPr>
+      <w:r>
+        <w:drawing>
+          <wp:inline distT="0" distB="0" distL="0" distR="0" wp14:anchorId="52F4B341" wp14:editId="108DA247">
+            <wp:extent cx="5133975" cy="3457575"/>
+            <wp:effectExtent l="0" t="0" r="9525" b="9525"/>
+            <wp:docPr id="1191389191" name="Obraz 1"/>
+            <wp:cNvGraphicFramePr>
+              <a:graphicFrameLocks xmlns:a="http://schemas.openxmlformats.org/drawingml/2006/main" noChangeAspect="1"/>
+            </wp:cNvGraphicFramePr>
+            <a:graphic xmlns:a="http://schemas.openxmlformats.org/drawingml/2006/main">
+              <a:graphicData uri="http://schemas.openxmlformats.org/drawingml/2006/picture">
+                <pic:pic xmlns:pic="http://schemas.openxmlformats.org/drawingml/2006/picture">
+                  <pic:nvPicPr>
+                    <pic:cNvPr id="1191389191" name=""/>
+                    <pic:cNvPicPr/>
+                  </pic:nvPicPr>
+                  <pic:blipFill>
+                    <a:blip r:embed="rId34"/>
+                    <a:stretch>
+                      <a:fillRect/>
+                    </a:stretch>
+                  </pic:blipFill>
+                  <pic:spPr>
+                    <a:xfrm>
+                      <a:off x="0" y="0"/>
+                      <a:ext cx="5133975" cy="3457575"/>
+                    </a:xfrm>
+                    <a:prstGeom prst="rect">
+                      <a:avLst/>
+                    </a:prstGeom>
+                  </pic:spPr>
+                </pic:pic>
+              </a:graphicData>
+            </a:graphic>
+          </wp:inline>
+        </w:drawing>
+      </w:r>
+    </w:p>
+    <w:p>
+      <w:pPr>
+        <w:spacing w:before="100" w:beforeAutospacing="1" w:after="100" w:afterAutospacing="1" w:line="360" w:lineRule="auto"/>
+        <w:jc w:val="center"/>
+        <w:rPr>
+          <w:rFonts w:ascii="Times New Roman" w:eastAsia="Times New Roman" w:hAnsi="Times New Roman" w:cs="Times New Roman"/>
+          <w:sz w:val="24"/>
+          <w:szCs w:val="24"/>
+          <w:lang w:eastAsia="pl-PL"/>
+        </w:rPr>
+      </w:pPr>
+      <w:r>
+        <w:lastRenderedPageBreak/>
+        <w:drawing>
+          <wp:inline distT="0" distB="0" distL="0" distR="0" wp14:anchorId="5A8C95C3" wp14:editId="5E5A3879">
+            <wp:extent cx="5124450" cy="3457575"/>
+            <wp:effectExtent l="0" t="0" r="0" b="9525"/>
+            <wp:docPr id="955333108" name="Obraz 1"/>
+            <wp:cNvGraphicFramePr>
+              <a:graphicFrameLocks xmlns:a="http://schemas.openxmlformats.org/drawingml/2006/main" noChangeAspect="1"/>
+            </wp:cNvGraphicFramePr>
+            <a:graphic xmlns:a="http://schemas.openxmlformats.org/drawingml/2006/main">
+              <a:graphicData uri="http://schemas.openxmlformats.org/drawingml/2006/picture">
+                <pic:pic xmlns:pic="http://schemas.openxmlformats.org/drawingml/2006/picture">
+                  <pic:nvPicPr>
+                    <pic:cNvPr id="955333108" name=""/>
+                    <pic:cNvPicPr/>
+                  </pic:nvPicPr>
+                  <pic:blipFill>
+                    <a:blip r:embed="rId35"/>
+                    <a:stretch>
+                      <a:fillRect/>
+                    </a:stretch>
+                  </pic:blipFill>
+                  <pic:spPr>
+                    <a:xfrm>
+                      <a:off x="0" y="0"/>
+                      <a:ext cx="5124450" cy="3457575"/>
+                    </a:xfrm>
+                    <a:prstGeom prst="rect">
+                      <a:avLst/>
+                    </a:prstGeom>
+                  </pic:spPr>
+                </pic:pic>
+              </a:graphicData>
+            </a:graphic>
+          </wp:inline>
+        </w:drawing>
+      </w:r>
+    </w:p>
+    <w:p>
+      <w:pPr>
+        <w:pStyle w:val="Akapitzlist"/>
+        <w:numPr>
+          <w:ilvl w:val="0"/>
+          <w:numId w:val="64"/>
+        </w:numPr>
+        <w:spacing w:before="100" w:beforeAutospacing="1" w:after="100" w:afterAutospacing="1" w:line="360" w:lineRule="auto"/>
+        <w:jc w:val="both"/>
+        <w:rPr>
+          <w:rFonts w:ascii="Times New Roman" w:eastAsia="Times New Roman" w:hAnsi="Times New Roman" w:cs="Times New Roman"/>
+          <w:sz w:val="24"/>
+          <w:szCs w:val="24"/>
+          <w:lang w:eastAsia="pl-PL"/>
+        </w:rPr>
+      </w:pPr>
+      <w:r>
+        <w:rPr>
+          <w:rFonts w:ascii="Times New Roman" w:eastAsia="Times New Roman" w:hAnsi="Times New Roman" w:cs="Times New Roman"/>
+          <w:b/>
+          <w:bCs/>
+          <w:sz w:val="24"/>
+          <w:szCs w:val="24"/>
+          <w:lang w:eastAsia="pl-PL"/>
+        </w:rPr>
+        <w:t>Sprawdzenie responsywności aplikacji</w:t>
+      </w:r>
+      <w:r>
+        <w:rPr>
+          <w:rFonts w:ascii="Times New Roman" w:eastAsia="Times New Roman" w:hAnsi="Times New Roman" w:cs="Times New Roman"/>
+          <w:b/>
+          <w:bCs/>
+          <w:sz w:val="24"/>
+          <w:szCs w:val="24"/>
+          <w:lang w:eastAsia="pl-PL"/>
+        </w:rPr>
+        <w:t>:</w:t>
+      </w:r>
+    </w:p>
+    <w:p>
+      <w:pPr>
+        <w:numPr>
+          <w:ilvl w:val="1"/>
+          <w:numId w:val="64"/>
+        </w:numPr>
+        <w:spacing w:before="100" w:beforeAutospacing="1" w:after="100" w:afterAutospacing="1" w:line="360" w:lineRule="auto"/>
+        <w:jc w:val="both"/>
+        <w:rPr>
+          <w:rFonts w:ascii="Times New Roman" w:eastAsia="Times New Roman" w:hAnsi="Times New Roman" w:cs="Times New Roman"/>
+          <w:sz w:val="24"/>
+          <w:szCs w:val="24"/>
+          <w:lang w:eastAsia="pl-PL"/>
+        </w:rPr>
+      </w:pPr>
+      <w:r>
+        <w:rPr>
+          <w:rFonts w:ascii="Times New Roman" w:eastAsia="Times New Roman" w:hAnsi="Times New Roman" w:cs="Times New Roman"/>
+          <w:b/>
+          <w:bCs/>
+          <w:sz w:val="24"/>
+          <w:szCs w:val="24"/>
+          <w:lang w:eastAsia="pl-PL"/>
+        </w:rPr>
+        <w:t>Cel:</w:t>
+      </w:r>
+      <w:r>
+        <w:rPr>
+          <w:rFonts w:ascii="Times New Roman" w:eastAsia="Times New Roman" w:hAnsi="Times New Roman" w:cs="Times New Roman"/>
+          <w:sz w:val="24"/>
+          <w:szCs w:val="24"/>
+          <w:lang w:eastAsia="pl-PL"/>
+        </w:rPr>
+        <w:t xml:space="preserve"> Zweryfik</w:t>
+      </w:r>
+      <w:r>
+        <w:rPr>
+          <w:rFonts w:ascii="Times New Roman" w:eastAsia="Times New Roman" w:hAnsi="Times New Roman" w:cs="Times New Roman"/>
+          <w:sz w:val="24"/>
+          <w:szCs w:val="24"/>
+          <w:lang w:eastAsia="pl-PL"/>
+        </w:rPr>
+        <w:t>owanie czy aplikacja wyświetla się prawidłowo na urządzeniach mobilnych</w:t>
+      </w:r>
+      <w:r>
+        <w:rPr>
+          <w:rFonts w:ascii="Times New Roman" w:eastAsia="Times New Roman" w:hAnsi="Times New Roman" w:cs="Times New Roman"/>
+          <w:sz w:val="24"/>
+          <w:szCs w:val="24"/>
+          <w:lang w:eastAsia="pl-PL"/>
+        </w:rPr>
+        <w:t>.</w:t>
+      </w:r>
+    </w:p>
+    <w:p>
+      <w:pPr>
+        <w:numPr>
+          <w:ilvl w:val="1"/>
+          <w:numId w:val="64"/>
+        </w:numPr>
+        <w:spacing w:before="100" w:beforeAutospacing="1" w:after="100" w:afterAutospacing="1" w:line="360" w:lineRule="auto"/>
+        <w:jc w:val="both"/>
+        <w:rPr>
+          <w:rFonts w:ascii="Times New Roman" w:eastAsia="Times New Roman" w:hAnsi="Times New Roman" w:cs="Times New Roman"/>
+          <w:sz w:val="24"/>
+          <w:szCs w:val="24"/>
+          <w:lang w:eastAsia="pl-PL"/>
+        </w:rPr>
+      </w:pPr>
+      <w:r>
+        <w:rPr>
+          <w:rFonts w:ascii="Times New Roman" w:eastAsia="Times New Roman" w:hAnsi="Times New Roman" w:cs="Times New Roman"/>
+          <w:b/>
+          <w:bCs/>
+          <w:sz w:val="24"/>
+          <w:szCs w:val="24"/>
+          <w:lang w:eastAsia="pl-PL"/>
+        </w:rPr>
+        <w:t>Kroki</w:t>
+      </w:r>
+      <w:r>
+        <w:rPr>
+          <w:rFonts w:ascii="Times New Roman" w:eastAsia="Times New Roman" w:hAnsi="Times New Roman" w:cs="Times New Roman"/>
+          <w:b/>
+          <w:bCs/>
+          <w:sz w:val="24"/>
+          <w:szCs w:val="24"/>
+          <w:lang w:eastAsia="pl-PL"/>
+        </w:rPr>
+        <w:t xml:space="preserve"> testowe</w:t>
+      </w:r>
+      <w:r>
+        <w:rPr>
+          <w:rFonts w:ascii="Times New Roman" w:eastAsia="Times New Roman" w:hAnsi="Times New Roman" w:cs="Times New Roman"/>
+          <w:b/>
+          <w:bCs/>
+          <w:sz w:val="24"/>
+          <w:szCs w:val="24"/>
+          <w:lang w:eastAsia="pl-PL"/>
+        </w:rPr>
+        <w:t>:</w:t>
+      </w:r>
+    </w:p>
+    <w:p>
+      <w:pPr>
+        <w:numPr>
+          <w:ilvl w:val="2"/>
+          <w:numId w:val="64"/>
+        </w:numPr>
+        <w:spacing w:before="100" w:beforeAutospacing="1" w:after="100" w:afterAutospacing="1" w:line="360" w:lineRule="auto"/>
+        <w:jc w:val="both"/>
+        <w:rPr>
+          <w:rFonts w:ascii="Times New Roman" w:eastAsia="Times New Roman" w:hAnsi="Times New Roman" w:cs="Times New Roman"/>
+          <w:sz w:val="24"/>
+          <w:szCs w:val="24"/>
+          <w:lang w:eastAsia="pl-PL"/>
+        </w:rPr>
+      </w:pPr>
+      <w:r>
+        <w:rPr>
+          <w:rFonts w:ascii="Times New Roman" w:eastAsia="Times New Roman" w:hAnsi="Times New Roman" w:cs="Times New Roman"/>
+          <w:sz w:val="24"/>
+          <w:szCs w:val="24"/>
+          <w:lang w:eastAsia="pl-PL"/>
+        </w:rPr>
+        <w:t xml:space="preserve">Uruchom quiz </w:t>
+      </w:r>
+      <w:r>
+        <w:rPr>
+          <w:rFonts w:ascii="Times New Roman" w:eastAsia="Times New Roman" w:hAnsi="Times New Roman" w:cs="Times New Roman"/>
+          <w:sz w:val="24"/>
+          <w:szCs w:val="24"/>
+          <w:lang w:eastAsia="pl-PL"/>
+        </w:rPr>
+        <w:t>na dowolnym urządzeniu mobilnym</w:t>
+      </w:r>
+      <w:r>
+        <w:rPr>
+          <w:rFonts w:ascii="Times New Roman" w:eastAsia="Times New Roman" w:hAnsi="Times New Roman" w:cs="Times New Roman"/>
+          <w:sz w:val="24"/>
+          <w:szCs w:val="24"/>
+          <w:lang w:eastAsia="pl-PL"/>
+        </w:rPr>
+        <w:t>.</w:t>
+      </w:r>
+    </w:p>
+    <w:p>
+      <w:pPr>
+        <w:numPr>
+          <w:ilvl w:val="2"/>
+          <w:numId w:val="64"/>
+        </w:numPr>
+        <w:spacing w:before="100" w:beforeAutospacing="1" w:after="100" w:afterAutospacing="1" w:line="240" w:lineRule="auto"/>
+        <w:jc w:val="both"/>
+        <w:rPr>
+          <w:rFonts w:ascii="Times New Roman" w:eastAsia="Times New Roman" w:hAnsi="Times New Roman" w:cs="Times New Roman"/>
+          <w:sz w:val="24"/>
+          <w:szCs w:val="24"/>
+          <w:lang w:eastAsia="pl-PL"/>
+        </w:rPr>
+      </w:pPr>
+      <w:r>
+        <w:rPr>
+          <w:rFonts w:ascii="Times New Roman" w:eastAsia="Times New Roman" w:hAnsi="Times New Roman" w:cs="Times New Roman"/>
+          <w:sz w:val="24"/>
+          <w:szCs w:val="24"/>
+          <w:lang w:eastAsia="pl-PL"/>
+        </w:rPr>
+        <w:t xml:space="preserve">Sprawdź, czy </w:t>
+      </w:r>
+      <w:r>
+        <w:rPr>
+          <w:rFonts w:ascii="Times New Roman" w:eastAsia="Times New Roman" w:hAnsi="Times New Roman" w:cs="Times New Roman"/>
+          <w:sz w:val="24"/>
+          <w:szCs w:val="24"/>
+          <w:lang w:eastAsia="pl-PL"/>
+        </w:rPr>
+        <w:t>aplikacja wyświetla się w pełni prawidłowo</w:t>
+      </w:r>
+      <w:r>
+        <w:rPr>
+          <w:rFonts w:ascii="Times New Roman" w:eastAsia="Times New Roman" w:hAnsi="Times New Roman" w:cs="Times New Roman"/>
+          <w:sz w:val="24"/>
+          <w:szCs w:val="24"/>
+          <w:lang w:eastAsia="pl-PL"/>
+        </w:rPr>
+        <w:t>.</w:t>
+      </w:r>
+    </w:p>
+    <w:p>
+      <w:pPr>
+        <w:pStyle w:val="Akapitzlist"/>
+        <w:numPr>
+          <w:ilvl w:val="0"/>
+          <w:numId w:val="68"/>
+        </w:numPr>
+        <w:spacing w:before="100" w:beforeAutospacing="1" w:after="100" w:afterAutospacing="1" w:line="360" w:lineRule="auto"/>
+        <w:jc w:val="both"/>
+        <w:rPr>
+          <w:rFonts w:ascii="Times New Roman" w:eastAsia="Times New Roman" w:hAnsi="Times New Roman" w:cs="Times New Roman"/>
+          <w:sz w:val="24"/>
+          <w:szCs w:val="24"/>
+          <w:lang w:eastAsia="pl-PL"/>
+        </w:rPr>
+      </w:pPr>
+      <w:r>
+        <w:rPr>
+          <w:rFonts w:ascii="Times New Roman" w:eastAsia="Times New Roman" w:hAnsi="Times New Roman" w:cs="Times New Roman"/>
+          <w:b/>
+          <w:bCs/>
+          <w:sz w:val="24"/>
+          <w:szCs w:val="24"/>
+          <w:lang w:eastAsia="pl-PL"/>
+        </w:rPr>
+        <w:t xml:space="preserve">Oczekiwany </w:t>
+      </w:r>
+      <w:r>
+        <w:rPr>
+          <w:rFonts w:ascii="Times New Roman" w:eastAsia="Times New Roman" w:hAnsi="Times New Roman" w:cs="Times New Roman"/>
+          <w:b/>
+          <w:bCs/>
+          <w:sz w:val="24"/>
+          <w:szCs w:val="24"/>
+          <w:lang w:eastAsia="pl-PL"/>
+        </w:rPr>
+        <w:t>r</w:t>
+      </w:r>
+      <w:r>
+        <w:rPr>
+          <w:rFonts w:ascii="Times New Roman" w:eastAsia="Times New Roman" w:hAnsi="Times New Roman" w:cs="Times New Roman"/>
+          <w:b/>
+          <w:bCs/>
+          <w:sz w:val="24"/>
+          <w:szCs w:val="24"/>
+          <w:lang w:eastAsia="pl-PL"/>
+        </w:rPr>
+        <w:t>ezultat:</w:t>
+      </w:r>
+      <w:r>
+        <w:rPr>
+          <w:rFonts w:ascii="Times New Roman" w:eastAsia="Times New Roman" w:hAnsi="Times New Roman" w:cs="Times New Roman"/>
+          <w:sz w:val="24"/>
+          <w:szCs w:val="24"/>
+          <w:lang w:eastAsia="pl-PL"/>
+        </w:rPr>
+        <w:t xml:space="preserve"> </w:t>
+      </w:r>
+      <w:r>
+        <w:rPr>
+          <w:rFonts w:ascii="Times New Roman" w:eastAsia="Times New Roman" w:hAnsi="Times New Roman" w:cs="Times New Roman"/>
+          <w:sz w:val="24"/>
+          <w:szCs w:val="24"/>
+          <w:lang w:eastAsia="pl-PL"/>
+        </w:rPr>
+        <w:t>Poprawne wyświetl</w:t>
+      </w:r>
+      <w:r>
+        <w:rPr>
+          <w:rFonts w:ascii="Times New Roman" w:eastAsia="Times New Roman" w:hAnsi="Times New Roman" w:cs="Times New Roman"/>
+          <w:sz w:val="24"/>
+          <w:szCs w:val="24"/>
+          <w:lang w:eastAsia="pl-PL"/>
+        </w:rPr>
+        <w:t>anie</w:t>
+      </w:r>
+      <w:r>
+        <w:rPr>
+          <w:rFonts w:ascii="Times New Roman" w:eastAsia="Times New Roman" w:hAnsi="Times New Roman" w:cs="Times New Roman"/>
+          <w:sz w:val="24"/>
+          <w:szCs w:val="24"/>
+          <w:lang w:eastAsia="pl-PL"/>
+        </w:rPr>
+        <w:t xml:space="preserve"> quizu bez przycinania treści i innych anomalii</w:t>
+      </w:r>
+      <w:r>
+        <w:rPr>
+          <w:rFonts w:ascii="Times New Roman" w:eastAsia="Times New Roman" w:hAnsi="Times New Roman" w:cs="Times New Roman"/>
+          <w:sz w:val="24"/>
+          <w:szCs w:val="24"/>
+          <w:lang w:eastAsia="pl-PL"/>
+        </w:rPr>
+        <w:t>.</w:t>
+      </w:r>
+    </w:p>
+    <w:p>
+      <w:pPr>
+        <w:spacing w:before="100" w:beforeAutospacing="1" w:after="100" w:afterAutospacing="1" w:line="360" w:lineRule="auto"/>
+        <w:jc w:val="center"/>
+        <w:rPr>
+          <w:rFonts w:ascii="Times New Roman" w:eastAsia="Times New Roman" w:hAnsi="Times New Roman" w:cs="Times New Roman"/>
+          <w:sz w:val="24"/>
+          <w:szCs w:val="24"/>
+          <w:lang w:eastAsia="pl-PL"/>
+        </w:rPr>
+      </w:pPr>
+      <w:r>
+        <w:rPr>
+          <w:noProof/>
+        </w:rPr>
+        <w:lastRenderedPageBreak/>
+        <w:drawing>
+          <wp:inline distT="0" distB="0" distL="0" distR="0" wp14:anchorId="46C891A5" wp14:editId="17884595">
+            <wp:extent cx="4104005" cy="8892540"/>
+            <wp:effectExtent l="0" t="0" r="0" b="3810"/>
+            <wp:docPr id="1754638664" name="Obraz 1"/>
+            <wp:cNvGraphicFramePr>
+              <a:graphicFrameLocks xmlns:a="http://schemas.openxmlformats.org/drawingml/2006/main" noChangeAspect="1"/>
+            </wp:cNvGraphicFramePr>
+            <a:graphic xmlns:a="http://schemas.openxmlformats.org/drawingml/2006/main">
+              <a:graphicData uri="http://schemas.openxmlformats.org/drawingml/2006/picture">
+                <pic:pic xmlns:pic="http://schemas.openxmlformats.org/drawingml/2006/picture">
+                  <pic:nvPicPr>
+                    <pic:cNvPr id="1754638664" name=""/>
+                    <pic:cNvPicPr/>
+                  </pic:nvPicPr>
+                  <pic:blipFill>
+                    <a:blip r:embed="rId36"/>
+                    <a:stretch>
+                      <a:fillRect/>
+                    </a:stretch>
+                  </pic:blipFill>
+                  <pic:spPr>
+                    <a:xfrm>
+                      <a:off x="0" y="0"/>
+                      <a:ext cx="4104005" cy="8892540"/>
+                    </a:xfrm>
+                    <a:prstGeom prst="rect">
+                      <a:avLst/>
+                    </a:prstGeom>
+                  </pic:spPr>
+                </pic:pic>
+              </a:graphicData>
+            </a:graphic>
+          </wp:inline>
+        </w:drawing>
+      </w:r>
+    </w:p>
+    <w:p>
+      <w:pPr>
+        <w:spacing w:before="100" w:beforeAutospacing="1" w:after="100" w:afterAutospacing="1" w:line="360" w:lineRule="auto"/>
+        <w:jc w:val="center"/>
+        <w:rPr>
+          <w:rFonts w:ascii="Times New Roman" w:eastAsia="Times New Roman" w:hAnsi="Times New Roman" w:cs="Times New Roman"/>
+          <w:sz w:val="24"/>
+          <w:szCs w:val="24"/>
+          <w:lang w:eastAsia="pl-PL"/>
+        </w:rPr>
+      </w:pPr>
+      <w:r>
+        <w:lastRenderedPageBreak/>
+        <w:drawing>
+          <wp:inline distT="0" distB="0" distL="0" distR="0" wp14:anchorId="0975B357" wp14:editId="036DCE20">
+            <wp:extent cx="4104005" cy="8892540"/>
+            <wp:effectExtent l="0" t="0" r="0" b="3810"/>
+            <wp:docPr id="1008411057" name="Obraz 1"/>
+            <wp:cNvGraphicFramePr>
+              <a:graphicFrameLocks xmlns:a="http://schemas.openxmlformats.org/drawingml/2006/main" noChangeAspect="1"/>
+            </wp:cNvGraphicFramePr>
+            <a:graphic xmlns:a="http://schemas.openxmlformats.org/drawingml/2006/main">
+              <a:graphicData uri="http://schemas.openxmlformats.org/drawingml/2006/picture">
+                <pic:pic xmlns:pic="http://schemas.openxmlformats.org/drawingml/2006/picture">
+                  <pic:nvPicPr>
+                    <pic:cNvPr id="1008411057" name=""/>
+                    <pic:cNvPicPr/>
+                  </pic:nvPicPr>
+                  <pic:blipFill>
+                    <a:blip r:embed="rId37"/>
+                    <a:stretch>
+                      <a:fillRect/>
+                    </a:stretch>
+                  </pic:blipFill>
+                  <pic:spPr>
+                    <a:xfrm>
+                      <a:off x="0" y="0"/>
+                      <a:ext cx="4104005" cy="8892540"/>
+                    </a:xfrm>
+                    <a:prstGeom prst="rect">
+                      <a:avLst/>
+                    </a:prstGeom>
+                  </pic:spPr>
+                </pic:pic>
+              </a:graphicData>
+            </a:graphic>
+          </wp:inline>
+        </w:drawing>
+      </w:r>
+      <w:r>
+        <w:rPr>
+          <w:noProof/>
+        </w:rPr>
+        <w:t xml:space="preserve"> </w:t>
+      </w:r>
+      <w:r>
+        <w:rPr>
+          <w:noProof/>
+        </w:rPr>
+        <w:lastRenderedPageBreak/>
+        <w:drawing>
+          <wp:inline distT="0" distB="0" distL="0" distR="0" wp14:anchorId="14D10A97" wp14:editId="328FF0DD">
+            <wp:extent cx="4104005" cy="8892540"/>
+            <wp:effectExtent l="0" t="0" r="0" b="3810"/>
+            <wp:docPr id="1041603786" name="Obraz 1"/>
+            <wp:cNvGraphicFramePr>
+              <a:graphicFrameLocks xmlns:a="http://schemas.openxmlformats.org/drawingml/2006/main" noChangeAspect="1"/>
+            </wp:cNvGraphicFramePr>
+            <a:graphic xmlns:a="http://schemas.openxmlformats.org/drawingml/2006/main">
+              <a:graphicData uri="http://schemas.openxmlformats.org/drawingml/2006/picture">
+                <pic:pic xmlns:pic="http://schemas.openxmlformats.org/drawingml/2006/picture">
+                  <pic:nvPicPr>
+                    <pic:cNvPr id="1041603786" name=""/>
+                    <pic:cNvPicPr/>
+                  </pic:nvPicPr>
+                  <pic:blipFill>
+                    <a:blip r:embed="rId38"/>
+                    <a:stretch>
+                      <a:fillRect/>
+                    </a:stretch>
+                  </pic:blipFill>
+                  <pic:spPr>
+                    <a:xfrm>
+                      <a:off x="0" y="0"/>
+                      <a:ext cx="4104005" cy="8892540"/>
+                    </a:xfrm>
+                    <a:prstGeom prst="rect">
+                      <a:avLst/>
+                    </a:prstGeom>
+                  </pic:spPr>
+                </pic:pic>
+              </a:graphicData>
+            </a:graphic>
+          </wp:inline>
+        </w:drawing>
+      </w:r>
+      <w:r>
+        <w:rPr>
+          <w:noProof/>
+        </w:rPr>
+        <w:t xml:space="preserve"> </w:t>
+      </w:r>
+      <w:r>
+        <w:rPr>
+          <w:noProof/>
+        </w:rPr>
+        <w:lastRenderedPageBreak/>
+        <w:drawing>
+          <wp:inline distT="0" distB="0" distL="0" distR="0" wp14:anchorId="7AD40C2A" wp14:editId="33E3A86F">
+            <wp:extent cx="4104005" cy="8892540"/>
+            <wp:effectExtent l="0" t="0" r="0" b="3810"/>
+            <wp:docPr id="808480865" name="Obraz 1"/>
+            <wp:cNvGraphicFramePr>
+              <a:graphicFrameLocks xmlns:a="http://schemas.openxmlformats.org/drawingml/2006/main" noChangeAspect="1"/>
+            </wp:cNvGraphicFramePr>
+            <a:graphic xmlns:a="http://schemas.openxmlformats.org/drawingml/2006/main">
+              <a:graphicData uri="http://schemas.openxmlformats.org/drawingml/2006/picture">
+                <pic:pic xmlns:pic="http://schemas.openxmlformats.org/drawingml/2006/picture">
+                  <pic:nvPicPr>
+                    <pic:cNvPr id="808480865" name=""/>
+                    <pic:cNvPicPr/>
+                  </pic:nvPicPr>
+                  <pic:blipFill>
+                    <a:blip r:embed="rId39"/>
+                    <a:stretch>
+                      <a:fillRect/>
+                    </a:stretch>
+                  </pic:blipFill>
+                  <pic:spPr>
+                    <a:xfrm>
+                      <a:off x="0" y="0"/>
+                      <a:ext cx="4104005" cy="8892540"/>
+                    </a:xfrm>
+                    <a:prstGeom prst="rect">
+                      <a:avLst/>
+                    </a:prstGeom>
+                  </pic:spPr>
+                </pic:pic>
+              </a:graphicData>
+            </a:graphic>
+          </wp:inline>
+        </w:drawing>
+      </w:r>
     </w:p>
     <w:p>
       <w:pPr>
@@ -6978,16 +9372,17 @@
           <w:sz w:val="24"/>
         </w:rPr>
       </w:pPr>
-      <w:bookmarkStart w:id="8" w:name="_Toc157088885"/>
+      <w:bookmarkStart w:id="9" w:name="_Toc157247607"/>
       <w:r>
         <w:rPr>
           <w:rFonts w:ascii="Times New Roman" w:hAnsi="Times New Roman" w:cs="Times New Roman"/>
           <w:b/>
           <w:sz w:val="24"/>
         </w:rPr>
+        <w:lastRenderedPageBreak/>
         <w:t>System kontroli wersji</w:t>
       </w:r>
-      <w:bookmarkEnd w:id="8"/>
+      <w:bookmarkEnd w:id="9"/>
       <w:r>
         <w:rPr>
           <w:rFonts w:ascii="Times New Roman" w:hAnsi="Times New Roman" w:cs="Times New Roman"/>
@@ -7341,7 +9736,6 @@
         <w:rPr>
           <w:noProof/>
         </w:rPr>
-        <w:lastRenderedPageBreak/>
         <w:drawing>
           <wp:inline distT="0" distB="0" distL="0" distR="0" wp14:anchorId="53498536" wp14:editId="205C9A52">
             <wp:extent cx="5760720" cy="1933575"/>
@@ -7358,7 +9752,7 @@
                     <pic:cNvPicPr/>
                   </pic:nvPicPr>
                   <pic:blipFill>
-                    <a:blip r:embed="rId22"/>
+                    <a:blip r:embed="rId40"/>
                     <a:stretch>
                       <a:fillRect/>
                     </a:stretch>
@@ -7440,7 +9834,7 @@
           <w:sz w:val="24"/>
         </w:rPr>
       </w:pPr>
-      <w:bookmarkStart w:id="9" w:name="_Toc157088886"/>
+      <w:bookmarkStart w:id="10" w:name="_Toc157247608"/>
       <w:r>
         <w:rPr>
           <w:rFonts w:ascii="Times New Roman" w:hAnsi="Times New Roman" w:cs="Times New Roman"/>
@@ -7449,7 +9843,7 @@
         </w:rPr>
         <w:t>Literatura</w:t>
       </w:r>
-      <w:bookmarkEnd w:id="9"/>
+      <w:bookmarkEnd w:id="10"/>
     </w:p>
     <w:p>
       <w:pPr>
@@ -7466,7 +9860,7 @@
           <w:szCs w:val="24"/>
         </w:rPr>
       </w:pPr>
-      <w:hyperlink r:id="rId23" w:history="1">
+      <w:hyperlink r:id="rId41" w:history="1">
         <w:r>
           <w:rPr>
             <w:rStyle w:val="Hipercze"/>
@@ -7493,7 +9887,7 @@
           <w:szCs w:val="24"/>
         </w:rPr>
       </w:pPr>
-      <w:hyperlink r:id="rId24" w:history="1">
+      <w:hyperlink r:id="rId42" w:history="1">
         <w:r>
           <w:rPr>
             <w:rStyle w:val="Hipercze"/>
@@ -7520,7 +9914,7 @@
           <w:szCs w:val="24"/>
         </w:rPr>
       </w:pPr>
-      <w:hyperlink r:id="rId25" w:history="1">
+      <w:hyperlink r:id="rId43" w:history="1">
         <w:r>
           <w:rPr>
             <w:rStyle w:val="Hipercze"/>
@@ -7547,7 +9941,7 @@
           <w:szCs w:val="24"/>
         </w:rPr>
       </w:pPr>
-      <w:hyperlink r:id="rId26" w:history="1">
+      <w:hyperlink r:id="rId44" w:history="1">
         <w:r>
           <w:rPr>
             <w:rStyle w:val="Hipercze"/>
@@ -7577,7 +9971,7 @@
           <w:u w:val="none"/>
         </w:rPr>
       </w:pPr>
-      <w:hyperlink r:id="rId27" w:history="1">
+      <w:hyperlink r:id="rId45" w:history="1">
         <w:r>
           <w:rPr>
             <w:rStyle w:val="Hipercze"/>
@@ -7604,7 +9998,7 @@
           <w:szCs w:val="24"/>
         </w:rPr>
       </w:pPr>
-      <w:hyperlink r:id="rId28" w:history="1">
+      <w:hyperlink r:id="rId46" w:history="1">
         <w:r>
           <w:rPr>
             <w:rStyle w:val="Hipercze"/>
@@ -7631,7 +10025,7 @@
           <w:szCs w:val="24"/>
         </w:rPr>
       </w:pPr>
-      <w:hyperlink r:id="rId29" w:history="1">
+      <w:hyperlink r:id="rId47" w:history="1">
         <w:r>
           <w:rPr>
             <w:rStyle w:val="Hipercze"/>
@@ -7658,7 +10052,7 @@
           <w:szCs w:val="24"/>
         </w:rPr>
       </w:pPr>
-      <w:hyperlink r:id="rId30" w:history="1">
+      <w:hyperlink r:id="rId48" w:history="1">
         <w:r>
           <w:rPr>
             <w:rStyle w:val="Hipercze"/>
@@ -7707,7 +10101,7 @@
       </w:pPr>
     </w:p>
     <w:sectPr>
-      <w:footerReference w:type="default" r:id="rId31"/>
+      <w:footerReference w:type="default" r:id="rId49"/>
       <w:pgSz w:w="11906" w:h="16838"/>
       <w:pgMar w:top="1417" w:right="1417" w:bottom="1417" w:left="1417" w:header="708" w:footer="708" w:gutter="0"/>
       <w:cols w:space="708"/>
@@ -9412,6 +11806,119 @@
     </w:lvl>
   </w:abstractNum>
   <w:abstractNum w:abstractNumId="13" w15:restartNumberingAfterBreak="0">
+    <w:nsid w:val="11BA51F9"/>
+    <w:multiLevelType w:val="hybridMultilevel"/>
+    <w:tmpl w:val="FE908D3C"/>
+    <w:lvl w:ilvl="0" w:tplc="04150003">
+      <w:start w:val="1"/>
+      <w:numFmt w:val="bullet"/>
+      <w:lvlText w:val="o"/>
+      <w:lvlJc w:val="left"/>
+      <w:pPr>
+        <w:ind w:left="2880" w:hanging="360"/>
+      </w:pPr>
+      <w:rPr>
+        <w:rFonts w:ascii="Courier New" w:hAnsi="Courier New" w:cs="Courier New" w:hint="default"/>
+      </w:rPr>
+    </w:lvl>
+    <w:lvl w:ilvl="1" w:tplc="04150003" w:tentative="1">
+      <w:start w:val="1"/>
+      <w:numFmt w:val="bullet"/>
+      <w:lvlText w:val="o"/>
+      <w:lvlJc w:val="left"/>
+      <w:pPr>
+        <w:ind w:left="3600" w:hanging="360"/>
+      </w:pPr>
+      <w:rPr>
+        <w:rFonts w:ascii="Courier New" w:hAnsi="Courier New" w:cs="Courier New" w:hint="default"/>
+      </w:rPr>
+    </w:lvl>
+    <w:lvl w:ilvl="2" w:tplc="04150005" w:tentative="1">
+      <w:start w:val="1"/>
+      <w:numFmt w:val="bullet"/>
+      <w:lvlText w:val=""/>
+      <w:lvlJc w:val="left"/>
+      <w:pPr>
+        <w:ind w:left="4320" w:hanging="360"/>
+      </w:pPr>
+      <w:rPr>
+        <w:rFonts w:ascii="Wingdings" w:hAnsi="Wingdings" w:hint="default"/>
+      </w:rPr>
+    </w:lvl>
+    <w:lvl w:ilvl="3" w:tplc="04150001" w:tentative="1">
+      <w:start w:val="1"/>
+      <w:numFmt w:val="bullet"/>
+      <w:lvlText w:val=""/>
+      <w:lvlJc w:val="left"/>
+      <w:pPr>
+        <w:ind w:left="5040" w:hanging="360"/>
+      </w:pPr>
+      <w:rPr>
+        <w:rFonts w:ascii="Symbol" w:hAnsi="Symbol" w:hint="default"/>
+      </w:rPr>
+    </w:lvl>
+    <w:lvl w:ilvl="4" w:tplc="04150003" w:tentative="1">
+      <w:start w:val="1"/>
+      <w:numFmt w:val="bullet"/>
+      <w:lvlText w:val="o"/>
+      <w:lvlJc w:val="left"/>
+      <w:pPr>
+        <w:ind w:left="5760" w:hanging="360"/>
+      </w:pPr>
+      <w:rPr>
+        <w:rFonts w:ascii="Courier New" w:hAnsi="Courier New" w:cs="Courier New" w:hint="default"/>
+      </w:rPr>
+    </w:lvl>
+    <w:lvl w:ilvl="5" w:tplc="04150005" w:tentative="1">
+      <w:start w:val="1"/>
+      <w:numFmt w:val="bullet"/>
+      <w:lvlText w:val=""/>
+      <w:lvlJc w:val="left"/>
+      <w:pPr>
+        <w:ind w:left="6480" w:hanging="360"/>
+      </w:pPr>
+      <w:rPr>
+        <w:rFonts w:ascii="Wingdings" w:hAnsi="Wingdings" w:hint="default"/>
+      </w:rPr>
+    </w:lvl>
+    <w:lvl w:ilvl="6" w:tplc="04150001" w:tentative="1">
+      <w:start w:val="1"/>
+      <w:numFmt w:val="bullet"/>
+      <w:lvlText w:val=""/>
+      <w:lvlJc w:val="left"/>
+      <w:pPr>
+        <w:ind w:left="7200" w:hanging="360"/>
+      </w:pPr>
+      <w:rPr>
+        <w:rFonts w:ascii="Symbol" w:hAnsi="Symbol" w:hint="default"/>
+      </w:rPr>
+    </w:lvl>
+    <w:lvl w:ilvl="7" w:tplc="04150003" w:tentative="1">
+      <w:start w:val="1"/>
+      <w:numFmt w:val="bullet"/>
+      <w:lvlText w:val="o"/>
+      <w:lvlJc w:val="left"/>
+      <w:pPr>
+        <w:ind w:left="7920" w:hanging="360"/>
+      </w:pPr>
+      <w:rPr>
+        <w:rFonts w:ascii="Courier New" w:hAnsi="Courier New" w:cs="Courier New" w:hint="default"/>
+      </w:rPr>
+    </w:lvl>
+    <w:lvl w:ilvl="8" w:tplc="04150005" w:tentative="1">
+      <w:start w:val="1"/>
+      <w:numFmt w:val="bullet"/>
+      <w:lvlText w:val=""/>
+      <w:lvlJc w:val="left"/>
+      <w:pPr>
+        <w:ind w:left="8640" w:hanging="360"/>
+      </w:pPr>
+      <w:rPr>
+        <w:rFonts w:ascii="Wingdings" w:hAnsi="Wingdings" w:hint="default"/>
+      </w:rPr>
+    </w:lvl>
+  </w:abstractNum>
+  <w:abstractNum w:abstractNumId="14" w15:restartNumberingAfterBreak="0">
     <w:nsid w:val="13CD44A4"/>
     <w:multiLevelType w:val="hybridMultilevel"/>
     <w:tmpl w:val="94D64BE2"/>
@@ -9524,7 +12031,156 @@
       </w:rPr>
     </w:lvl>
   </w:abstractNum>
-  <w:abstractNum w:abstractNumId="14" w15:restartNumberingAfterBreak="0">
+  <w:abstractNum w:abstractNumId="15" w15:restartNumberingAfterBreak="0">
+    <w:nsid w:val="15F471B2"/>
+    <w:multiLevelType w:val="multilevel"/>
+    <w:tmpl w:val="2E1899E8"/>
+    <w:lvl w:ilvl="0">
+      <w:start w:val="1"/>
+      <w:numFmt w:val="bullet"/>
+      <w:lvlText w:val=""/>
+      <w:lvlJc w:val="left"/>
+      <w:pPr>
+        <w:tabs>
+          <w:tab w:val="num" w:pos="720"/>
+        </w:tabs>
+        <w:ind w:left="720" w:hanging="360"/>
+      </w:pPr>
+      <w:rPr>
+        <w:rFonts w:ascii="Symbol" w:hAnsi="Symbol" w:hint="default"/>
+        <w:sz w:val="20"/>
+      </w:rPr>
+    </w:lvl>
+    <w:lvl w:ilvl="1" w:tentative="1">
+      <w:start w:val="1"/>
+      <w:numFmt w:val="bullet"/>
+      <w:lvlText w:val="o"/>
+      <w:lvlJc w:val="left"/>
+      <w:pPr>
+        <w:tabs>
+          <w:tab w:val="num" w:pos="1440"/>
+        </w:tabs>
+        <w:ind w:left="1440" w:hanging="360"/>
+      </w:pPr>
+      <w:rPr>
+        <w:rFonts w:ascii="Courier New" w:hAnsi="Courier New" w:hint="default"/>
+        <w:sz w:val="20"/>
+      </w:rPr>
+    </w:lvl>
+    <w:lvl w:ilvl="2" w:tentative="1">
+      <w:start w:val="1"/>
+      <w:numFmt w:val="bullet"/>
+      <w:lvlText w:val=""/>
+      <w:lvlJc w:val="left"/>
+      <w:pPr>
+        <w:tabs>
+          <w:tab w:val="num" w:pos="2160"/>
+        </w:tabs>
+        <w:ind w:left="2160" w:hanging="360"/>
+      </w:pPr>
+      <w:rPr>
+        <w:rFonts w:ascii="Wingdings" w:hAnsi="Wingdings" w:hint="default"/>
+        <w:sz w:val="20"/>
+      </w:rPr>
+    </w:lvl>
+    <w:lvl w:ilvl="3" w:tentative="1">
+      <w:start w:val="1"/>
+      <w:numFmt w:val="bullet"/>
+      <w:lvlText w:val=""/>
+      <w:lvlJc w:val="left"/>
+      <w:pPr>
+        <w:tabs>
+          <w:tab w:val="num" w:pos="2880"/>
+        </w:tabs>
+        <w:ind w:left="2880" w:hanging="360"/>
+      </w:pPr>
+      <w:rPr>
+        <w:rFonts w:ascii="Wingdings" w:hAnsi="Wingdings" w:hint="default"/>
+        <w:sz w:val="20"/>
+      </w:rPr>
+    </w:lvl>
+    <w:lvl w:ilvl="4" w:tentative="1">
+      <w:start w:val="1"/>
+      <w:numFmt w:val="bullet"/>
+      <w:lvlText w:val=""/>
+      <w:lvlJc w:val="left"/>
+      <w:pPr>
+        <w:tabs>
+          <w:tab w:val="num" w:pos="3600"/>
+        </w:tabs>
+        <w:ind w:left="3600" w:hanging="360"/>
+      </w:pPr>
+      <w:rPr>
+        <w:rFonts w:ascii="Wingdings" w:hAnsi="Wingdings" w:hint="default"/>
+        <w:sz w:val="20"/>
+      </w:rPr>
+    </w:lvl>
+    <w:lvl w:ilvl="5" w:tentative="1">
+      <w:start w:val="1"/>
+      <w:numFmt w:val="bullet"/>
+      <w:lvlText w:val=""/>
+      <w:lvlJc w:val="left"/>
+      <w:pPr>
+        <w:tabs>
+          <w:tab w:val="num" w:pos="4320"/>
+        </w:tabs>
+        <w:ind w:left="4320" w:hanging="360"/>
+      </w:pPr>
+      <w:rPr>
+        <w:rFonts w:ascii="Wingdings" w:hAnsi="Wingdings" w:hint="default"/>
+        <w:sz w:val="20"/>
+      </w:rPr>
+    </w:lvl>
+    <w:lvl w:ilvl="6" w:tentative="1">
+      <w:start w:val="1"/>
+      <w:numFmt w:val="bullet"/>
+      <w:lvlText w:val=""/>
+      <w:lvlJc w:val="left"/>
+      <w:pPr>
+        <w:tabs>
+          <w:tab w:val="num" w:pos="5040"/>
+        </w:tabs>
+        <w:ind w:left="5040" w:hanging="360"/>
+      </w:pPr>
+      <w:rPr>
+        <w:rFonts w:ascii="Wingdings" w:hAnsi="Wingdings" w:hint="default"/>
+        <w:sz w:val="20"/>
+      </w:rPr>
+    </w:lvl>
+    <w:lvl w:ilvl="7" w:tentative="1">
+      <w:start w:val="1"/>
+      <w:numFmt w:val="bullet"/>
+      <w:lvlText w:val=""/>
+      <w:lvlJc w:val="left"/>
+      <w:pPr>
+        <w:tabs>
+          <w:tab w:val="num" w:pos="5760"/>
+        </w:tabs>
+        <w:ind w:left="5760" w:hanging="360"/>
+      </w:pPr>
+      <w:rPr>
+        <w:rFonts w:ascii="Wingdings" w:hAnsi="Wingdings" w:hint="default"/>
+        <w:sz w:val="20"/>
+      </w:rPr>
+    </w:lvl>
+    <w:lvl w:ilvl="8" w:tentative="1">
+      <w:start w:val="1"/>
+      <w:numFmt w:val="bullet"/>
+      <w:lvlText w:val=""/>
+      <w:lvlJc w:val="left"/>
+      <w:pPr>
+        <w:tabs>
+          <w:tab w:val="num" w:pos="6480"/>
+        </w:tabs>
+        <w:ind w:left="6480" w:hanging="360"/>
+      </w:pPr>
+      <w:rPr>
+        <w:rFonts w:ascii="Wingdings" w:hAnsi="Wingdings" w:hint="default"/>
+        <w:sz w:val="20"/>
+      </w:rPr>
+    </w:lvl>
+  </w:abstractNum>
+  <w:abstractNum w:abstractNumId="16" w15:restartNumberingAfterBreak="0">
     <w:nsid w:val="18285E49"/>
     <w:multiLevelType w:val="hybridMultilevel"/>
     <w:tmpl w:val="9FE24542"/>
@@ -9637,7 +12293,7 @@
       </w:rPr>
     </w:lvl>
   </w:abstractNum>
-  <w:abstractNum w:abstractNumId="15" w15:restartNumberingAfterBreak="0">
+  <w:abstractNum w:abstractNumId="17" w15:restartNumberingAfterBreak="0">
     <w:nsid w:val="1ADF217D"/>
     <w:multiLevelType w:val="multilevel"/>
     <w:tmpl w:val="04F20FF4"/>
@@ -9786,7 +12442,7 @@
       </w:rPr>
     </w:lvl>
   </w:abstractNum>
-  <w:abstractNum w:abstractNumId="16" w15:restartNumberingAfterBreak="0">
+  <w:abstractNum w:abstractNumId="18" w15:restartNumberingAfterBreak="0">
     <w:nsid w:val="1F164913"/>
     <w:multiLevelType w:val="multilevel"/>
     <w:tmpl w:val="3A287ADA"/>
@@ -9935,7 +12591,128 @@
       </w:rPr>
     </w:lvl>
   </w:abstractNum>
-  <w:abstractNum w:abstractNumId="17" w15:restartNumberingAfterBreak="0">
+  <w:abstractNum w:abstractNumId="19" w15:restartNumberingAfterBreak="0">
+    <w:nsid w:val="2924721B"/>
+    <w:multiLevelType w:val="multilevel"/>
+    <w:tmpl w:val="BCC09180"/>
+    <w:lvl w:ilvl="0">
+      <w:start w:val="1"/>
+      <w:numFmt w:val="decimal"/>
+      <w:lvlText w:val="%1."/>
+      <w:lvlJc w:val="left"/>
+      <w:pPr>
+        <w:ind w:left="720" w:hanging="360"/>
+      </w:pPr>
+      <w:rPr>
+        <w:rFonts w:hint="default"/>
+      </w:rPr>
+    </w:lvl>
+    <w:lvl w:ilvl="1">
+      <w:start w:val="1"/>
+      <w:numFmt w:val="decimal"/>
+      <w:isLgl/>
+      <w:lvlText w:val="%1.%2."/>
+      <w:lvlJc w:val="left"/>
+      <w:pPr>
+        <w:ind w:left="720" w:hanging="360"/>
+      </w:pPr>
+      <w:rPr>
+        <w:rFonts w:hint="default"/>
+      </w:rPr>
+    </w:lvl>
+    <w:lvl w:ilvl="2">
+      <w:start w:val="1"/>
+      <w:numFmt w:val="decimal"/>
+      <w:isLgl/>
+      <w:lvlText w:val="%1.%2.%3."/>
+      <w:lvlJc w:val="left"/>
+      <w:pPr>
+        <w:ind w:left="1080" w:hanging="720"/>
+      </w:pPr>
+      <w:rPr>
+        <w:rFonts w:hint="default"/>
+      </w:rPr>
+    </w:lvl>
+    <w:lvl w:ilvl="3">
+      <w:start w:val="1"/>
+      <w:numFmt w:val="decimal"/>
+      <w:isLgl/>
+      <w:lvlText w:val="%1.%2.%3.%4."/>
+      <w:lvlJc w:val="left"/>
+      <w:pPr>
+        <w:ind w:left="1080" w:hanging="720"/>
+      </w:pPr>
+      <w:rPr>
+        <w:rFonts w:hint="default"/>
+      </w:rPr>
+    </w:lvl>
+    <w:lvl w:ilvl="4">
+      <w:start w:val="1"/>
+      <w:numFmt w:val="decimal"/>
+      <w:isLgl/>
+      <w:lvlText w:val="%1.%2.%3.%4.%5."/>
+      <w:lvlJc w:val="left"/>
+      <w:pPr>
+        <w:ind w:left="1440" w:hanging="1080"/>
+      </w:pPr>
+      <w:rPr>
+        <w:rFonts w:hint="default"/>
+      </w:rPr>
+    </w:lvl>
+    <w:lvl w:ilvl="5">
+      <w:start w:val="1"/>
+      <w:numFmt w:val="decimal"/>
+      <w:isLgl/>
+      <w:lvlText w:val="%1.%2.%3.%4.%5.%6."/>
+      <w:lvlJc w:val="left"/>
+      <w:pPr>
+        <w:ind w:left="1440" w:hanging="1080"/>
+      </w:pPr>
+      <w:rPr>
+        <w:rFonts w:hint="default"/>
+      </w:rPr>
+    </w:lvl>
+    <w:lvl w:ilvl="6">
+      <w:start w:val="1"/>
+      <w:numFmt w:val="decimal"/>
+      <w:isLgl/>
+      <w:lvlText w:val="%1.%2.%3.%4.%5.%6.%7."/>
+      <w:lvlJc w:val="left"/>
+      <w:pPr>
+        <w:ind w:left="1800" w:hanging="1440"/>
+      </w:pPr>
+      <w:rPr>
+        <w:rFonts w:hint="default"/>
+      </w:rPr>
+    </w:lvl>
+    <w:lvl w:ilvl="7">
+      <w:start w:val="1"/>
+      <w:numFmt w:val="decimal"/>
+      <w:isLgl/>
+      <w:lvlText w:val="%1.%2.%3.%4.%5.%6.%7.%8."/>
+      <w:lvlJc w:val="left"/>
+      <w:pPr>
+        <w:ind w:left="1800" w:hanging="1440"/>
+      </w:pPr>
+      <w:rPr>
+        <w:rFonts w:hint="default"/>
+      </w:rPr>
+    </w:lvl>
+    <w:lvl w:ilvl="8">
+      <w:start w:val="1"/>
+      <w:numFmt w:val="decimal"/>
+      <w:isLgl/>
+      <w:lvlText w:val="%1.%2.%3.%4.%5.%6.%7.%8.%9."/>
+      <w:lvlJc w:val="left"/>
+      <w:pPr>
+        <w:ind w:left="2160" w:hanging="1800"/>
+      </w:pPr>
+      <w:rPr>
+        <w:rFonts w:hint="default"/>
+      </w:rPr>
+    </w:lvl>
+  </w:abstractNum>
+  <w:abstractNum w:abstractNumId="20" w15:restartNumberingAfterBreak="0">
     <w:nsid w:val="298F01E9"/>
     <w:multiLevelType w:val="multilevel"/>
     <w:tmpl w:val="E51019CC"/>
@@ -10084,7 +12861,7 @@
       </w:rPr>
     </w:lvl>
   </w:abstractNum>
-  <w:abstractNum w:abstractNumId="18" w15:restartNumberingAfterBreak="0">
+  <w:abstractNum w:abstractNumId="21" w15:restartNumberingAfterBreak="0">
     <w:nsid w:val="2A66539B"/>
     <w:multiLevelType w:val="hybridMultilevel"/>
     <w:tmpl w:val="432E8864"/>
@@ -10197,7 +12974,7 @@
       </w:rPr>
     </w:lvl>
   </w:abstractNum>
-  <w:abstractNum w:abstractNumId="19" w15:restartNumberingAfterBreak="0">
+  <w:abstractNum w:abstractNumId="22" w15:restartNumberingAfterBreak="0">
     <w:nsid w:val="2CEE73E1"/>
     <w:multiLevelType w:val="multilevel"/>
     <w:tmpl w:val="BCC09180"/>
@@ -10318,7 +13095,7 @@
       </w:rPr>
     </w:lvl>
   </w:abstractNum>
-  <w:abstractNum w:abstractNumId="20" w15:restartNumberingAfterBreak="0">
+  <w:abstractNum w:abstractNumId="23" w15:restartNumberingAfterBreak="0">
     <w:nsid w:val="2F73025B"/>
     <w:multiLevelType w:val="multilevel"/>
     <w:tmpl w:val="389E6858"/>
@@ -10467,7 +13244,7 @@
       </w:rPr>
     </w:lvl>
   </w:abstractNum>
-  <w:abstractNum w:abstractNumId="21" w15:restartNumberingAfterBreak="0">
+  <w:abstractNum w:abstractNumId="24" w15:restartNumberingAfterBreak="0">
     <w:nsid w:val="330F0C47"/>
     <w:multiLevelType w:val="hybridMultilevel"/>
     <w:tmpl w:val="7E503AB4"/>
@@ -10580,7 +13357,7 @@
       </w:rPr>
     </w:lvl>
   </w:abstractNum>
-  <w:abstractNum w:abstractNumId="22" w15:restartNumberingAfterBreak="0">
+  <w:abstractNum w:abstractNumId="25" w15:restartNumberingAfterBreak="0">
     <w:nsid w:val="34573D2D"/>
     <w:multiLevelType w:val="hybridMultilevel"/>
     <w:tmpl w:val="74508E90"/>
@@ -10693,7 +13470,7 @@
       </w:rPr>
     </w:lvl>
   </w:abstractNum>
-  <w:abstractNum w:abstractNumId="23" w15:restartNumberingAfterBreak="0">
+  <w:abstractNum w:abstractNumId="26" w15:restartNumberingAfterBreak="0">
     <w:nsid w:val="35DF772E"/>
     <w:multiLevelType w:val="hybridMultilevel"/>
     <w:tmpl w:val="C7463EDC"/>
@@ -10779,7 +13556,7 @@
       </w:pPr>
     </w:lvl>
   </w:abstractNum>
-  <w:abstractNum w:abstractNumId="24" w15:restartNumberingAfterBreak="0">
+  <w:abstractNum w:abstractNumId="27" w15:restartNumberingAfterBreak="0">
     <w:nsid w:val="3B417BE8"/>
     <w:multiLevelType w:val="multilevel"/>
     <w:tmpl w:val="ADCA8EEC"/>
@@ -10928,7 +13705,7 @@
       </w:rPr>
     </w:lvl>
   </w:abstractNum>
-  <w:abstractNum w:abstractNumId="25" w15:restartNumberingAfterBreak="0">
+  <w:abstractNum w:abstractNumId="28" w15:restartNumberingAfterBreak="0">
     <w:nsid w:val="3BDA665C"/>
     <w:multiLevelType w:val="hybridMultilevel"/>
     <w:tmpl w:val="EDC8A0BE"/>
@@ -11041,7 +13818,7 @@
       </w:rPr>
     </w:lvl>
   </w:abstractNum>
-  <w:abstractNum w:abstractNumId="26" w15:restartNumberingAfterBreak="0">
+  <w:abstractNum w:abstractNumId="29" w15:restartNumberingAfterBreak="0">
     <w:nsid w:val="3BF03224"/>
     <w:multiLevelType w:val="hybridMultilevel"/>
     <w:tmpl w:val="AD60EE74"/>
@@ -11154,7 +13931,7 @@
       </w:rPr>
     </w:lvl>
   </w:abstractNum>
-  <w:abstractNum w:abstractNumId="27" w15:restartNumberingAfterBreak="0">
+  <w:abstractNum w:abstractNumId="30" w15:restartNumberingAfterBreak="0">
     <w:nsid w:val="3EE529B1"/>
     <w:multiLevelType w:val="hybridMultilevel"/>
     <w:tmpl w:val="396E7890"/>
@@ -11267,7 +14044,7 @@
       </w:rPr>
     </w:lvl>
   </w:abstractNum>
-  <w:abstractNum w:abstractNumId="28" w15:restartNumberingAfterBreak="0">
+  <w:abstractNum w:abstractNumId="31" w15:restartNumberingAfterBreak="0">
     <w:nsid w:val="3F7F2611"/>
     <w:multiLevelType w:val="hybridMultilevel"/>
     <w:tmpl w:val="12F21F30"/>
@@ -11380,7 +14157,7 @@
       </w:rPr>
     </w:lvl>
   </w:abstractNum>
-  <w:abstractNum w:abstractNumId="29" w15:restartNumberingAfterBreak="0">
+  <w:abstractNum w:abstractNumId="32" w15:restartNumberingAfterBreak="0">
     <w:nsid w:val="3FDB6EB4"/>
     <w:multiLevelType w:val="multilevel"/>
     <w:tmpl w:val="68A4BC52"/>
@@ -11497,7 +14274,7 @@
       </w:pPr>
     </w:lvl>
   </w:abstractNum>
-  <w:abstractNum w:abstractNumId="30" w15:restartNumberingAfterBreak="0">
+  <w:abstractNum w:abstractNumId="33" w15:restartNumberingAfterBreak="0">
     <w:nsid w:val="410C33F6"/>
     <w:multiLevelType w:val="hybridMultilevel"/>
     <w:tmpl w:val="DD4C59C0"/>
@@ -11610,7 +14387,7 @@
       </w:rPr>
     </w:lvl>
   </w:abstractNum>
-  <w:abstractNum w:abstractNumId="31" w15:restartNumberingAfterBreak="0">
+  <w:abstractNum w:abstractNumId="34" w15:restartNumberingAfterBreak="0">
     <w:nsid w:val="444C5835"/>
     <w:multiLevelType w:val="hybridMultilevel"/>
     <w:tmpl w:val="5E9E3C36"/>
@@ -11723,7 +14500,7 @@
       </w:rPr>
     </w:lvl>
   </w:abstractNum>
-  <w:abstractNum w:abstractNumId="32" w15:restartNumberingAfterBreak="0">
+  <w:abstractNum w:abstractNumId="35" w15:restartNumberingAfterBreak="0">
     <w:nsid w:val="44D619E4"/>
     <w:multiLevelType w:val="hybridMultilevel"/>
     <w:tmpl w:val="AF90B988"/>
@@ -11836,7 +14613,120 @@
       </w:rPr>
     </w:lvl>
   </w:abstractNum>
-  <w:abstractNum w:abstractNumId="33" w15:restartNumberingAfterBreak="0">
+  <w:abstractNum w:abstractNumId="36" w15:restartNumberingAfterBreak="0">
+    <w:nsid w:val="45B45D9C"/>
+    <w:multiLevelType w:val="hybridMultilevel"/>
+    <w:tmpl w:val="BE6EFB20"/>
+    <w:lvl w:ilvl="0" w:tplc="04150003">
+      <w:start w:val="1"/>
+      <w:numFmt w:val="bullet"/>
+      <w:lvlText w:val="o"/>
+      <w:lvlJc w:val="left"/>
+      <w:pPr>
+        <w:ind w:left="720" w:hanging="360"/>
+      </w:pPr>
+      <w:rPr>
+        <w:rFonts w:ascii="Courier New" w:hAnsi="Courier New" w:cs="Courier New" w:hint="default"/>
+      </w:rPr>
+    </w:lvl>
+    <w:lvl w:ilvl="1" w:tplc="04150003" w:tentative="1">
+      <w:start w:val="1"/>
+      <w:numFmt w:val="bullet"/>
+      <w:lvlText w:val="o"/>
+      <w:lvlJc w:val="left"/>
+      <w:pPr>
+        <w:ind w:left="1440" w:hanging="360"/>
+      </w:pPr>
+      <w:rPr>
+        <w:rFonts w:ascii="Courier New" w:hAnsi="Courier New" w:cs="Courier New" w:hint="default"/>
+      </w:rPr>
+    </w:lvl>
+    <w:lvl w:ilvl="2" w:tplc="04150005" w:tentative="1">
+      <w:start w:val="1"/>
+      <w:numFmt w:val="bullet"/>
+      <w:lvlText w:val=""/>
+      <w:lvlJc w:val="left"/>
+      <w:pPr>
+        <w:ind w:left="2160" w:hanging="360"/>
+      </w:pPr>
+      <w:rPr>
+        <w:rFonts w:ascii="Wingdings" w:hAnsi="Wingdings" w:hint="default"/>
+      </w:rPr>
+    </w:lvl>
+    <w:lvl w:ilvl="3" w:tplc="04150001" w:tentative="1">
+      <w:start w:val="1"/>
+      <w:numFmt w:val="bullet"/>
+      <w:lvlText w:val=""/>
+      <w:lvlJc w:val="left"/>
+      <w:pPr>
+        <w:ind w:left="2880" w:hanging="360"/>
+      </w:pPr>
+      <w:rPr>
+        <w:rFonts w:ascii="Symbol" w:hAnsi="Symbol" w:hint="default"/>
+      </w:rPr>
+    </w:lvl>
+    <w:lvl w:ilvl="4" w:tplc="04150003" w:tentative="1">
+      <w:start w:val="1"/>
+      <w:numFmt w:val="bullet"/>
+      <w:lvlText w:val="o"/>
+      <w:lvlJc w:val="left"/>
+      <w:pPr>
+        <w:ind w:left="3600" w:hanging="360"/>
+      </w:pPr>
+      <w:rPr>
+        <w:rFonts w:ascii="Courier New" w:hAnsi="Courier New" w:cs="Courier New" w:hint="default"/>
+      </w:rPr>
+    </w:lvl>
+    <w:lvl w:ilvl="5" w:tplc="04150005" w:tentative="1">
+      <w:start w:val="1"/>
+      <w:numFmt w:val="bullet"/>
+      <w:lvlText w:val=""/>
+      <w:lvlJc w:val="left"/>
+      <w:pPr>
+        <w:ind w:left="4320" w:hanging="360"/>
+      </w:pPr>
+      <w:rPr>
+        <w:rFonts w:ascii="Wingdings" w:hAnsi="Wingdings" w:hint="default"/>
+      </w:rPr>
+    </w:lvl>
+    <w:lvl w:ilvl="6" w:tplc="04150001" w:tentative="1">
+      <w:start w:val="1"/>
+      <w:numFmt w:val="bullet"/>
+      <w:lvlText w:val=""/>
+      <w:lvlJc w:val="left"/>
+      <w:pPr>
+        <w:ind w:left="5040" w:hanging="360"/>
+      </w:pPr>
+      <w:rPr>
+        <w:rFonts w:ascii="Symbol" w:hAnsi="Symbol" w:hint="default"/>
+      </w:rPr>
+    </w:lvl>
+    <w:lvl w:ilvl="7" w:tplc="04150003" w:tentative="1">
+      <w:start w:val="1"/>
+      <w:numFmt w:val="bullet"/>
+      <w:lvlText w:val="o"/>
+      <w:lvlJc w:val="left"/>
+      <w:pPr>
+        <w:ind w:left="5760" w:hanging="360"/>
+      </w:pPr>
+      <w:rPr>
+        <w:rFonts w:ascii="Courier New" w:hAnsi="Courier New" w:cs="Courier New" w:hint="default"/>
+      </w:rPr>
+    </w:lvl>
+    <w:lvl w:ilvl="8" w:tplc="04150005" w:tentative="1">
+      <w:start w:val="1"/>
+      <w:numFmt w:val="bullet"/>
+      <w:lvlText w:val=""/>
+      <w:lvlJc w:val="left"/>
+      <w:pPr>
+        <w:ind w:left="6480" w:hanging="360"/>
+      </w:pPr>
+      <w:rPr>
+        <w:rFonts w:ascii="Wingdings" w:hAnsi="Wingdings" w:hint="default"/>
+      </w:rPr>
+    </w:lvl>
+  </w:abstractNum>
+  <w:abstractNum w:abstractNumId="37" w15:restartNumberingAfterBreak="0">
     <w:nsid w:val="46334A9F"/>
     <w:multiLevelType w:val="multilevel"/>
     <w:tmpl w:val="FDC29610"/>
@@ -11985,7 +14875,7 @@
       </w:rPr>
     </w:lvl>
   </w:abstractNum>
-  <w:abstractNum w:abstractNumId="34" w15:restartNumberingAfterBreak="0">
+  <w:abstractNum w:abstractNumId="38" w15:restartNumberingAfterBreak="0">
     <w:nsid w:val="481B7A64"/>
     <w:multiLevelType w:val="hybridMultilevel"/>
     <w:tmpl w:val="310A95EC"/>
@@ -12098,7 +14988,7 @@
       </w:rPr>
     </w:lvl>
   </w:abstractNum>
-  <w:abstractNum w:abstractNumId="35" w15:restartNumberingAfterBreak="0">
+  <w:abstractNum w:abstractNumId="39" w15:restartNumberingAfterBreak="0">
     <w:nsid w:val="51113DAC"/>
     <w:multiLevelType w:val="multilevel"/>
     <w:tmpl w:val="7352A608"/>
@@ -12220,7 +15110,7 @@
       </w:rPr>
     </w:lvl>
   </w:abstractNum>
-  <w:abstractNum w:abstractNumId="36" w15:restartNumberingAfterBreak="0">
+  <w:abstractNum w:abstractNumId="40" w15:restartNumberingAfterBreak="0">
     <w:nsid w:val="513A6840"/>
     <w:multiLevelType w:val="multilevel"/>
     <w:tmpl w:val="3A72ACC6"/>
@@ -12337,7 +15227,124 @@
       </w:pPr>
     </w:lvl>
   </w:abstractNum>
-  <w:abstractNum w:abstractNumId="37" w15:restartNumberingAfterBreak="0">
+  <w:abstractNum w:abstractNumId="41" w15:restartNumberingAfterBreak="0">
+    <w:nsid w:val="51A61AE6"/>
+    <w:multiLevelType w:val="multilevel"/>
+    <w:tmpl w:val="46C6AC0C"/>
+    <w:lvl w:ilvl="0">
+      <w:start w:val="1"/>
+      <w:numFmt w:val="decimal"/>
+      <w:lvlText w:val="%1."/>
+      <w:lvlJc w:val="left"/>
+      <w:pPr>
+        <w:tabs>
+          <w:tab w:val="num" w:pos="720"/>
+        </w:tabs>
+        <w:ind w:left="720" w:hanging="360"/>
+      </w:pPr>
+    </w:lvl>
+    <w:lvl w:ilvl="1">
+      <w:start w:val="1"/>
+      <w:numFmt w:val="bullet"/>
+      <w:lvlText w:val="o"/>
+      <w:lvlJc w:val="left"/>
+      <w:pPr>
+        <w:tabs>
+          <w:tab w:val="num" w:pos="1440"/>
+        </w:tabs>
+        <w:ind w:left="1440" w:hanging="360"/>
+      </w:pPr>
+      <w:rPr>
+        <w:rFonts w:ascii="Courier New" w:hAnsi="Courier New" w:hint="default"/>
+        <w:sz w:val="20"/>
+      </w:rPr>
+    </w:lvl>
+    <w:lvl w:ilvl="2">
+      <w:start w:val="1"/>
+      <w:numFmt w:val="decimal"/>
+      <w:lvlText w:val="%3."/>
+      <w:lvlJc w:val="left"/>
+      <w:pPr>
+        <w:tabs>
+          <w:tab w:val="num" w:pos="2160"/>
+        </w:tabs>
+        <w:ind w:left="2160" w:hanging="360"/>
+      </w:pPr>
+    </w:lvl>
+    <w:lvl w:ilvl="3" w:tentative="1">
+      <w:start w:val="1"/>
+      <w:numFmt w:val="decimal"/>
+      <w:lvlText w:val="%4."/>
+      <w:lvlJc w:val="left"/>
+      <w:pPr>
+        <w:tabs>
+          <w:tab w:val="num" w:pos="2880"/>
+        </w:tabs>
+        <w:ind w:left="2880" w:hanging="360"/>
+      </w:pPr>
+    </w:lvl>
+    <w:lvl w:ilvl="4" w:tentative="1">
+      <w:start w:val="1"/>
+      <w:numFmt w:val="decimal"/>
+      <w:lvlText w:val="%5."/>
+      <w:lvlJc w:val="left"/>
+      <w:pPr>
+        <w:tabs>
+          <w:tab w:val="num" w:pos="3600"/>
+        </w:tabs>
+        <w:ind w:left="3600" w:hanging="360"/>
+      </w:pPr>
+    </w:lvl>
+    <w:lvl w:ilvl="5" w:tentative="1">
+      <w:start w:val="1"/>
+      <w:numFmt w:val="decimal"/>
+      <w:lvlText w:val="%6."/>
+      <w:lvlJc w:val="left"/>
+      <w:pPr>
+        <w:tabs>
+          <w:tab w:val="num" w:pos="4320"/>
+        </w:tabs>
+        <w:ind w:left="4320" w:hanging="360"/>
+      </w:pPr>
+    </w:lvl>
+    <w:lvl w:ilvl="6" w:tentative="1">
+      <w:start w:val="1"/>
+      <w:numFmt w:val="decimal"/>
+      <w:lvlText w:val="%7."/>
+      <w:lvlJc w:val="left"/>
+      <w:pPr>
+        <w:tabs>
+          <w:tab w:val="num" w:pos="5040"/>
+        </w:tabs>
+        <w:ind w:left="5040" w:hanging="360"/>
+      </w:pPr>
+    </w:lvl>
+    <w:lvl w:ilvl="7" w:tentative="1">
+      <w:start w:val="1"/>
+      <w:numFmt w:val="decimal"/>
+      <w:lvlText w:val="%8."/>
+      <w:lvlJc w:val="left"/>
+      <w:pPr>
+        <w:tabs>
+          <w:tab w:val="num" w:pos="5760"/>
+        </w:tabs>
+        <w:ind w:left="5760" w:hanging="360"/>
+      </w:pPr>
+    </w:lvl>
+    <w:lvl w:ilvl="8" w:tentative="1">
+      <w:start w:val="1"/>
+      <w:numFmt w:val="decimal"/>
+      <w:lvlText w:val="%9."/>
+      <w:lvlJc w:val="left"/>
+      <w:pPr>
+        <w:tabs>
+          <w:tab w:val="num" w:pos="6480"/>
+        </w:tabs>
+        <w:ind w:left="6480" w:hanging="360"/>
+      </w:pPr>
+    </w:lvl>
+  </w:abstractNum>
+  <w:abstractNum w:abstractNumId="42" w15:restartNumberingAfterBreak="0">
     <w:nsid w:val="52054245"/>
     <w:multiLevelType w:val="hybridMultilevel"/>
     <w:tmpl w:val="1D769D0E"/>
@@ -12450,7 +15457,7 @@
       </w:rPr>
     </w:lvl>
   </w:abstractNum>
-  <w:abstractNum w:abstractNumId="38" w15:restartNumberingAfterBreak="0">
+  <w:abstractNum w:abstractNumId="43" w15:restartNumberingAfterBreak="0">
     <w:nsid w:val="53827180"/>
     <w:multiLevelType w:val="hybridMultilevel"/>
     <w:tmpl w:val="0400B990"/>
@@ -12563,7 +15570,156 @@
       </w:rPr>
     </w:lvl>
   </w:abstractNum>
-  <w:abstractNum w:abstractNumId="39" w15:restartNumberingAfterBreak="0">
+  <w:abstractNum w:abstractNumId="44" w15:restartNumberingAfterBreak="0">
+    <w:nsid w:val="56CB0266"/>
+    <w:multiLevelType w:val="multilevel"/>
+    <w:tmpl w:val="44B8C7C2"/>
+    <w:lvl w:ilvl="0">
+      <w:start w:val="1"/>
+      <w:numFmt w:val="bullet"/>
+      <w:lvlText w:val=""/>
+      <w:lvlJc w:val="left"/>
+      <w:pPr>
+        <w:tabs>
+          <w:tab w:val="num" w:pos="720"/>
+        </w:tabs>
+        <w:ind w:left="720" w:hanging="360"/>
+      </w:pPr>
+      <w:rPr>
+        <w:rFonts w:ascii="Symbol" w:hAnsi="Symbol" w:hint="default"/>
+        <w:sz w:val="20"/>
+      </w:rPr>
+    </w:lvl>
+    <w:lvl w:ilvl="1" w:tentative="1">
+      <w:start w:val="1"/>
+      <w:numFmt w:val="bullet"/>
+      <w:lvlText w:val="o"/>
+      <w:lvlJc w:val="left"/>
+      <w:pPr>
+        <w:tabs>
+          <w:tab w:val="num" w:pos="1440"/>
+        </w:tabs>
+        <w:ind w:left="1440" w:hanging="360"/>
+      </w:pPr>
+      <w:rPr>
+        <w:rFonts w:ascii="Courier New" w:hAnsi="Courier New" w:hint="default"/>
+        <w:sz w:val="20"/>
+      </w:rPr>
+    </w:lvl>
+    <w:lvl w:ilvl="2" w:tentative="1">
+      <w:start w:val="1"/>
+      <w:numFmt w:val="bullet"/>
+      <w:lvlText w:val=""/>
+      <w:lvlJc w:val="left"/>
+      <w:pPr>
+        <w:tabs>
+          <w:tab w:val="num" w:pos="2160"/>
+        </w:tabs>
+        <w:ind w:left="2160" w:hanging="360"/>
+      </w:pPr>
+      <w:rPr>
+        <w:rFonts w:ascii="Wingdings" w:hAnsi="Wingdings" w:hint="default"/>
+        <w:sz w:val="20"/>
+      </w:rPr>
+    </w:lvl>
+    <w:lvl w:ilvl="3" w:tentative="1">
+      <w:start w:val="1"/>
+      <w:numFmt w:val="bullet"/>
+      <w:lvlText w:val=""/>
+      <w:lvlJc w:val="left"/>
+      <w:pPr>
+        <w:tabs>
+          <w:tab w:val="num" w:pos="2880"/>
+        </w:tabs>
+        <w:ind w:left="2880" w:hanging="360"/>
+      </w:pPr>
+      <w:rPr>
+        <w:rFonts w:ascii="Wingdings" w:hAnsi="Wingdings" w:hint="default"/>
+        <w:sz w:val="20"/>
+      </w:rPr>
+    </w:lvl>
+    <w:lvl w:ilvl="4" w:tentative="1">
+      <w:start w:val="1"/>
+      <w:numFmt w:val="bullet"/>
+      <w:lvlText w:val=""/>
+      <w:lvlJc w:val="left"/>
+      <w:pPr>
+        <w:tabs>
+          <w:tab w:val="num" w:pos="3600"/>
+        </w:tabs>
+        <w:ind w:left="3600" w:hanging="360"/>
+      </w:pPr>
+      <w:rPr>
+        <w:rFonts w:ascii="Wingdings" w:hAnsi="Wingdings" w:hint="default"/>
+        <w:sz w:val="20"/>
+      </w:rPr>
+    </w:lvl>
+    <w:lvl w:ilvl="5" w:tentative="1">
+      <w:start w:val="1"/>
+      <w:numFmt w:val="bullet"/>
+      <w:lvlText w:val=""/>
+      <w:lvlJc w:val="left"/>
+      <w:pPr>
+        <w:tabs>
+          <w:tab w:val="num" w:pos="4320"/>
+        </w:tabs>
+        <w:ind w:left="4320" w:hanging="360"/>
+      </w:pPr>
+      <w:rPr>
+        <w:rFonts w:ascii="Wingdings" w:hAnsi="Wingdings" w:hint="default"/>
+        <w:sz w:val="20"/>
+      </w:rPr>
+    </w:lvl>
+    <w:lvl w:ilvl="6" w:tentative="1">
+      <w:start w:val="1"/>
+      <w:numFmt w:val="bullet"/>
+      <w:lvlText w:val=""/>
+      <w:lvlJc w:val="left"/>
+      <w:pPr>
+        <w:tabs>
+          <w:tab w:val="num" w:pos="5040"/>
+        </w:tabs>
+        <w:ind w:left="5040" w:hanging="360"/>
+      </w:pPr>
+      <w:rPr>
+        <w:rFonts w:ascii="Wingdings" w:hAnsi="Wingdings" w:hint="default"/>
+        <w:sz w:val="20"/>
+      </w:rPr>
+    </w:lvl>
+    <w:lvl w:ilvl="7" w:tentative="1">
+      <w:start w:val="1"/>
+      <w:numFmt w:val="bullet"/>
+      <w:lvlText w:val=""/>
+      <w:lvlJc w:val="left"/>
+      <w:pPr>
+        <w:tabs>
+          <w:tab w:val="num" w:pos="5760"/>
+        </w:tabs>
+        <w:ind w:left="5760" w:hanging="360"/>
+      </w:pPr>
+      <w:rPr>
+        <w:rFonts w:ascii="Wingdings" w:hAnsi="Wingdings" w:hint="default"/>
+        <w:sz w:val="20"/>
+      </w:rPr>
+    </w:lvl>
+    <w:lvl w:ilvl="8" w:tentative="1">
+      <w:start w:val="1"/>
+      <w:numFmt w:val="bullet"/>
+      <w:lvlText w:val=""/>
+      <w:lvlJc w:val="left"/>
+      <w:pPr>
+        <w:tabs>
+          <w:tab w:val="num" w:pos="6480"/>
+        </w:tabs>
+        <w:ind w:left="6480" w:hanging="360"/>
+      </w:pPr>
+      <w:rPr>
+        <w:rFonts w:ascii="Wingdings" w:hAnsi="Wingdings" w:hint="default"/>
+        <w:sz w:val="20"/>
+      </w:rPr>
+    </w:lvl>
+  </w:abstractNum>
+  <w:abstractNum w:abstractNumId="45" w15:restartNumberingAfterBreak="0">
     <w:nsid w:val="574948AE"/>
     <w:multiLevelType w:val="hybridMultilevel"/>
     <w:tmpl w:val="F34EAA70"/>
@@ -12676,7 +15832,7 @@
       </w:rPr>
     </w:lvl>
   </w:abstractNum>
-  <w:abstractNum w:abstractNumId="40" w15:restartNumberingAfterBreak="0">
+  <w:abstractNum w:abstractNumId="46" w15:restartNumberingAfterBreak="0">
     <w:nsid w:val="598D4D1D"/>
     <w:multiLevelType w:val="hybridMultilevel"/>
     <w:tmpl w:val="39F4C1D0"/>
@@ -12789,7 +15945,7 @@
       </w:rPr>
     </w:lvl>
   </w:abstractNum>
-  <w:abstractNum w:abstractNumId="41" w15:restartNumberingAfterBreak="0">
+  <w:abstractNum w:abstractNumId="47" w15:restartNumberingAfterBreak="0">
     <w:nsid w:val="59D5790E"/>
     <w:multiLevelType w:val="multilevel"/>
     <w:tmpl w:val="B78AA33A"/>
@@ -12938,7 +16094,7 @@
       </w:rPr>
     </w:lvl>
   </w:abstractNum>
-  <w:abstractNum w:abstractNumId="42" w15:restartNumberingAfterBreak="0">
+  <w:abstractNum w:abstractNumId="48" w15:restartNumberingAfterBreak="0">
     <w:nsid w:val="5A204FDD"/>
     <w:multiLevelType w:val="hybridMultilevel"/>
     <w:tmpl w:val="71927E86"/>
@@ -13027,7 +16183,7 @@
       </w:pPr>
     </w:lvl>
   </w:abstractNum>
-  <w:abstractNum w:abstractNumId="43" w15:restartNumberingAfterBreak="0">
+  <w:abstractNum w:abstractNumId="49" w15:restartNumberingAfterBreak="0">
     <w:nsid w:val="5AB52077"/>
     <w:multiLevelType w:val="hybridMultilevel"/>
     <w:tmpl w:val="4DB6B072"/>
@@ -13140,7 +16296,7 @@
       </w:rPr>
     </w:lvl>
   </w:abstractNum>
-  <w:abstractNum w:abstractNumId="44" w15:restartNumberingAfterBreak="0">
+  <w:abstractNum w:abstractNumId="50" w15:restartNumberingAfterBreak="0">
     <w:nsid w:val="5AF95E41"/>
     <w:multiLevelType w:val="multilevel"/>
     <w:tmpl w:val="49B8892A"/>
@@ -13289,7 +16445,7 @@
       </w:rPr>
     </w:lvl>
   </w:abstractNum>
-  <w:abstractNum w:abstractNumId="45" w15:restartNumberingAfterBreak="0">
+  <w:abstractNum w:abstractNumId="51" w15:restartNumberingAfterBreak="0">
     <w:nsid w:val="5BDB2B73"/>
     <w:multiLevelType w:val="multilevel"/>
     <w:tmpl w:val="4548477E"/>
@@ -13438,7 +16594,156 @@
       </w:rPr>
     </w:lvl>
   </w:abstractNum>
-  <w:abstractNum w:abstractNumId="46" w15:restartNumberingAfterBreak="0">
+  <w:abstractNum w:abstractNumId="52" w15:restartNumberingAfterBreak="0">
+    <w:nsid w:val="5BF20EB1"/>
+    <w:multiLevelType w:val="multilevel"/>
+    <w:tmpl w:val="9A26265E"/>
+    <w:lvl w:ilvl="0">
+      <w:start w:val="1"/>
+      <w:numFmt w:val="bullet"/>
+      <w:lvlText w:val=""/>
+      <w:lvlJc w:val="left"/>
+      <w:pPr>
+        <w:tabs>
+          <w:tab w:val="num" w:pos="720"/>
+        </w:tabs>
+        <w:ind w:left="720" w:hanging="360"/>
+      </w:pPr>
+      <w:rPr>
+        <w:rFonts w:ascii="Symbol" w:hAnsi="Symbol" w:hint="default"/>
+        <w:sz w:val="20"/>
+      </w:rPr>
+    </w:lvl>
+    <w:lvl w:ilvl="1" w:tentative="1">
+      <w:start w:val="1"/>
+      <w:numFmt w:val="bullet"/>
+      <w:lvlText w:val="o"/>
+      <w:lvlJc w:val="left"/>
+      <w:pPr>
+        <w:tabs>
+          <w:tab w:val="num" w:pos="1440"/>
+        </w:tabs>
+        <w:ind w:left="1440" w:hanging="360"/>
+      </w:pPr>
+      <w:rPr>
+        <w:rFonts w:ascii="Courier New" w:hAnsi="Courier New" w:hint="default"/>
+        <w:sz w:val="20"/>
+      </w:rPr>
+    </w:lvl>
+    <w:lvl w:ilvl="2" w:tentative="1">
+      <w:start w:val="1"/>
+      <w:numFmt w:val="bullet"/>
+      <w:lvlText w:val=""/>
+      <w:lvlJc w:val="left"/>
+      <w:pPr>
+        <w:tabs>
+          <w:tab w:val="num" w:pos="2160"/>
+        </w:tabs>
+        <w:ind w:left="2160" w:hanging="360"/>
+      </w:pPr>
+      <w:rPr>
+        <w:rFonts w:ascii="Wingdings" w:hAnsi="Wingdings" w:hint="default"/>
+        <w:sz w:val="20"/>
+      </w:rPr>
+    </w:lvl>
+    <w:lvl w:ilvl="3" w:tentative="1">
+      <w:start w:val="1"/>
+      <w:numFmt w:val="bullet"/>
+      <w:lvlText w:val=""/>
+      <w:lvlJc w:val="left"/>
+      <w:pPr>
+        <w:tabs>
+          <w:tab w:val="num" w:pos="2880"/>
+        </w:tabs>
+        <w:ind w:left="2880" w:hanging="360"/>
+      </w:pPr>
+      <w:rPr>
+        <w:rFonts w:ascii="Wingdings" w:hAnsi="Wingdings" w:hint="default"/>
+        <w:sz w:val="20"/>
+      </w:rPr>
+    </w:lvl>
+    <w:lvl w:ilvl="4" w:tentative="1">
+      <w:start w:val="1"/>
+      <w:numFmt w:val="bullet"/>
+      <w:lvlText w:val=""/>
+      <w:lvlJc w:val="left"/>
+      <w:pPr>
+        <w:tabs>
+          <w:tab w:val="num" w:pos="3600"/>
+        </w:tabs>
+        <w:ind w:left="3600" w:hanging="360"/>
+      </w:pPr>
+      <w:rPr>
+        <w:rFonts w:ascii="Wingdings" w:hAnsi="Wingdings" w:hint="default"/>
+        <w:sz w:val="20"/>
+      </w:rPr>
+    </w:lvl>
+    <w:lvl w:ilvl="5" w:tentative="1">
+      <w:start w:val="1"/>
+      <w:numFmt w:val="bullet"/>
+      <w:lvlText w:val=""/>
+      <w:lvlJc w:val="left"/>
+      <w:pPr>
+        <w:tabs>
+          <w:tab w:val="num" w:pos="4320"/>
+        </w:tabs>
+        <w:ind w:left="4320" w:hanging="360"/>
+      </w:pPr>
+      <w:rPr>
+        <w:rFonts w:ascii="Wingdings" w:hAnsi="Wingdings" w:hint="default"/>
+        <w:sz w:val="20"/>
+      </w:rPr>
+    </w:lvl>
+    <w:lvl w:ilvl="6" w:tentative="1">
+      <w:start w:val="1"/>
+      <w:numFmt w:val="bullet"/>
+      <w:lvlText w:val=""/>
+      <w:lvlJc w:val="left"/>
+      <w:pPr>
+        <w:tabs>
+          <w:tab w:val="num" w:pos="5040"/>
+        </w:tabs>
+        <w:ind w:left="5040" w:hanging="360"/>
+      </w:pPr>
+      <w:rPr>
+        <w:rFonts w:ascii="Wingdings" w:hAnsi="Wingdings" w:hint="default"/>
+        <w:sz w:val="20"/>
+      </w:rPr>
+    </w:lvl>
+    <w:lvl w:ilvl="7" w:tentative="1">
+      <w:start w:val="1"/>
+      <w:numFmt w:val="bullet"/>
+      <w:lvlText w:val=""/>
+      <w:lvlJc w:val="left"/>
+      <w:pPr>
+        <w:tabs>
+          <w:tab w:val="num" w:pos="5760"/>
+        </w:tabs>
+        <w:ind w:left="5760" w:hanging="360"/>
+      </w:pPr>
+      <w:rPr>
+        <w:rFonts w:ascii="Wingdings" w:hAnsi="Wingdings" w:hint="default"/>
+        <w:sz w:val="20"/>
+      </w:rPr>
+    </w:lvl>
+    <w:lvl w:ilvl="8" w:tentative="1">
+      <w:start w:val="1"/>
+      <w:numFmt w:val="bullet"/>
+      <w:lvlText w:val=""/>
+      <w:lvlJc w:val="left"/>
+      <w:pPr>
+        <w:tabs>
+          <w:tab w:val="num" w:pos="6480"/>
+        </w:tabs>
+        <w:ind w:left="6480" w:hanging="360"/>
+      </w:pPr>
+      <w:rPr>
+        <w:rFonts w:ascii="Wingdings" w:hAnsi="Wingdings" w:hint="default"/>
+        <w:sz w:val="20"/>
+      </w:rPr>
+    </w:lvl>
+  </w:abstractNum>
+  <w:abstractNum w:abstractNumId="53" w15:restartNumberingAfterBreak="0">
     <w:nsid w:val="5DD92B1A"/>
     <w:multiLevelType w:val="hybridMultilevel"/>
     <w:tmpl w:val="9ECC8EDE"/>
@@ -13551,7 +16856,124 @@
       </w:rPr>
     </w:lvl>
   </w:abstractNum>
-  <w:abstractNum w:abstractNumId="47" w15:restartNumberingAfterBreak="0">
+  <w:abstractNum w:abstractNumId="54" w15:restartNumberingAfterBreak="0">
+    <w:nsid w:val="5EB17CF4"/>
+    <w:multiLevelType w:val="multilevel"/>
+    <w:tmpl w:val="46C6AC0C"/>
+    <w:lvl w:ilvl="0">
+      <w:start w:val="1"/>
+      <w:numFmt w:val="decimal"/>
+      <w:lvlText w:val="%1."/>
+      <w:lvlJc w:val="left"/>
+      <w:pPr>
+        <w:tabs>
+          <w:tab w:val="num" w:pos="720"/>
+        </w:tabs>
+        <w:ind w:left="720" w:hanging="360"/>
+      </w:pPr>
+    </w:lvl>
+    <w:lvl w:ilvl="1">
+      <w:start w:val="1"/>
+      <w:numFmt w:val="bullet"/>
+      <w:lvlText w:val="o"/>
+      <w:lvlJc w:val="left"/>
+      <w:pPr>
+        <w:tabs>
+          <w:tab w:val="num" w:pos="1440"/>
+        </w:tabs>
+        <w:ind w:left="1440" w:hanging="360"/>
+      </w:pPr>
+      <w:rPr>
+        <w:rFonts w:ascii="Courier New" w:hAnsi="Courier New" w:hint="default"/>
+        <w:sz w:val="20"/>
+      </w:rPr>
+    </w:lvl>
+    <w:lvl w:ilvl="2">
+      <w:start w:val="1"/>
+      <w:numFmt w:val="decimal"/>
+      <w:lvlText w:val="%3."/>
+      <w:lvlJc w:val="left"/>
+      <w:pPr>
+        <w:tabs>
+          <w:tab w:val="num" w:pos="2160"/>
+        </w:tabs>
+        <w:ind w:left="2160" w:hanging="360"/>
+      </w:pPr>
+    </w:lvl>
+    <w:lvl w:ilvl="3" w:tentative="1">
+      <w:start w:val="1"/>
+      <w:numFmt w:val="decimal"/>
+      <w:lvlText w:val="%4."/>
+      <w:lvlJc w:val="left"/>
+      <w:pPr>
+        <w:tabs>
+          <w:tab w:val="num" w:pos="2880"/>
+        </w:tabs>
+        <w:ind w:left="2880" w:hanging="360"/>
+      </w:pPr>
+    </w:lvl>
+    <w:lvl w:ilvl="4" w:tentative="1">
+      <w:start w:val="1"/>
+      <w:numFmt w:val="decimal"/>
+      <w:lvlText w:val="%5."/>
+      <w:lvlJc w:val="left"/>
+      <w:pPr>
+        <w:tabs>
+          <w:tab w:val="num" w:pos="3600"/>
+        </w:tabs>
+        <w:ind w:left="3600" w:hanging="360"/>
+      </w:pPr>
+    </w:lvl>
+    <w:lvl w:ilvl="5" w:tentative="1">
+      <w:start w:val="1"/>
+      <w:numFmt w:val="decimal"/>
+      <w:lvlText w:val="%6."/>
+      <w:lvlJc w:val="left"/>
+      <w:pPr>
+        <w:tabs>
+          <w:tab w:val="num" w:pos="4320"/>
+        </w:tabs>
+        <w:ind w:left="4320" w:hanging="360"/>
+      </w:pPr>
+    </w:lvl>
+    <w:lvl w:ilvl="6" w:tentative="1">
+      <w:start w:val="1"/>
+      <w:numFmt w:val="decimal"/>
+      <w:lvlText w:val="%7."/>
+      <w:lvlJc w:val="left"/>
+      <w:pPr>
+        <w:tabs>
+          <w:tab w:val="num" w:pos="5040"/>
+        </w:tabs>
+        <w:ind w:left="5040" w:hanging="360"/>
+      </w:pPr>
+    </w:lvl>
+    <w:lvl w:ilvl="7" w:tentative="1">
+      <w:start w:val="1"/>
+      <w:numFmt w:val="decimal"/>
+      <w:lvlText w:val="%8."/>
+      <w:lvlJc w:val="left"/>
+      <w:pPr>
+        <w:tabs>
+          <w:tab w:val="num" w:pos="5760"/>
+        </w:tabs>
+        <w:ind w:left="5760" w:hanging="360"/>
+      </w:pPr>
+    </w:lvl>
+    <w:lvl w:ilvl="8" w:tentative="1">
+      <w:start w:val="1"/>
+      <w:numFmt w:val="decimal"/>
+      <w:lvlText w:val="%9."/>
+      <w:lvlJc w:val="left"/>
+      <w:pPr>
+        <w:tabs>
+          <w:tab w:val="num" w:pos="6480"/>
+        </w:tabs>
+        <w:ind w:left="6480" w:hanging="360"/>
+      </w:pPr>
+    </w:lvl>
+  </w:abstractNum>
+  <w:abstractNum w:abstractNumId="55" w15:restartNumberingAfterBreak="0">
     <w:nsid w:val="60DE6B74"/>
     <w:multiLevelType w:val="hybridMultilevel"/>
     <w:tmpl w:val="1938C74A"/>
@@ -13664,7 +17086,7 @@
       </w:rPr>
     </w:lvl>
   </w:abstractNum>
-  <w:abstractNum w:abstractNumId="48" w15:restartNumberingAfterBreak="0">
+  <w:abstractNum w:abstractNumId="56" w15:restartNumberingAfterBreak="0">
     <w:nsid w:val="61275D09"/>
     <w:multiLevelType w:val="hybridMultilevel"/>
     <w:tmpl w:val="E2603DD4"/>
@@ -13777,7 +17199,7 @@
       </w:rPr>
     </w:lvl>
   </w:abstractNum>
-  <w:abstractNum w:abstractNumId="49" w15:restartNumberingAfterBreak="0">
+  <w:abstractNum w:abstractNumId="57" w15:restartNumberingAfterBreak="0">
     <w:nsid w:val="62FB07BF"/>
     <w:multiLevelType w:val="hybridMultilevel"/>
     <w:tmpl w:val="B552A0A4"/>
@@ -13890,7 +17312,156 @@
       </w:rPr>
     </w:lvl>
   </w:abstractNum>
-  <w:abstractNum w:abstractNumId="50" w15:restartNumberingAfterBreak="0">
+  <w:abstractNum w:abstractNumId="58" w15:restartNumberingAfterBreak="0">
+    <w:nsid w:val="63DA7204"/>
+    <w:multiLevelType w:val="multilevel"/>
+    <w:tmpl w:val="899ED234"/>
+    <w:lvl w:ilvl="0">
+      <w:start w:val="1"/>
+      <w:numFmt w:val="bullet"/>
+      <w:lvlText w:val=""/>
+      <w:lvlJc w:val="left"/>
+      <w:pPr>
+        <w:tabs>
+          <w:tab w:val="num" w:pos="720"/>
+        </w:tabs>
+        <w:ind w:left="720" w:hanging="360"/>
+      </w:pPr>
+      <w:rPr>
+        <w:rFonts w:ascii="Symbol" w:hAnsi="Symbol" w:hint="default"/>
+        <w:sz w:val="20"/>
+      </w:rPr>
+    </w:lvl>
+    <w:lvl w:ilvl="1" w:tentative="1">
+      <w:start w:val="1"/>
+      <w:numFmt w:val="bullet"/>
+      <w:lvlText w:val="o"/>
+      <w:lvlJc w:val="left"/>
+      <w:pPr>
+        <w:tabs>
+          <w:tab w:val="num" w:pos="1440"/>
+        </w:tabs>
+        <w:ind w:left="1440" w:hanging="360"/>
+      </w:pPr>
+      <w:rPr>
+        <w:rFonts w:ascii="Courier New" w:hAnsi="Courier New" w:hint="default"/>
+        <w:sz w:val="20"/>
+      </w:rPr>
+    </w:lvl>
+    <w:lvl w:ilvl="2" w:tentative="1">
+      <w:start w:val="1"/>
+      <w:numFmt w:val="bullet"/>
+      <w:lvlText w:val=""/>
+      <w:lvlJc w:val="left"/>
+      <w:pPr>
+        <w:tabs>
+          <w:tab w:val="num" w:pos="2160"/>
+        </w:tabs>
+        <w:ind w:left="2160" w:hanging="360"/>
+      </w:pPr>
+      <w:rPr>
+        <w:rFonts w:ascii="Wingdings" w:hAnsi="Wingdings" w:hint="default"/>
+        <w:sz w:val="20"/>
+      </w:rPr>
+    </w:lvl>
+    <w:lvl w:ilvl="3" w:tentative="1">
+      <w:start w:val="1"/>
+      <w:numFmt w:val="bullet"/>
+      <w:lvlText w:val=""/>
+      <w:lvlJc w:val="left"/>
+      <w:pPr>
+        <w:tabs>
+          <w:tab w:val="num" w:pos="2880"/>
+        </w:tabs>
+        <w:ind w:left="2880" w:hanging="360"/>
+      </w:pPr>
+      <w:rPr>
+        <w:rFonts w:ascii="Wingdings" w:hAnsi="Wingdings" w:hint="default"/>
+        <w:sz w:val="20"/>
+      </w:rPr>
+    </w:lvl>
+    <w:lvl w:ilvl="4" w:tentative="1">
+      <w:start w:val="1"/>
+      <w:numFmt w:val="bullet"/>
+      <w:lvlText w:val=""/>
+      <w:lvlJc w:val="left"/>
+      <w:pPr>
+        <w:tabs>
+          <w:tab w:val="num" w:pos="3600"/>
+        </w:tabs>
+        <w:ind w:left="3600" w:hanging="360"/>
+      </w:pPr>
+      <w:rPr>
+        <w:rFonts w:ascii="Wingdings" w:hAnsi="Wingdings" w:hint="default"/>
+        <w:sz w:val="20"/>
+      </w:rPr>
+    </w:lvl>
+    <w:lvl w:ilvl="5" w:tentative="1">
+      <w:start w:val="1"/>
+      <w:numFmt w:val="bullet"/>
+      <w:lvlText w:val=""/>
+      <w:lvlJc w:val="left"/>
+      <w:pPr>
+        <w:tabs>
+          <w:tab w:val="num" w:pos="4320"/>
+        </w:tabs>
+        <w:ind w:left="4320" w:hanging="360"/>
+      </w:pPr>
+      <w:rPr>
+        <w:rFonts w:ascii="Wingdings" w:hAnsi="Wingdings" w:hint="default"/>
+        <w:sz w:val="20"/>
+      </w:rPr>
+    </w:lvl>
+    <w:lvl w:ilvl="6" w:tentative="1">
+      <w:start w:val="1"/>
+      <w:numFmt w:val="bullet"/>
+      <w:lvlText w:val=""/>
+      <w:lvlJc w:val="left"/>
+      <w:pPr>
+        <w:tabs>
+          <w:tab w:val="num" w:pos="5040"/>
+        </w:tabs>
+        <w:ind w:left="5040" w:hanging="360"/>
+      </w:pPr>
+      <w:rPr>
+        <w:rFonts w:ascii="Wingdings" w:hAnsi="Wingdings" w:hint="default"/>
+        <w:sz w:val="20"/>
+      </w:rPr>
+    </w:lvl>
+    <w:lvl w:ilvl="7" w:tentative="1">
+      <w:start w:val="1"/>
+      <w:numFmt w:val="bullet"/>
+      <w:lvlText w:val=""/>
+      <w:lvlJc w:val="left"/>
+      <w:pPr>
+        <w:tabs>
+          <w:tab w:val="num" w:pos="5760"/>
+        </w:tabs>
+        <w:ind w:left="5760" w:hanging="360"/>
+      </w:pPr>
+      <w:rPr>
+        <w:rFonts w:ascii="Wingdings" w:hAnsi="Wingdings" w:hint="default"/>
+        <w:sz w:val="20"/>
+      </w:rPr>
+    </w:lvl>
+    <w:lvl w:ilvl="8" w:tentative="1">
+      <w:start w:val="1"/>
+      <w:numFmt w:val="bullet"/>
+      <w:lvlText w:val=""/>
+      <w:lvlJc w:val="left"/>
+      <w:pPr>
+        <w:tabs>
+          <w:tab w:val="num" w:pos="6480"/>
+        </w:tabs>
+        <w:ind w:left="6480" w:hanging="360"/>
+      </w:pPr>
+      <w:rPr>
+        <w:rFonts w:ascii="Wingdings" w:hAnsi="Wingdings" w:hint="default"/>
+        <w:sz w:val="20"/>
+      </w:rPr>
+    </w:lvl>
+  </w:abstractNum>
+  <w:abstractNum w:abstractNumId="59" w15:restartNumberingAfterBreak="0">
     <w:nsid w:val="66767FB3"/>
     <w:multiLevelType w:val="hybridMultilevel"/>
     <w:tmpl w:val="1E4CC312"/>
@@ -14003,7 +17574,7 @@
       </w:rPr>
     </w:lvl>
   </w:abstractNum>
-  <w:abstractNum w:abstractNumId="51" w15:restartNumberingAfterBreak="0">
+  <w:abstractNum w:abstractNumId="60" w15:restartNumberingAfterBreak="0">
     <w:nsid w:val="67AB6826"/>
     <w:multiLevelType w:val="hybridMultilevel"/>
     <w:tmpl w:val="806A0400"/>
@@ -14092,7 +17663,418 @@
       </w:pPr>
     </w:lvl>
   </w:abstractNum>
-  <w:abstractNum w:abstractNumId="52" w15:restartNumberingAfterBreak="0">
+  <w:abstractNum w:abstractNumId="61" w15:restartNumberingAfterBreak="0">
+    <w:nsid w:val="67B1489A"/>
+    <w:multiLevelType w:val="multilevel"/>
+    <w:tmpl w:val="031A3808"/>
+    <w:lvl w:ilvl="0">
+      <w:start w:val="1"/>
+      <w:numFmt w:val="bullet"/>
+      <w:lvlText w:val=""/>
+      <w:lvlJc w:val="left"/>
+      <w:pPr>
+        <w:tabs>
+          <w:tab w:val="num" w:pos="720"/>
+        </w:tabs>
+        <w:ind w:left="720" w:hanging="360"/>
+      </w:pPr>
+      <w:rPr>
+        <w:rFonts w:ascii="Symbol" w:hAnsi="Symbol" w:hint="default"/>
+        <w:sz w:val="20"/>
+      </w:rPr>
+    </w:lvl>
+    <w:lvl w:ilvl="1" w:tentative="1">
+      <w:start w:val="1"/>
+      <w:numFmt w:val="bullet"/>
+      <w:lvlText w:val="o"/>
+      <w:lvlJc w:val="left"/>
+      <w:pPr>
+        <w:tabs>
+          <w:tab w:val="num" w:pos="1440"/>
+        </w:tabs>
+        <w:ind w:left="1440" w:hanging="360"/>
+      </w:pPr>
+      <w:rPr>
+        <w:rFonts w:ascii="Courier New" w:hAnsi="Courier New" w:hint="default"/>
+        <w:sz w:val="20"/>
+      </w:rPr>
+    </w:lvl>
+    <w:lvl w:ilvl="2" w:tentative="1">
+      <w:start w:val="1"/>
+      <w:numFmt w:val="bullet"/>
+      <w:lvlText w:val=""/>
+      <w:lvlJc w:val="left"/>
+      <w:pPr>
+        <w:tabs>
+          <w:tab w:val="num" w:pos="2160"/>
+        </w:tabs>
+        <w:ind w:left="2160" w:hanging="360"/>
+      </w:pPr>
+      <w:rPr>
+        <w:rFonts w:ascii="Wingdings" w:hAnsi="Wingdings" w:hint="default"/>
+        <w:sz w:val="20"/>
+      </w:rPr>
+    </w:lvl>
+    <w:lvl w:ilvl="3" w:tentative="1">
+      <w:start w:val="1"/>
+      <w:numFmt w:val="bullet"/>
+      <w:lvlText w:val=""/>
+      <w:lvlJc w:val="left"/>
+      <w:pPr>
+        <w:tabs>
+          <w:tab w:val="num" w:pos="2880"/>
+        </w:tabs>
+        <w:ind w:left="2880" w:hanging="360"/>
+      </w:pPr>
+      <w:rPr>
+        <w:rFonts w:ascii="Wingdings" w:hAnsi="Wingdings" w:hint="default"/>
+        <w:sz w:val="20"/>
+      </w:rPr>
+    </w:lvl>
+    <w:lvl w:ilvl="4" w:tentative="1">
+      <w:start w:val="1"/>
+      <w:numFmt w:val="bullet"/>
+      <w:lvlText w:val=""/>
+      <w:lvlJc w:val="left"/>
+      <w:pPr>
+        <w:tabs>
+          <w:tab w:val="num" w:pos="3600"/>
+        </w:tabs>
+        <w:ind w:left="3600" w:hanging="360"/>
+      </w:pPr>
+      <w:rPr>
+        <w:rFonts w:ascii="Wingdings" w:hAnsi="Wingdings" w:hint="default"/>
+        <w:sz w:val="20"/>
+      </w:rPr>
+    </w:lvl>
+    <w:lvl w:ilvl="5" w:tentative="1">
+      <w:start w:val="1"/>
+      <w:numFmt w:val="bullet"/>
+      <w:lvlText w:val=""/>
+      <w:lvlJc w:val="left"/>
+      <w:pPr>
+        <w:tabs>
+          <w:tab w:val="num" w:pos="4320"/>
+        </w:tabs>
+        <w:ind w:left="4320" w:hanging="360"/>
+      </w:pPr>
+      <w:rPr>
+        <w:rFonts w:ascii="Wingdings" w:hAnsi="Wingdings" w:hint="default"/>
+        <w:sz w:val="20"/>
+      </w:rPr>
+    </w:lvl>
+    <w:lvl w:ilvl="6" w:tentative="1">
+      <w:start w:val="1"/>
+      <w:numFmt w:val="bullet"/>
+      <w:lvlText w:val=""/>
+      <w:lvlJc w:val="left"/>
+      <w:pPr>
+        <w:tabs>
+          <w:tab w:val="num" w:pos="5040"/>
+        </w:tabs>
+        <w:ind w:left="5040" w:hanging="360"/>
+      </w:pPr>
+      <w:rPr>
+        <w:rFonts w:ascii="Wingdings" w:hAnsi="Wingdings" w:hint="default"/>
+        <w:sz w:val="20"/>
+      </w:rPr>
+    </w:lvl>
+    <w:lvl w:ilvl="7" w:tentative="1">
+      <w:start w:val="1"/>
+      <w:numFmt w:val="bullet"/>
+      <w:lvlText w:val=""/>
+      <w:lvlJc w:val="left"/>
+      <w:pPr>
+        <w:tabs>
+          <w:tab w:val="num" w:pos="5760"/>
+        </w:tabs>
+        <w:ind w:left="5760" w:hanging="360"/>
+      </w:pPr>
+      <w:rPr>
+        <w:rFonts w:ascii="Wingdings" w:hAnsi="Wingdings" w:hint="default"/>
+        <w:sz w:val="20"/>
+      </w:rPr>
+    </w:lvl>
+    <w:lvl w:ilvl="8" w:tentative="1">
+      <w:start w:val="1"/>
+      <w:numFmt w:val="bullet"/>
+      <w:lvlText w:val=""/>
+      <w:lvlJc w:val="left"/>
+      <w:pPr>
+        <w:tabs>
+          <w:tab w:val="num" w:pos="6480"/>
+        </w:tabs>
+        <w:ind w:left="6480" w:hanging="360"/>
+      </w:pPr>
+      <w:rPr>
+        <w:rFonts w:ascii="Wingdings" w:hAnsi="Wingdings" w:hint="default"/>
+        <w:sz w:val="20"/>
+      </w:rPr>
+    </w:lvl>
+  </w:abstractNum>
+  <w:abstractNum w:abstractNumId="62" w15:restartNumberingAfterBreak="0">
+    <w:nsid w:val="682653AC"/>
+    <w:multiLevelType w:val="multilevel"/>
+    <w:tmpl w:val="80E206A6"/>
+    <w:lvl w:ilvl="0">
+      <w:start w:val="1"/>
+      <w:numFmt w:val="bullet"/>
+      <w:lvlText w:val=""/>
+      <w:lvlJc w:val="left"/>
+      <w:pPr>
+        <w:tabs>
+          <w:tab w:val="num" w:pos="720"/>
+        </w:tabs>
+        <w:ind w:left="720" w:hanging="360"/>
+      </w:pPr>
+      <w:rPr>
+        <w:rFonts w:ascii="Symbol" w:hAnsi="Symbol" w:hint="default"/>
+        <w:sz w:val="20"/>
+      </w:rPr>
+    </w:lvl>
+    <w:lvl w:ilvl="1" w:tentative="1">
+      <w:start w:val="1"/>
+      <w:numFmt w:val="bullet"/>
+      <w:lvlText w:val="o"/>
+      <w:lvlJc w:val="left"/>
+      <w:pPr>
+        <w:tabs>
+          <w:tab w:val="num" w:pos="1440"/>
+        </w:tabs>
+        <w:ind w:left="1440" w:hanging="360"/>
+      </w:pPr>
+      <w:rPr>
+        <w:rFonts w:ascii="Courier New" w:hAnsi="Courier New" w:hint="default"/>
+        <w:sz w:val="20"/>
+      </w:rPr>
+    </w:lvl>
+    <w:lvl w:ilvl="2" w:tentative="1">
+      <w:start w:val="1"/>
+      <w:numFmt w:val="bullet"/>
+      <w:lvlText w:val=""/>
+      <w:lvlJc w:val="left"/>
+      <w:pPr>
+        <w:tabs>
+          <w:tab w:val="num" w:pos="2160"/>
+        </w:tabs>
+        <w:ind w:left="2160" w:hanging="360"/>
+      </w:pPr>
+      <w:rPr>
+        <w:rFonts w:ascii="Wingdings" w:hAnsi="Wingdings" w:hint="default"/>
+        <w:sz w:val="20"/>
+      </w:rPr>
+    </w:lvl>
+    <w:lvl w:ilvl="3" w:tentative="1">
+      <w:start w:val="1"/>
+      <w:numFmt w:val="bullet"/>
+      <w:lvlText w:val=""/>
+      <w:lvlJc w:val="left"/>
+      <w:pPr>
+        <w:tabs>
+          <w:tab w:val="num" w:pos="2880"/>
+        </w:tabs>
+        <w:ind w:left="2880" w:hanging="360"/>
+      </w:pPr>
+      <w:rPr>
+        <w:rFonts w:ascii="Wingdings" w:hAnsi="Wingdings" w:hint="default"/>
+        <w:sz w:val="20"/>
+      </w:rPr>
+    </w:lvl>
+    <w:lvl w:ilvl="4" w:tentative="1">
+      <w:start w:val="1"/>
+      <w:numFmt w:val="bullet"/>
+      <w:lvlText w:val=""/>
+      <w:lvlJc w:val="left"/>
+      <w:pPr>
+        <w:tabs>
+          <w:tab w:val="num" w:pos="3600"/>
+        </w:tabs>
+        <w:ind w:left="3600" w:hanging="360"/>
+      </w:pPr>
+      <w:rPr>
+        <w:rFonts w:ascii="Wingdings" w:hAnsi="Wingdings" w:hint="default"/>
+        <w:sz w:val="20"/>
+      </w:rPr>
+    </w:lvl>
+    <w:lvl w:ilvl="5" w:tentative="1">
+      <w:start w:val="1"/>
+      <w:numFmt w:val="bullet"/>
+      <w:lvlText w:val=""/>
+      <w:lvlJc w:val="left"/>
+      <w:pPr>
+        <w:tabs>
+          <w:tab w:val="num" w:pos="4320"/>
+        </w:tabs>
+        <w:ind w:left="4320" w:hanging="360"/>
+      </w:pPr>
+      <w:rPr>
+        <w:rFonts w:ascii="Wingdings" w:hAnsi="Wingdings" w:hint="default"/>
+        <w:sz w:val="20"/>
+      </w:rPr>
+    </w:lvl>
+    <w:lvl w:ilvl="6" w:tentative="1">
+      <w:start w:val="1"/>
+      <w:numFmt w:val="bullet"/>
+      <w:lvlText w:val=""/>
+      <w:lvlJc w:val="left"/>
+      <w:pPr>
+        <w:tabs>
+          <w:tab w:val="num" w:pos="5040"/>
+        </w:tabs>
+        <w:ind w:left="5040" w:hanging="360"/>
+      </w:pPr>
+      <w:rPr>
+        <w:rFonts w:ascii="Wingdings" w:hAnsi="Wingdings" w:hint="default"/>
+        <w:sz w:val="20"/>
+      </w:rPr>
+    </w:lvl>
+    <w:lvl w:ilvl="7" w:tentative="1">
+      <w:start w:val="1"/>
+      <w:numFmt w:val="bullet"/>
+      <w:lvlText w:val=""/>
+      <w:lvlJc w:val="left"/>
+      <w:pPr>
+        <w:tabs>
+          <w:tab w:val="num" w:pos="5760"/>
+        </w:tabs>
+        <w:ind w:left="5760" w:hanging="360"/>
+      </w:pPr>
+      <w:rPr>
+        <w:rFonts w:ascii="Wingdings" w:hAnsi="Wingdings" w:hint="default"/>
+        <w:sz w:val="20"/>
+      </w:rPr>
+    </w:lvl>
+    <w:lvl w:ilvl="8" w:tentative="1">
+      <w:start w:val="1"/>
+      <w:numFmt w:val="bullet"/>
+      <w:lvlText w:val=""/>
+      <w:lvlJc w:val="left"/>
+      <w:pPr>
+        <w:tabs>
+          <w:tab w:val="num" w:pos="6480"/>
+        </w:tabs>
+        <w:ind w:left="6480" w:hanging="360"/>
+      </w:pPr>
+      <w:rPr>
+        <w:rFonts w:ascii="Wingdings" w:hAnsi="Wingdings" w:hint="default"/>
+        <w:sz w:val="20"/>
+      </w:rPr>
+    </w:lvl>
+  </w:abstractNum>
+  <w:abstractNum w:abstractNumId="63" w15:restartNumberingAfterBreak="0">
+    <w:nsid w:val="692926E9"/>
+    <w:multiLevelType w:val="hybridMultilevel"/>
+    <w:tmpl w:val="70EA557C"/>
+    <w:lvl w:ilvl="0" w:tplc="04150003">
+      <w:start w:val="1"/>
+      <w:numFmt w:val="bullet"/>
+      <w:lvlText w:val="o"/>
+      <w:lvlJc w:val="left"/>
+      <w:pPr>
+        <w:ind w:left="720" w:hanging="360"/>
+      </w:pPr>
+      <w:rPr>
+        <w:rFonts w:ascii="Courier New" w:hAnsi="Courier New" w:cs="Courier New" w:hint="default"/>
+      </w:rPr>
+    </w:lvl>
+    <w:lvl w:ilvl="1" w:tplc="04150003" w:tentative="1">
+      <w:start w:val="1"/>
+      <w:numFmt w:val="bullet"/>
+      <w:lvlText w:val="o"/>
+      <w:lvlJc w:val="left"/>
+      <w:pPr>
+        <w:ind w:left="1440" w:hanging="360"/>
+      </w:pPr>
+      <w:rPr>
+        <w:rFonts w:ascii="Courier New" w:hAnsi="Courier New" w:cs="Courier New" w:hint="default"/>
+      </w:rPr>
+    </w:lvl>
+    <w:lvl w:ilvl="2" w:tplc="04150005" w:tentative="1">
+      <w:start w:val="1"/>
+      <w:numFmt w:val="bullet"/>
+      <w:lvlText w:val=""/>
+      <w:lvlJc w:val="left"/>
+      <w:pPr>
+        <w:ind w:left="2160" w:hanging="360"/>
+      </w:pPr>
+      <w:rPr>
+        <w:rFonts w:ascii="Wingdings" w:hAnsi="Wingdings" w:hint="default"/>
+      </w:rPr>
+    </w:lvl>
+    <w:lvl w:ilvl="3" w:tplc="04150001" w:tentative="1">
+      <w:start w:val="1"/>
+      <w:numFmt w:val="bullet"/>
+      <w:lvlText w:val=""/>
+      <w:lvlJc w:val="left"/>
+      <w:pPr>
+        <w:ind w:left="2880" w:hanging="360"/>
+      </w:pPr>
+      <w:rPr>
+        <w:rFonts w:ascii="Symbol" w:hAnsi="Symbol" w:hint="default"/>
+      </w:rPr>
+    </w:lvl>
+    <w:lvl w:ilvl="4" w:tplc="04150003" w:tentative="1">
+      <w:start w:val="1"/>
+      <w:numFmt w:val="bullet"/>
+      <w:lvlText w:val="o"/>
+      <w:lvlJc w:val="left"/>
+      <w:pPr>
+        <w:ind w:left="3600" w:hanging="360"/>
+      </w:pPr>
+      <w:rPr>
+        <w:rFonts w:ascii="Courier New" w:hAnsi="Courier New" w:cs="Courier New" w:hint="default"/>
+      </w:rPr>
+    </w:lvl>
+    <w:lvl w:ilvl="5" w:tplc="04150005" w:tentative="1">
+      <w:start w:val="1"/>
+      <w:numFmt w:val="bullet"/>
+      <w:lvlText w:val=""/>
+      <w:lvlJc w:val="left"/>
+      <w:pPr>
+        <w:ind w:left="4320" w:hanging="360"/>
+      </w:pPr>
+      <w:rPr>
+        <w:rFonts w:ascii="Wingdings" w:hAnsi="Wingdings" w:hint="default"/>
+      </w:rPr>
+    </w:lvl>
+    <w:lvl w:ilvl="6" w:tplc="04150001" w:tentative="1">
+      <w:start w:val="1"/>
+      <w:numFmt w:val="bullet"/>
+      <w:lvlText w:val=""/>
+      <w:lvlJc w:val="left"/>
+      <w:pPr>
+        <w:ind w:left="5040" w:hanging="360"/>
+      </w:pPr>
+      <w:rPr>
+        <w:rFonts w:ascii="Symbol" w:hAnsi="Symbol" w:hint="default"/>
+      </w:rPr>
+    </w:lvl>
+    <w:lvl w:ilvl="7" w:tplc="04150003" w:tentative="1">
+      <w:start w:val="1"/>
+      <w:numFmt w:val="bullet"/>
+      <w:lvlText w:val="o"/>
+      <w:lvlJc w:val="left"/>
+      <w:pPr>
+        <w:ind w:left="5760" w:hanging="360"/>
+      </w:pPr>
+      <w:rPr>
+        <w:rFonts w:ascii="Courier New" w:hAnsi="Courier New" w:cs="Courier New" w:hint="default"/>
+      </w:rPr>
+    </w:lvl>
+    <w:lvl w:ilvl="8" w:tplc="04150005" w:tentative="1">
+      <w:start w:val="1"/>
+      <w:numFmt w:val="bullet"/>
+      <w:lvlText w:val=""/>
+      <w:lvlJc w:val="left"/>
+      <w:pPr>
+        <w:ind w:left="6480" w:hanging="360"/>
+      </w:pPr>
+      <w:rPr>
+        <w:rFonts w:ascii="Wingdings" w:hAnsi="Wingdings" w:hint="default"/>
+      </w:rPr>
+    </w:lvl>
+  </w:abstractNum>
+  <w:abstractNum w:abstractNumId="64" w15:restartNumberingAfterBreak="0">
     <w:nsid w:val="6D675021"/>
     <w:multiLevelType w:val="hybridMultilevel"/>
     <w:tmpl w:val="AB321F9A"/>
@@ -14205,7 +18187,7 @@
       </w:rPr>
     </w:lvl>
   </w:abstractNum>
-  <w:abstractNum w:abstractNumId="53" w15:restartNumberingAfterBreak="0">
+  <w:abstractNum w:abstractNumId="65" w15:restartNumberingAfterBreak="0">
     <w:nsid w:val="6DD30D15"/>
     <w:multiLevelType w:val="hybridMultilevel"/>
     <w:tmpl w:val="22522158"/>
@@ -14318,7 +18300,7 @@
       </w:rPr>
     </w:lvl>
   </w:abstractNum>
-  <w:abstractNum w:abstractNumId="54" w15:restartNumberingAfterBreak="0">
+  <w:abstractNum w:abstractNumId="66" w15:restartNumberingAfterBreak="0">
     <w:nsid w:val="708A3D5F"/>
     <w:multiLevelType w:val="multilevel"/>
     <w:tmpl w:val="57A6D358"/>
@@ -14467,7 +18449,7 @@
       </w:rPr>
     </w:lvl>
   </w:abstractNum>
-  <w:abstractNum w:abstractNumId="55" w15:restartNumberingAfterBreak="0">
+  <w:abstractNum w:abstractNumId="67" w15:restartNumberingAfterBreak="0">
     <w:nsid w:val="73960A8F"/>
     <w:multiLevelType w:val="multilevel"/>
     <w:tmpl w:val="72082050"/>
@@ -14616,7 +18598,156 @@
       </w:rPr>
     </w:lvl>
   </w:abstractNum>
-  <w:abstractNum w:abstractNumId="56" w15:restartNumberingAfterBreak="0">
+  <w:abstractNum w:abstractNumId="68" w15:restartNumberingAfterBreak="0">
+    <w:nsid w:val="74B462D0"/>
+    <w:multiLevelType w:val="multilevel"/>
+    <w:tmpl w:val="39B8B052"/>
+    <w:lvl w:ilvl="0">
+      <w:start w:val="1"/>
+      <w:numFmt w:val="bullet"/>
+      <w:lvlText w:val=""/>
+      <w:lvlJc w:val="left"/>
+      <w:pPr>
+        <w:tabs>
+          <w:tab w:val="num" w:pos="720"/>
+        </w:tabs>
+        <w:ind w:left="720" w:hanging="360"/>
+      </w:pPr>
+      <w:rPr>
+        <w:rFonts w:ascii="Symbol" w:hAnsi="Symbol" w:hint="default"/>
+        <w:sz w:val="20"/>
+      </w:rPr>
+    </w:lvl>
+    <w:lvl w:ilvl="1" w:tentative="1">
+      <w:start w:val="1"/>
+      <w:numFmt w:val="bullet"/>
+      <w:lvlText w:val="o"/>
+      <w:lvlJc w:val="left"/>
+      <w:pPr>
+        <w:tabs>
+          <w:tab w:val="num" w:pos="1440"/>
+        </w:tabs>
+        <w:ind w:left="1440" w:hanging="360"/>
+      </w:pPr>
+      <w:rPr>
+        <w:rFonts w:ascii="Courier New" w:hAnsi="Courier New" w:hint="default"/>
+        <w:sz w:val="20"/>
+      </w:rPr>
+    </w:lvl>
+    <w:lvl w:ilvl="2" w:tentative="1">
+      <w:start w:val="1"/>
+      <w:numFmt w:val="bullet"/>
+      <w:lvlText w:val=""/>
+      <w:lvlJc w:val="left"/>
+      <w:pPr>
+        <w:tabs>
+          <w:tab w:val="num" w:pos="2160"/>
+        </w:tabs>
+        <w:ind w:left="2160" w:hanging="360"/>
+      </w:pPr>
+      <w:rPr>
+        <w:rFonts w:ascii="Wingdings" w:hAnsi="Wingdings" w:hint="default"/>
+        <w:sz w:val="20"/>
+      </w:rPr>
+    </w:lvl>
+    <w:lvl w:ilvl="3" w:tentative="1">
+      <w:start w:val="1"/>
+      <w:numFmt w:val="bullet"/>
+      <w:lvlText w:val=""/>
+      <w:lvlJc w:val="left"/>
+      <w:pPr>
+        <w:tabs>
+          <w:tab w:val="num" w:pos="2880"/>
+        </w:tabs>
+        <w:ind w:left="2880" w:hanging="360"/>
+      </w:pPr>
+      <w:rPr>
+        <w:rFonts w:ascii="Wingdings" w:hAnsi="Wingdings" w:hint="default"/>
+        <w:sz w:val="20"/>
+      </w:rPr>
+    </w:lvl>
+    <w:lvl w:ilvl="4" w:tentative="1">
+      <w:start w:val="1"/>
+      <w:numFmt w:val="bullet"/>
+      <w:lvlText w:val=""/>
+      <w:lvlJc w:val="left"/>
+      <w:pPr>
+        <w:tabs>
+          <w:tab w:val="num" w:pos="3600"/>
+        </w:tabs>
+        <w:ind w:left="3600" w:hanging="360"/>
+      </w:pPr>
+      <w:rPr>
+        <w:rFonts w:ascii="Wingdings" w:hAnsi="Wingdings" w:hint="default"/>
+        <w:sz w:val="20"/>
+      </w:rPr>
+    </w:lvl>
+    <w:lvl w:ilvl="5" w:tentative="1">
+      <w:start w:val="1"/>
+      <w:numFmt w:val="bullet"/>
+      <w:lvlText w:val=""/>
+      <w:lvlJc w:val="left"/>
+      <w:pPr>
+        <w:tabs>
+          <w:tab w:val="num" w:pos="4320"/>
+        </w:tabs>
+        <w:ind w:left="4320" w:hanging="360"/>
+      </w:pPr>
+      <w:rPr>
+        <w:rFonts w:ascii="Wingdings" w:hAnsi="Wingdings" w:hint="default"/>
+        <w:sz w:val="20"/>
+      </w:rPr>
+    </w:lvl>
+    <w:lvl w:ilvl="6" w:tentative="1">
+      <w:start w:val="1"/>
+      <w:numFmt w:val="bullet"/>
+      <w:lvlText w:val=""/>
+      <w:lvlJc w:val="left"/>
+      <w:pPr>
+        <w:tabs>
+          <w:tab w:val="num" w:pos="5040"/>
+        </w:tabs>
+        <w:ind w:left="5040" w:hanging="360"/>
+      </w:pPr>
+      <w:rPr>
+        <w:rFonts w:ascii="Wingdings" w:hAnsi="Wingdings" w:hint="default"/>
+        <w:sz w:val="20"/>
+      </w:rPr>
+    </w:lvl>
+    <w:lvl w:ilvl="7" w:tentative="1">
+      <w:start w:val="1"/>
+      <w:numFmt w:val="bullet"/>
+      <w:lvlText w:val=""/>
+      <w:lvlJc w:val="left"/>
+      <w:pPr>
+        <w:tabs>
+          <w:tab w:val="num" w:pos="5760"/>
+        </w:tabs>
+        <w:ind w:left="5760" w:hanging="360"/>
+      </w:pPr>
+      <w:rPr>
+        <w:rFonts w:ascii="Wingdings" w:hAnsi="Wingdings" w:hint="default"/>
+        <w:sz w:val="20"/>
+      </w:rPr>
+    </w:lvl>
+    <w:lvl w:ilvl="8" w:tentative="1">
+      <w:start w:val="1"/>
+      <w:numFmt w:val="bullet"/>
+      <w:lvlText w:val=""/>
+      <w:lvlJc w:val="left"/>
+      <w:pPr>
+        <w:tabs>
+          <w:tab w:val="num" w:pos="6480"/>
+        </w:tabs>
+        <w:ind w:left="6480" w:hanging="360"/>
+      </w:pPr>
+      <w:rPr>
+        <w:rFonts w:ascii="Wingdings" w:hAnsi="Wingdings" w:hint="default"/>
+        <w:sz w:val="20"/>
+      </w:rPr>
+    </w:lvl>
+  </w:abstractNum>
+  <w:abstractNum w:abstractNumId="69" w15:restartNumberingAfterBreak="0">
     <w:nsid w:val="75D84199"/>
     <w:multiLevelType w:val="hybridMultilevel"/>
     <w:tmpl w:val="97506994"/>
@@ -14729,7 +18860,7 @@
       </w:rPr>
     </w:lvl>
   </w:abstractNum>
-  <w:abstractNum w:abstractNumId="57" w15:restartNumberingAfterBreak="0">
+  <w:abstractNum w:abstractNumId="70" w15:restartNumberingAfterBreak="0">
     <w:nsid w:val="77DC1338"/>
     <w:multiLevelType w:val="hybridMultilevel"/>
     <w:tmpl w:val="F530BDBC"/>
@@ -14842,7 +18973,7 @@
       </w:rPr>
     </w:lvl>
   </w:abstractNum>
-  <w:abstractNum w:abstractNumId="58" w15:restartNumberingAfterBreak="0">
+  <w:abstractNum w:abstractNumId="71" w15:restartNumberingAfterBreak="0">
     <w:nsid w:val="7853685A"/>
     <w:multiLevelType w:val="hybridMultilevel"/>
     <w:tmpl w:val="46C69332"/>
@@ -14955,7 +19086,7 @@
       </w:rPr>
     </w:lvl>
   </w:abstractNum>
-  <w:abstractNum w:abstractNumId="59" w15:restartNumberingAfterBreak="0">
+  <w:abstractNum w:abstractNumId="72" w15:restartNumberingAfterBreak="0">
     <w:nsid w:val="78F07398"/>
     <w:multiLevelType w:val="hybridMultilevel"/>
     <w:tmpl w:val="A4A60E22"/>
@@ -15068,7 +19199,7 @@
       </w:rPr>
     </w:lvl>
   </w:abstractNum>
-  <w:abstractNum w:abstractNumId="60" w15:restartNumberingAfterBreak="0">
+  <w:abstractNum w:abstractNumId="73" w15:restartNumberingAfterBreak="0">
     <w:nsid w:val="78F52878"/>
     <w:multiLevelType w:val="multilevel"/>
     <w:tmpl w:val="6C22DF4E"/>
@@ -15185,7 +19316,7 @@
       </w:pPr>
     </w:lvl>
   </w:abstractNum>
-  <w:abstractNum w:abstractNumId="61" w15:restartNumberingAfterBreak="0">
+  <w:abstractNum w:abstractNumId="74" w15:restartNumberingAfterBreak="0">
     <w:nsid w:val="7DB27CBB"/>
     <w:multiLevelType w:val="multilevel"/>
     <w:tmpl w:val="D8E2F6C6"/>
@@ -15338,34 +19469,34 @@
     <w:abstractNumId w:val="6"/>
   </w:num>
   <w:num w:numId="2" w16cid:durableId="2136242954">
-    <w:abstractNumId w:val="57"/>
+    <w:abstractNumId w:val="70"/>
   </w:num>
   <w:num w:numId="3" w16cid:durableId="1761949390">
-    <w:abstractNumId w:val="42"/>
+    <w:abstractNumId w:val="48"/>
   </w:num>
   <w:num w:numId="4" w16cid:durableId="1301306176">
-    <w:abstractNumId w:val="23"/>
+    <w:abstractNumId w:val="26"/>
   </w:num>
   <w:num w:numId="5" w16cid:durableId="2102136781">
-    <w:abstractNumId w:val="51"/>
+    <w:abstractNumId w:val="60"/>
   </w:num>
   <w:num w:numId="6" w16cid:durableId="432828187">
-    <w:abstractNumId w:val="19"/>
+    <w:abstractNumId w:val="22"/>
   </w:num>
   <w:num w:numId="7" w16cid:durableId="1086999218">
-    <w:abstractNumId w:val="22"/>
+    <w:abstractNumId w:val="25"/>
   </w:num>
   <w:num w:numId="8" w16cid:durableId="1452745752">
-    <w:abstractNumId w:val="35"/>
+    <w:abstractNumId w:val="39"/>
   </w:num>
   <w:num w:numId="9" w16cid:durableId="1943415222">
     <w:abstractNumId w:val="8"/>
   </w:num>
   <w:num w:numId="10" w16cid:durableId="1704867562">
-    <w:abstractNumId w:val="21"/>
+    <w:abstractNumId w:val="24"/>
   </w:num>
   <w:num w:numId="11" w16cid:durableId="1309477048">
-    <w:abstractNumId w:val="49"/>
+    <w:abstractNumId w:val="57"/>
   </w:num>
   <w:num w:numId="12" w16cid:durableId="809321826">
     <w:abstractNumId w:val="12"/>
@@ -15377,148 +19508,187 @@
     <w:abstractNumId w:val="5"/>
   </w:num>
   <w:num w:numId="15" w16cid:durableId="900018024">
+    <w:abstractNumId w:val="46"/>
+  </w:num>
+  <w:num w:numId="16" w16cid:durableId="522861830">
+    <w:abstractNumId w:val="56"/>
+  </w:num>
+  <w:num w:numId="17" w16cid:durableId="1433894151">
+    <w:abstractNumId w:val="31"/>
+  </w:num>
+  <w:num w:numId="18" w16cid:durableId="385883303">
+    <w:abstractNumId w:val="53"/>
+  </w:num>
+  <w:num w:numId="19" w16cid:durableId="1667440283">
+    <w:abstractNumId w:val="55"/>
+  </w:num>
+  <w:num w:numId="20" w16cid:durableId="1219825232">
+    <w:abstractNumId w:val="34"/>
+  </w:num>
+  <w:num w:numId="21" w16cid:durableId="1565336894">
+    <w:abstractNumId w:val="65"/>
+  </w:num>
+  <w:num w:numId="22" w16cid:durableId="1673530900">
+    <w:abstractNumId w:val="42"/>
+  </w:num>
+  <w:num w:numId="23" w16cid:durableId="1251499152">
+    <w:abstractNumId w:val="38"/>
+  </w:num>
+  <w:num w:numId="24" w16cid:durableId="836269560">
+    <w:abstractNumId w:val="72"/>
+  </w:num>
+  <w:num w:numId="25" w16cid:durableId="1848061499">
+    <w:abstractNumId w:val="30"/>
+  </w:num>
+  <w:num w:numId="26" w16cid:durableId="2057583191">
     <w:abstractNumId w:val="40"/>
   </w:num>
-  <w:num w:numId="16" w16cid:durableId="522861830">
-    <w:abstractNumId w:val="48"/>
+  <w:num w:numId="27" w16cid:durableId="1691252178">
+    <w:abstractNumId w:val="49"/>
   </w:num>
-  <w:num w:numId="17" w16cid:durableId="1433894151">
-    <w:abstractNumId w:val="28"/>
+  <w:num w:numId="28" w16cid:durableId="1445031897">
+    <w:abstractNumId w:val="21"/>
   </w:num>
-  <w:num w:numId="18" w16cid:durableId="385883303">
-    <w:abstractNumId w:val="46"/>
+  <w:num w:numId="29" w16cid:durableId="110441780">
+    <w:abstractNumId w:val="43"/>
   </w:num>
-  <w:num w:numId="19" w16cid:durableId="1667440283">
-    <w:abstractNumId w:val="47"/>
+  <w:num w:numId="30" w16cid:durableId="1290164696">
+    <w:abstractNumId w:val="23"/>
   </w:num>
-  <w:num w:numId="20" w16cid:durableId="1219825232">
-    <w:abstractNumId w:val="31"/>
-  </w:num>
-  <w:num w:numId="21" w16cid:durableId="1565336894">
-    <w:abstractNumId w:val="53"/>
-  </w:num>
-  <w:num w:numId="22" w16cid:durableId="1673530900">
+  <w:num w:numId="31" w16cid:durableId="90325283">
     <w:abstractNumId w:val="37"/>
   </w:num>
-  <w:num w:numId="23" w16cid:durableId="1251499152">
-    <w:abstractNumId w:val="34"/>
-  </w:num>
-  <w:num w:numId="24" w16cid:durableId="836269560">
-    <w:abstractNumId w:val="59"/>
-  </w:num>
-  <w:num w:numId="25" w16cid:durableId="1848061499">
+  <w:num w:numId="32" w16cid:durableId="695892591">
     <w:abstractNumId w:val="27"/>
   </w:num>
-  <w:num w:numId="26" w16cid:durableId="2057583191">
-    <w:abstractNumId w:val="36"/>
-  </w:num>
-  <w:num w:numId="27" w16cid:durableId="1691252178">
-    <w:abstractNumId w:val="43"/>
-  </w:num>
-  <w:num w:numId="28" w16cid:durableId="1445031897">
+  <w:num w:numId="33" w16cid:durableId="1055465117">
     <w:abstractNumId w:val="18"/>
   </w:num>
-  <w:num w:numId="29" w16cid:durableId="110441780">
-    <w:abstractNumId w:val="38"/>
-  </w:num>
-  <w:num w:numId="30" w16cid:durableId="1290164696">
-    <w:abstractNumId w:val="20"/>
-  </w:num>
-  <w:num w:numId="31" w16cid:durableId="90325283">
-    <w:abstractNumId w:val="33"/>
-  </w:num>
-  <w:num w:numId="32" w16cid:durableId="695892591">
-    <w:abstractNumId w:val="24"/>
-  </w:num>
-  <w:num w:numId="33" w16cid:durableId="1055465117">
-    <w:abstractNumId w:val="16"/>
-  </w:num>
   <w:num w:numId="34" w16cid:durableId="537857836">
-    <w:abstractNumId w:val="44"/>
+    <w:abstractNumId w:val="50"/>
   </w:num>
   <w:num w:numId="35" w16cid:durableId="1200895441">
     <w:abstractNumId w:val="9"/>
   </w:num>
   <w:num w:numId="36" w16cid:durableId="1631285853">
-    <w:abstractNumId w:val="54"/>
+    <w:abstractNumId w:val="66"/>
   </w:num>
   <w:num w:numId="37" w16cid:durableId="420413805">
-    <w:abstractNumId w:val="45"/>
+    <w:abstractNumId w:val="51"/>
   </w:num>
   <w:num w:numId="38" w16cid:durableId="1641688544">
-    <w:abstractNumId w:val="17"/>
+    <w:abstractNumId w:val="20"/>
   </w:num>
   <w:num w:numId="39" w16cid:durableId="394861756">
     <w:abstractNumId w:val="7"/>
   </w:num>
   <w:num w:numId="40" w16cid:durableId="275333185">
-    <w:abstractNumId w:val="61"/>
+    <w:abstractNumId w:val="74"/>
   </w:num>
   <w:num w:numId="41" w16cid:durableId="1108967129">
-    <w:abstractNumId w:val="55"/>
+    <w:abstractNumId w:val="67"/>
   </w:num>
   <w:num w:numId="42" w16cid:durableId="725764228">
     <w:abstractNumId w:val="2"/>
   </w:num>
   <w:num w:numId="43" w16cid:durableId="1165784099">
-    <w:abstractNumId w:val="15"/>
+    <w:abstractNumId w:val="17"/>
   </w:num>
   <w:num w:numId="44" w16cid:durableId="648287818">
-    <w:abstractNumId w:val="41"/>
+    <w:abstractNumId w:val="47"/>
   </w:num>
   <w:num w:numId="45" w16cid:durableId="544297448">
     <w:abstractNumId w:val="1"/>
   </w:num>
   <w:num w:numId="46" w16cid:durableId="1789353931">
-    <w:abstractNumId w:val="26"/>
+    <w:abstractNumId w:val="29"/>
   </w:num>
   <w:num w:numId="47" w16cid:durableId="1021975112">
-    <w:abstractNumId w:val="58"/>
+    <w:abstractNumId w:val="71"/>
   </w:num>
   <w:num w:numId="48" w16cid:durableId="784620185">
-    <w:abstractNumId w:val="52"/>
+    <w:abstractNumId w:val="64"/>
   </w:num>
   <w:num w:numId="49" w16cid:durableId="241525045">
-    <w:abstractNumId w:val="56"/>
+    <w:abstractNumId w:val="69"/>
   </w:num>
   <w:num w:numId="50" w16cid:durableId="862936012">
-    <w:abstractNumId w:val="29"/>
+    <w:abstractNumId w:val="32"/>
   </w:num>
   <w:num w:numId="51" w16cid:durableId="2137334453">
-    <w:abstractNumId w:val="30"/>
+    <w:abstractNumId w:val="33"/>
   </w:num>
   <w:num w:numId="52" w16cid:durableId="824860203">
-    <w:abstractNumId w:val="50"/>
+    <w:abstractNumId w:val="59"/>
   </w:num>
   <w:num w:numId="53" w16cid:durableId="1874999708">
-    <w:abstractNumId w:val="32"/>
+    <w:abstractNumId w:val="35"/>
   </w:num>
   <w:num w:numId="54" w16cid:durableId="1084760146">
-    <w:abstractNumId w:val="13"/>
+    <w:abstractNumId w:val="14"/>
   </w:num>
   <w:num w:numId="55" w16cid:durableId="392387985">
-    <w:abstractNumId w:val="25"/>
+    <w:abstractNumId w:val="28"/>
   </w:num>
   <w:num w:numId="56" w16cid:durableId="1268808999">
     <w:abstractNumId w:val="3"/>
   </w:num>
   <w:num w:numId="57" w16cid:durableId="1734346917">
-    <w:abstractNumId w:val="60"/>
+    <w:abstractNumId w:val="73"/>
   </w:num>
   <w:num w:numId="58" w16cid:durableId="890383858">
-    <w:abstractNumId w:val="39"/>
+    <w:abstractNumId w:val="45"/>
   </w:num>
   <w:num w:numId="59" w16cid:durableId="1539581465">
     <w:abstractNumId w:val="11"/>
   </w:num>
   <w:num w:numId="60" w16cid:durableId="2089494837">
-    <w:abstractNumId w:val="14"/>
+    <w:abstractNumId w:val="16"/>
   </w:num>
   <w:num w:numId="61" w16cid:durableId="611713947">
     <w:abstractNumId w:val="4"/>
   </w:num>
   <w:num w:numId="62" w16cid:durableId="1429501387">
     <w:abstractNumId w:val="10"/>
+  </w:num>
+  <w:num w:numId="63" w16cid:durableId="1380393544">
+    <w:abstractNumId w:val="19"/>
+  </w:num>
+  <w:num w:numId="64" w16cid:durableId="1096973510">
+    <w:abstractNumId w:val="41"/>
+  </w:num>
+  <w:num w:numId="65" w16cid:durableId="251596624">
+    <w:abstractNumId w:val="44"/>
+  </w:num>
+  <w:num w:numId="66" w16cid:durableId="124737399">
+    <w:abstractNumId w:val="36"/>
+  </w:num>
+  <w:num w:numId="67" w16cid:durableId="664630716">
+    <w:abstractNumId w:val="13"/>
+  </w:num>
+  <w:num w:numId="68" w16cid:durableId="2065982486">
+    <w:abstractNumId w:val="63"/>
+  </w:num>
+  <w:num w:numId="69" w16cid:durableId="411705710">
+    <w:abstractNumId w:val="62"/>
+  </w:num>
+  <w:num w:numId="70" w16cid:durableId="1388450478">
+    <w:abstractNumId w:val="68"/>
+  </w:num>
+  <w:num w:numId="71" w16cid:durableId="1774208255">
+    <w:abstractNumId w:val="61"/>
+  </w:num>
+  <w:num w:numId="72" w16cid:durableId="1077940384">
+    <w:abstractNumId w:val="58"/>
+  </w:num>
+  <w:num w:numId="73" w16cid:durableId="641421708">
+    <w:abstractNumId w:val="52"/>
+  </w:num>
+  <w:num w:numId="74" w16cid:durableId="1668172095">
+    <w:abstractNumId w:val="15"/>
+  </w:num>
+  <w:num w:numId="75" w16cid:durableId="1893493646">
+    <w:abstractNumId w:val="54"/>
   </w:num>
 </w:numbering>
 </file>
@@ -16309,6 +20479,7 @@
     <w:rsid w:val="00197F9A"/>
     <w:rsid w:val="0021217F"/>
     <w:rsid w:val="00240AEB"/>
+    <w:rsid w:val="00262B79"/>
     <w:rsid w:val="00294CED"/>
     <w:rsid w:val="002D0880"/>
     <w:rsid w:val="003629A4"/>
@@ -16316,6 +20487,7 @@
     <w:rsid w:val="00406874"/>
     <w:rsid w:val="004D71DC"/>
     <w:rsid w:val="00632524"/>
+    <w:rsid w:val="0069042C"/>
     <w:rsid w:val="006C707E"/>
     <w:rsid w:val="007C1FAE"/>
     <w:rsid w:val="008823A1"/>
